--- a/public/documentoeditado.docx
+++ b/public/documentoeditado.docx
@@ -1,6 +1,4815 @@
 
-<file path=word/document.xml><?xml version="1.0" encoding="UTF-8" standalone="yes"?>
-<w:document xmlns:wpc="http://schemas.microsoft.com/office/word/2010/wordprocessingCanvas" xmlns:cx="http://schemas.microsoft.com/office/drawing/2014/chartex" xmlns:mc="http://schemas.openxmlformats.org/markup-compatibility/2006" xmlns:o="urn:schemas-microsoft-com:office:office" xmlns:r="http://schemas.openxmlformats.org/officeDocument/2006/relationships" xmlns:m="http://schemas.openxmlformats.org/officeDocument/2006/math" xmlns:v="urn:schemas-microsoft-com:vml" xmlns:wp14="http://schemas.microsoft.com/office/word/2010/wordprocessingDrawing" xmlns:wp="http://schemas.openxmlformats.org/drawingml/2006/wordprocessingDrawing" xmlns:w10="urn:schemas-microsoft-com:office:word" xmlns:w="http://schemas.openxmlformats.org/wordprocessingml/2006/main" xmlns:w14="http://schemas.microsoft.com/office/word/2010/wordml" xmlns:w15="http://schemas.microsoft.com/office/word/2012/wordml" xmlns:w16se="http://schemas.microsoft.com/office/word/2015/wordml/symex" xmlns:wpg="http://schemas.microsoft.com/office/word/2010/wordprocessingGroup" xmlns:wpi="http://schemas.microsoft.com/office/word/2010/wordprocessingInk" xmlns:wne="http://schemas.microsoft.com/office/word/2006/wordml" xmlns:wps="http://schemas.microsoft.com/office/word/2010/wordprocessingShape" mc:Ignorable="w14 w15 w16se wp14"><w:body><w:p><w:pPr><w:jc w:val="center"/><w:rPr><w:rFonts w:ascii="Tahoma" w:hAnsi="Tahoma" w:cs="Tahoma"/><w:b/><w:sz w:val="20"/><w:szCs w:val="20"/></w:rPr></w:pPr><w:r><w:rPr><w:rFonts w:ascii="Tahoma" w:hAnsi="Tahoma" w:cs="Tahoma"/><w:b/><w:sz w:val="20"/><w:szCs w:val="20"/></w:rPr><w:t xml:space="preserve">CONTRATO DE </w:t></w:r><w:r><w:rPr><w:rFonts w:ascii="Tahoma" w:hAnsi="Tahoma" w:cs="Tahoma"/><w:b/><w:sz w:val="20"/><w:szCs w:val="20"/></w:rPr><w:t xml:space="preserve">PRESTACIÓN DE SERVICIOS DE </w:t></w:r><w:r><w:rPr><w:rFonts w:ascii="Tahoma" w:hAnsi="Tahoma" w:cs="Tahoma"/><w:b/><w:sz w:val="20"/><w:szCs w:val="20"/></w:rPr><w:t>INSPECCIÓN ELÉCTRICA</w:t></w:r><w:r><w:rPr><w:rFonts w:ascii="Tahoma" w:hAnsi="Tahoma" w:cs="Tahoma"/><w:b/><w:sz w:val="20"/><w:szCs w:val="20"/></w:rPr><w:t xml:space="preserve"> </w:t></w:r></w:p><w:p><w:pPr><w:jc w:val="center"/><w:rPr><w:rFonts w:ascii="Tahoma" w:hAnsi="Tahoma" w:cs="Tahoma"/><w:b/><w:sz w:val="36"/><w:szCs w:val="36"/><w:u w:val="single"/></w:rPr></w:pPr><w:r><w:rPr><w:rFonts w:ascii="Tahoma" w:hAnsi="Tahoma" w:cs="Tahoma"/><w:b/><w:sz w:val="36"/><w:szCs w:val="36"/><w:u w:val="single"/></w:rPr><w:t xml:space="preserve">No. </w:t></w:r><w:r><w:rPr><w:rFonts w:ascii="Tahoma" w:hAnsi="Tahoma" w:cs="Tahoma"/><w:b/><w:sz w:val="36"/><w:szCs w:val="36"/><w:u w:val="single"/></w:rPr><w:t>CPS-2017-001</w:t></w:r></w:p><w:p><w:pPr><w:spacing w:after="0" w:line="240" w:lineRule="auto"/><w:rPr><w:rFonts w:ascii="Tahoma" w:hAnsi="Tahoma" w:cs="Tahoma"/><w:sz w:val="20"/><w:szCs w:val="20"/></w:rPr></w:pPr></w:p><w:p><w:pPr><w:spacing w:after="0" w:line="240" w:lineRule="auto"/><w:rPr><w:rFonts w:ascii="Tahoma" w:hAnsi="Tahoma" w:cs="Tahoma"/><w:sz w:val="20"/><w:szCs w:val="20"/></w:rPr></w:pPr></w:p><w:p><w:pPr><w:pStyle w:val="Sinespaciado"/><w:rPr><w:rFonts w:ascii="Tahoma" w:hAnsi="Tahoma" w:cs="Tahoma"/><w:b/><w:noProof/><w:sz w:val="20"/><w:szCs w:val="20"/></w:rPr></w:pPr><w:r><w:rPr><w:rFonts w:ascii="Tahoma" w:hAnsi="Tahoma" w:cs="Tahoma"/><w:b/><w:sz w:val="20"/><w:szCs w:val="20"/></w:rPr><w:t>CONTRATANTE</w:t></w:r><w:r><w:rPr><w:rFonts w:ascii="Tahoma" w:hAnsi="Tahoma" w:cs="Tahoma"/><w:b/><w:sz w:val="20"/><w:szCs w:val="20"/></w:rPr><w:t>:</w:t></w:r><w:r><w:rPr><w:rFonts w:ascii="Tahoma" w:hAnsi="Tahoma" w:cs="Tahoma"/><w:b/><w:sz w:val="20"/><w:szCs w:val="20"/></w:rPr><w:tab/></w:r><w:r><w:rPr><w:rFonts w:ascii="Tahoma" w:hAnsi="Tahoma" w:cs="Tahoma"/><w:b/><w:sz w:val="20"/><w:szCs w:val="20"/></w:rPr><w:t>Marco Orozco Pino</w:t></w:r><w:bookmarkStart w:id="0" w:name="_GoBack"/><w:bookmarkEnd w:id="0"/></w:p><w:p><w:pPr><w:pStyle w:val="Sinespaciado"/><w:ind w:left="1416" w:firstLine="708"/><w:rPr><w:rFonts w:ascii="Tahoma" w:hAnsi="Tahoma" w:cs="Tahoma"/><w:b/><w:noProof/><w:sz w:val="20"/><w:szCs w:val="20"/></w:rPr></w:pPr><w:r><w:rPr><w:rFonts w:ascii="Tahoma" w:hAnsi="Tahoma" w:cs="Tahoma"/><w:b/><w:noProof/><w:sz w:val="20"/><w:szCs w:val="20"/></w:rPr><w:t>NIT</w:t></w:r><w:r><w:rPr><w:rFonts w:ascii="Tahoma" w:hAnsi="Tahoma" w:cs="Tahoma"/><w:b/><w:noProof/><w:sz w:val="20"/><w:szCs w:val="20"/></w:rPr><w:t xml:space="preserve">. </w:t></w:r><w:r><w:rPr><w:rFonts w:ascii="Tahoma" w:hAnsi="Tahoma" w:cs="Tahoma"/><w:b/><w:sz w:val="20"/><w:szCs w:val="20"/></w:rPr><w:t></w:t></w:r></w:p><w:p><w:pPr><w:spacing w:after="0" w:line="240" w:lineRule="auto"/><w:ind w:left="1416" w:firstLine="708"/><w:rPr><w:rFonts w:ascii="Tahoma" w:hAnsi="Tahoma" w:cs="Tahoma"/><w:b/><w:sz w:val="20"/><w:szCs w:val="20"/></w:rPr></w:pPr></w:p><w:p><w:pPr><w:spacing w:after="0" w:line="240" w:lineRule="auto"/><w:rPr><w:rFonts w:ascii="Tahoma" w:hAnsi="Tahoma" w:cs="Tahoma"/><w:b/><w:sz w:val="20"/><w:szCs w:val="20"/></w:rPr></w:pPr></w:p><w:p><w:pPr><w:spacing w:after="0" w:line="240" w:lineRule="auto"/><w:rPr><w:rFonts w:ascii="Tahoma" w:hAnsi="Tahoma" w:cs="Tahoma"/><w:b/><w:sz w:val="20"/><w:szCs w:val="20"/></w:rPr></w:pPr><w:r><w:rPr><w:rFonts w:ascii="Tahoma" w:hAnsi="Tahoma" w:cs="Tahoma"/><w:b/><w:sz w:val="20"/><w:szCs w:val="20"/></w:rPr><w:t xml:space="preserve">CONTRATISTA: </w:t></w:r><w:r><w:rPr><w:rFonts w:ascii="Tahoma" w:hAnsi="Tahoma" w:cs="Tahoma"/><w:b/><w:sz w:val="20"/><w:szCs w:val="20"/></w:rPr><w:tab/><w:t xml:space="preserve"> CERTIFICACIONES DE COLOMBIA CERTICOL S.A.S</w:t></w:r></w:p><w:p><w:pPr><w:rPr><w:rFonts w:ascii="Tahoma" w:hAnsi="Tahoma" w:cs="Tahoma"/><w:b/><w:sz w:val="20"/><w:szCs w:val="20"/></w:rPr></w:pPr><w:r><w:rPr><w:rFonts w:ascii="Tahoma" w:hAnsi="Tahoma" w:cs="Tahoma"/><w:b/><w:sz w:val="20"/><w:szCs w:val="20"/></w:rPr><w:t xml:space="preserve"> </w:t></w:r><w:r><w:rPr><w:rFonts w:ascii="Tahoma" w:hAnsi="Tahoma" w:cs="Tahoma"/><w:b/><w:sz w:val="20"/><w:szCs w:val="20"/></w:rPr><w:tab/></w:r><w:r><w:rPr><w:rFonts w:ascii="Tahoma" w:hAnsi="Tahoma" w:cs="Tahoma"/><w:b/><w:sz w:val="20"/><w:szCs w:val="20"/></w:rPr><w:tab/></w:r><w:r><w:rPr><w:rFonts w:ascii="Tahoma" w:hAnsi="Tahoma" w:cs="Tahoma"/><w:b/><w:sz w:val="20"/><w:szCs w:val="20"/></w:rPr><w:tab/><w:t xml:space="preserve"> NIT: 900.481.877-1</w:t></w:r></w:p><w:p><w:pPr><w:spacing w:after="0" w:line="240" w:lineRule="auto"/><w:jc w:val="both"/><w:rPr><w:rFonts w:ascii="Tahoma" w:hAnsi="Tahoma" w:cs="Tahoma"/><w:b/><w:sz w:val="20"/><w:szCs w:val="20"/></w:rPr></w:pPr><w:r><w:rPr><w:rFonts w:ascii="Tahoma" w:hAnsi="Tahoma" w:cs="Tahoma"/><w:b/><w:sz w:val="20"/><w:szCs w:val="20"/></w:rPr><w:tab/></w:r><w:r><w:rPr><w:rFonts w:ascii="Tahoma" w:hAnsi="Tahoma" w:cs="Tahoma"/><w:b/><w:sz w:val="20"/><w:szCs w:val="20"/></w:rPr><w:tab/></w:r><w:r><w:rPr><w:rFonts w:ascii="Tahoma" w:hAnsi="Tahoma" w:cs="Tahoma"/><w:b/><w:sz w:val="20"/><w:szCs w:val="20"/></w:rPr><w:tab/><w:t xml:space="preserve"> </w:t></w:r></w:p><w:p><w:pPr><w:pStyle w:val="Sinespaciado"/><w:ind w:left="2124" w:hanging="2124"/><w:jc w:val="both"/><w:rPr><w:b/></w:rPr></w:pPr><w:r><w:rPr><w:b/></w:rPr><w:t>OBJETO:</w:t></w:r><w:r><w:rPr><w:b/></w:rPr><w:tab/></w:r><w:r><w:rPr><w:b/></w:rPr><w:t>INSPECCION RETIE CON FINES DE CERTIFICAC</w:t></w:r><w:r><w:rPr><w:b/></w:rPr><w:t xml:space="preserve">ION DE LAS </w:t></w:r><w:r><w:rPr><w:b/></w:rPr><w:t>INSTALACIONES</w:t></w:r><w:r><w:rPr><w:b/></w:rPr><w:t xml:space="preserve"> </w:t></w:r><w:r><w:rPr><w:b/></w:rPr><w:t>ELECTRICAS EN</w:t></w:r><w:r><w:rPr><w:b/></w:rPr><w:t xml:space="preserve"> </w:t></w:r><w:r><w:rPr><w:b/></w:rPr><w:t xml:space="preserve">EL PROYECTO: </w:t></w:r><w:r><w:rPr><w:b/></w:rPr><w:t>#</w:t></w:r><w:proofErr w:type="spellStart"/><w:r><w:rPr><w:b/></w:rPr><w:t>nombre_proyecto</w:t></w:r><w:proofErr w:type="spellEnd"/><w:r><w:rPr><w:b/></w:rPr><w:t>#</w:t></w:r><w:r><w:rPr><w:b/></w:rPr><w:t xml:space="preserve"> UBICADO</w:t></w:r><w:r><w:rPr><w:b/></w:rPr><w:t xml:space="preserve"> EN EL </w:t></w:r><w:proofErr w:type="gramStart"/><w:r><w:rPr><w:b/></w:rPr><w:t>MUNICIPIO  DE</w:t></w:r><w:proofErr w:type="gramEnd"/><w:r><w:rPr><w:b/></w:rPr><w:t xml:space="preserve"> </w:t></w:r><w:r><w:rPr><w:rFonts w:ascii="Tahoma" w:hAnsi="Tahoma" w:cs="Tahoma"/><w:b/><w:sz w:val="20"/><w:szCs w:val="20"/></w:rPr><w:t xml:space="preserve">#municipio# </w:t></w:r><w:r><w:rPr><w:b/></w:rPr><w:t xml:space="preserve">DEPARTAMENTO DEL </w:t></w:r><w:r><w:rPr><w:rFonts w:ascii="Tahoma" w:hAnsi="Tahoma" w:cs="Tahoma"/><w:b/><w:sz w:val="20"/><w:szCs w:val="20"/></w:rPr><w:t>#departamento#</w:t></w:r><w:r><w:rPr><w:b/></w:rPr><w:t>.</w:t></w:r></w:p><w:p><w:pPr><w:jc w:val="both"/><w:rPr><w:rFonts w:ascii="Tahoma" w:hAnsi="Tahoma" w:cs="Tahoma"/><w:b/><w:sz w:val="20"/><w:szCs w:val="20"/></w:rPr></w:pPr></w:p><w:p><w:pPr><w:ind w:left="2124" w:hanging="2124"/><w:jc w:val="both"/><w:rPr><w:rFonts w:ascii="Tahoma" w:hAnsi="Tahoma" w:cs="Tahoma"/><w:b/><w:sz w:val="20"/><w:szCs w:val="20"/></w:rPr></w:pPr><w:r><w:rPr><w:rFonts w:ascii="Tahoma" w:hAnsi="Tahoma" w:cs="Tahoma"/><w:b/><w:sz w:val="20"/><w:szCs w:val="20"/></w:rPr><w:t xml:space="preserve"> </w:t></w:r><w:r><w:rPr><w:rFonts w:ascii="Tahoma" w:hAnsi="Tahoma" w:cs="Tahoma"/><w:b/><w:sz w:val="20"/><w:szCs w:val="20"/></w:rPr><w:t>VALOR:</w:t></w:r><w:r><w:rPr><w:rFonts w:ascii="Tahoma" w:hAnsi="Tahoma" w:cs="Tahoma"/><w:b/><w:sz w:val="20"/><w:szCs w:val="20"/></w:rPr><w:t xml:space="preserve"> </w:t></w:r><w:r><w:rPr><w:rFonts w:ascii="Tahoma" w:hAnsi="Tahoma" w:cs="Tahoma"/><w:b/><w:sz w:val="20"/><w:szCs w:val="20"/></w:rPr><w:tab/></w:r><w:r><w:rPr><w:rFonts w:ascii="Tahoma" w:hAnsi="Tahoma" w:cs="Tahoma"/><w:b/><w:sz w:val="20"/><w:szCs w:val="20"/><w:highlight w:val="yellow"/></w:rPr><w:t xml:space="preserve">NOVECIENTOS CINCUENTA Y DOS MIL PESOS </w:t></w:r><w:r><w:rPr><w:b/><w:szCs w:val="24"/><w:highlight w:val="yellow"/></w:rPr><w:t>M/CTE INCLUIDO IVA ($952.000). Entre los suscritos, JUAN MANUEL LEON, mayor de edad, domiciliado en la ciudad de Cali, identificado con la cédula de ciudadanía No. 1.061.687.912 expedida en Popayán, quien actúa en representación Legal de CERTIFICACIONES DE COLOMBIA CERTICOL S.A.S, identificada con NIT.900.481.877-1 de una parte en adelante se llamara EL CONTRATISTA,  #nombres# #apellidos# Identificado con Cedula  No. #cedula# de Cali, Valle, quien en adelante se llamará EL CONTRATANTE,  hemos acordado celebrar el presente contrato así: CLÁUSULA PRIMERA. OBJETO: INSPECCION RETIE CON FINES DE CERTIFICACION DE LAS INSTALACIONES ELECTRICAS EN EL PROYECTO: #nombre_proyecto# UBICADO EN EL MUNICIPIO DE #municipio# DEPARTAMENTO DEL #departamento#. ALCANCE: Inspectoría RETIE según Reglamento Técnico de Instalaciones Eléctricas RETIE -Resolución 90708 de agosto de 2013 - Resolución 90795 de 25 de Julio del 2014 – Resolución 40492 del 24 abril del 2015.  En los procesos de Inspección RETIE Proceso de Uso Final Comercial –1 Oficina de acuerdo a las siguientes cantidades: #alcances#.PARAGRAFO: Los costos en que se incurran para la visita de inspección del personal de Certicol S.A.S (Transporte, alimentación y Hospedaje), corren por cuenta del CONTRATISTA y se realizaran hasta 2 Visitas de inspección, las visitas adicionales tendrán un costo por día de #adicional#. CLÁUSULA SEGUNDA. DOCUMENTOS NECESARIOS PARA LA INSPECCIÓN: El CONTRATANTE se compromete a entregar los siguientes documentos: a). Matricula profesional del constructor de la obra eléctrica. b). Matricula profesional del diseñador de las instalaciones eléctricas c). Matricula profesional del interventor (si lo hay) d). Declaración de cumplimiento del reglamento técnico de instalaciones eléctricas RETIE 2013 suscrita por el constructor. e).  Certificado RETIE de los productos utilizados en la construcción de la obra eléctrica. f). Diseño eléctrico y memorias de cálculo. g). Demás documentos necesarios como requisitos exigidos por el reglamento técnico de instalaciones eléctricas RETIE 2013. CLÁUSULA TERCERA. DETALLES DE LA INSPECCION: a). El CONTRATISTA se obliga para con El CONTRATANTE a realizar las medidas, pruebas y ensayos eléctricos mediante los cuales se pueda determinar la conformidad de la instalación eléctrica bajo inspección y realizar registros de los valores medidos y de actividades de inspección fundamentales para la decisión. b). El CONTRATANTE se obliga a entregar a El CONTRATISTA la documentación completa que le aplique al proceso y debe permitir el desarrollo y la ejecución de las pruebas y las mediciones necesarias para la verificación de la conformidad de la instalación eléctrica c). Si la instalación inspeccionada no es aprobada, El CONTRATISTA dejara por escrito en el Acta de Visita las No Conformidades encontradas y se determinara con El CONTRATANTE la programación de la nueva visita de inspección para cerrar las No Conformidades de la instalación frente al reglamento. En todo caso El CONTRATISTA debe cerrar la inspección emitiendo el dictamen de Aprobación o No Aprobación y está en la obligación dentro de los diez días hábiles siguientes a la terminación del plazo dado para cerrar las No Conformidades de reportar a la SIC las razones de la No Aprobación, junto con el nombre del proyecto, dirección, nombre del constructor, responsables y fechas de inspección y si se tiene información que la instalación fue energizada deberá hacer mención del caso d). El CONTRATISTA guardara reserva sobre los procedimientos, planos, cartas, informes o cualquier otro documento o información calificada como confidencial y relacionada con la instalación a inspeccionar. No obstante en el evento de requerimiento por parte de autoridad judicial, la Superintendencia de Servicios Públicos o la de Industria y Comercio se debe suministrar la información y será notificado El CONTRATANTE que información será proporcionada, salvo que esté prohibido por la ley. e). El CONTRATISTA informara a El CONTRATANTE, con antelación, que información tiene intención de hacer pública a excepción de la información que El CONTRATANTE pone a disposición del público, o cuando haya sido acordado entre las partes f). Los dictámenes de inspección serán de público conocimiento en la página web www.Certicolsas.com. Adicionalmente El CONTRATISTA reportara los dictámenes de inspección a la base de datos centralizada coordinada por el MME o el ONAC en los formatos acordados g). El CONTRATANTE deberá dar a conocer a El CONTRATISTA antes de realizar la inspección  los riesgos a que está expuesto y las medidas para mitigarlos h). El CONTRATISTA cuenta con la capacidad técnica para atender la inspección objeto del contrato i). El CONTRATISTA mantiene procedimientos documentados e instalaciones apropiadas para evitar el deterioro o el daño de los ítems a inspeccionar, mientras están bajo su responsabilidad. CLÁUSULA CUARTA. IMPARCIALIDAD E INDEPENDENCIA: a). El CONTRATISTA será el responsable de la imparcialidad de sus actividades de inspección; Para ello cuenta con una política de independencia, imparcialidad e integridad y una Matriz de Riesgo a la imparcialidad en las actividades de inspección para no permitir que presiones comerciales, financieras o de otra índole comprometan la imparcialidad. b). EL CONTRATISTA cuenta con una alta dirección comprometida con la imparcialidad. CLÁUSULA QUINTA. INSTALACIONES Y EQUIPOS: El CONTRATISTA dispone de: a). Instalaciones y equipos adecuados y suficientes para realizar todas las actividades asociadas con la inspección de manera competente y segura b). El CONTRATISTA dispone de un programa general de calibración de los equipos y está diseñado para asegurar siempre que sea posible que las mediciones efectuadas sean trazables a patrones nacionales o internacionales de medición, si están disponibles c). El CONTRATISTA establece e implementa procedimientos para proteger la integridad y seguridad de los datos. CLAUSULA SEXTA. SUBCONTRATACION: El CONTRATISTA no subcontrata ninguno de sus procesos asociados a la inspección objeto del presente contrato. CLAUSULA SEPTIMA. QUEJAS Y APELACIONES: a). La información sobre el CONTRATANTE obtenida de fuentes distintas a él (Por ejemplo, Una persona que realiza una queja, de autoridades reglamentarias) se tratara como información confidencial b). El CONTRATISTA dispone de un proceso documentado para recibir, evaluar, y tomar decisiones sobre las quejas y apelaciones c). El CONTRATISTA Cuenta con un Procedimiento de Quejas y Apelaciones con el cual se atienden los determinados casos según requerimientos de El CONTRATANTE o autoridades reglamentarias. Si se requiere aplicar a este proceso, el CONTRATANTE o autoridades reglamentarias deberá enviar una solicitud del formulario Certicol_for_061 al correo electrónico  gerencia@certicolsas.com, Solicitar un documento escrito o verbal donde identifique sus datos personales; Una vez el cliente tenga el formulario de Quejas y Apelaciones deberá diligenciarlo y remitirlo al correo mencionado anteriormente para que la empresa elabore las respectivas acciones. El tiempo de respuesta por parte de la empresa hacia la Queja y Apelaciones será de 8 días hábiles contados a partir de la recepción del formulario por parte de EL CONTRATISTA, adicionalmente podrá consultar las Condiciones de Quejas y Apelaciones en la página web www.certicolsas.com - Menú - Empresa - Quejas y Apelaciones d). Una vez recibido el formulario de quejas y apelaciones El CONTRATISTA acusara el recibido de dicho documento a la persona o empresa que realiza la queja o apelación y se estará informando del progreso y del resultado del tratamiento de la queja o apelación. e). El CONTRATISTA notificara formalmente la finalización del proceso de tratamiento de la queja o apelación a quien la halla interpuesto. CLÁUSULA OCTAVA. VALOR DEL CONTRATO: El valor total del presente contrato es NOVECIENTOS CINCUENTA Y DOS MIL PESOS M/CTE INCLUIDO IVA ($952.000). CLÁUSULA NOVENA. FORMA DE PAGO: El CONTRATANTE, pagara el valor del presente contrato a  EL CONTRATISTA de la siguiente manera: Un anticipo del 100% del valor del contrato. PARAGRAFO: En caso de no aprobación de la inspección por parte de EL CONTRATISTA, EL CONTRATANTE se compromete a cancelar el valor restante del presente  contrato en un  plazo no mayor a quince días (15) hábiles, el  cual prestara  merito ejecutivo en caso de incumplimiento por parte de EL CONTRATANTE. CLÁUSULA DECIMA. PLAZO: El CONTRATISTA, realizará la inspección RETIE en concordancia a la cotización y a la programación realizada con El CONTRATANTE. El certificado de inspección se entregara cinco (5) días hábiles después de la visita técnica de inspección y una vez El CONTRATANTE haya hecho entrega de toda la documentación solicitada requerida por el RETIE 2013 y No existan No Conformidades Abiertas. CLÁUSULA DECIMA PRIMERA. SALARIOS, PRESTACIONES SOCIALES Y SEGURIDAD SOCIAL: El CONTRATISTA, se obliga a cumplir con la legislación laboral vigente, afiliaciones al régimen de seguridad social según la ley 100 de 1995 y al aporte de parafiscales que se derive del personal que se utilice para la ejecución del presente contrato. CLÁUSULA DECIMA SEGUNDA. GARANTÍAS: EL CONTRATISTA, ostenta una PÓLIZA DE RESPONSABILIDAD CIVIL EXTRACONTRACTUAL expedida por una compañía de seguros legalmente constituida en Colombia para cubrir los posibles perjuicios y perdidas causados a terceros con ocasión de las actividades de inspección. CLAUSULA DECIMA TERCERA. PENALIDADES: La intimidación o amenaza por parte del CONTRATANTE y/o alguno de sus colaboradores en ocasión al servicio de inspección prestado por el personal del CONTRATISTA será merito ejecutorio lo establecido por la ley para este tipo de acciones según lo establecido en Colombia por la Ley 599 de 2000 – Articulo 347 Y Ley 1142 de 2007 – Articulo 36. CLAUSULA DECIMA CUARTA. VIGENCIA: La vigencia de la prestación del servicio de inspección de instalaciones eléctricas iniciara con la firma del presente contrato entre El CONTRATANTE y El CONTRATISTA y su terminación se dará con la entrega del dictamen de inspección. CLAUSULA DECIMA QUINTA. MODIFICACIONES AL CONTRATO: las modificación en cantidad y valor se deberán realizar por medio de un otrosí. CLÁUSULA DÉCIMA SEXTA. PERFECCIONAMIENTO: El presente contrato se perfeccionara con la firma entre las partes, para constancia se firma en la ciudad de CALI, Departamento del Valle del Cauca a los 31  días del mes de Julio del 2017.-171450140970"><a14:useLocalDpi xmlns:a14="http://schemas.microsoft.com/office/drawing/2010/main" val="0"/></a:ext></a:extLst></a:blip><a:srcRect/><a:stretch><a:fillRect/></a:stretch></pic:blipFill><pic:spPr bwMode="auto"><a:xfrm><a:off x="0" y="0"/><a:ext cx="1685925" cy="725855"/></a:xfrm><a:prstGeom prst="rect"><a:avLst/></a:prstGeom><a:noFill/><a:ln><a:noFill/></a:ln></pic:spPr></pic:pic></a:graphicData></a:graphic><wp14:sizeRelH relativeFrom="margin"><wp14:pctWidth>0</wp14:pctWidth></wp14:sizeRelH><wp14:sizeRelV relativeFrom="margin"><wp14:pctHeight>0</wp14:pctHeight></wp14:sizeRelV></wp:anchor></w:drawing></w:r></w:p><w:p><w:pPr><w:jc w:val="both"/><w:rPr><w:rFonts w:ascii="Tahoma" w:hAnsi="Tahoma" w:cs="Tahoma"/><w:b/><w:sz w:val="20"/><w:szCs w:val="20"/></w:rPr></w:pPr></w:p><w:p><w:pPr><w:pStyle w:val="Sinespaciado"/></w:pPr></w:p><w:p><w:pPr><w:pStyle w:val="Sinespaciado"/><w:rPr><w:b/></w:rPr></w:pPr><w:r><w:rPr><w:b/></w:rPr><w:t>JUAN MANUEL LEON</w:t></w:r><w:r><w:rPr><w:b/></w:rPr><w:tab/></w:r><w:r><w:rPr><w:b/></w:rPr><w:tab/></w:r><w:r><w:rPr><w:b/></w:rPr><w:tab/></w:r><w:r><w:rPr><w:b/></w:rPr><w:tab/></w:r><w:r><w:rPr><w:b/></w:rPr><w:tab/></w:r><w:r><w:rPr><w:b/></w:rPr><w:t xml:space="preserve">           </w:t></w:r><w:r><w:rPr><w:b/></w:rPr><w:tab/></w:r><w:r><w:rPr><w:b/></w:rPr><w:t xml:space="preserve">              </w:t></w:r><w:r><w:rPr><w:rFonts w:ascii="Tahoma" w:hAnsi="Tahoma" w:cs="Tahoma"/><w:b/><w:sz w:val="20"/><w:szCs w:val="20"/><w:highlight w:val="yellow"/></w:rPr><w:t>LUIS ALBERTO SOTO</w:t></w:r><w:r><w:rPr><w:rFonts w:ascii="Tahoma" w:hAnsi="Tahoma" w:cs="Tahoma"/><w:b/><w:sz w:val="20"/><w:szCs w:val="20"/></w:rPr><w:t xml:space="preserve"> </w:t></w:r></w:p><w:p><w:pPr><w:pStyle w:val="Sinespaciado"/><w:rPr><w:b/></w:rPr></w:pPr><w:r><w:rPr><w:b/></w:rPr><w:t xml:space="preserve">C.C </w:t></w:r><w:r><w:rPr><w:b/></w:rPr><w:t xml:space="preserve">1.061.687.912 </w:t></w:r><w:r><w:rPr><w:b/></w:rPr><w:t>Popayán</w:t></w:r><w:r><w:rPr><w:b/></w:rPr><w:t xml:space="preserve">  </w:t></w:r><w:r><w:rPr><w:b/></w:rPr><w:t xml:space="preserve">    </w:t></w:r><w:r><w:rPr><w:b/></w:rPr><w:tab/></w:r><w:r><w:rPr><w:b/></w:rPr><w:tab/></w:r><w:r><w:rPr><w:b/></w:rPr><w:tab/></w:r><w:r><w:rPr><w:b/></w:rPr><w:tab/></w:r><w:r><w:rPr><w:b/></w:rPr><w:tab/><w:t xml:space="preserve">              </w:t></w:r><w:r><w:rPr><w:b/></w:rPr><w:t xml:space="preserve">C.C: </w:t></w:r><w:r><w:rPr><w:rFonts w:ascii="Tahoma" w:hAnsi="Tahoma" w:cs="Tahoma"/><w:b/><w:noProof/><w:sz w:val="20"/><w:szCs w:val="20"/><w:highlight w:val="yellow"/></w:rPr><w:t>14.945.344</w:t></w:r><w:r><w:rPr><w:rFonts w:ascii="Tahoma" w:hAnsi="Tahoma" w:cs="Tahoma"/><w:b/><w:noProof/><w:sz w:val="20"/><w:szCs w:val="20"/></w:rPr><w:t xml:space="preserve"> de Cali</w:t></w:r></w:p><w:p><w:pPr><w:pStyle w:val="Sinespaciado"/><w:rPr><w:b/></w:rPr></w:pPr><w:r><w:rPr><w:b/></w:rPr><w:t xml:space="preserve">Representante Legal        </w:t></w:r><w:r><w:rPr><w:b/></w:rPr><w:tab/></w:r><w:r><w:rPr><w:b/></w:rPr><w:tab/></w:r><w:r><w:rPr><w:b/></w:rPr><w:tab/></w:r><w:r><w:rPr><w:b/></w:rPr><w:t xml:space="preserve">                      </w:t></w:r><w:r><w:rPr><w:b/></w:rPr><w:t xml:space="preserve">                    </w:t></w:r><w:r><w:rPr><w:b/></w:rPr><w:t xml:space="preserve"> </w:t></w:r><w:r><w:rPr><w:b/></w:rPr><w:t>CONTRATANTE</w:t></w:r></w:p><w:p><w:pPr><w:pStyle w:val="Sinespaciado"/><w:rPr><w:b/></w:rPr></w:pPr><w:r><w:rPr><w:b/></w:rPr><w:t xml:space="preserve">Certificaciones de Colombia </w:t></w:r><w:proofErr w:type="spellStart"/><w:r><w:rPr><w:b/></w:rPr><w:t>Certicol</w:t></w:r><w:proofErr w:type="spellEnd"/><w:r><w:rPr><w:b/></w:rPr><w:t xml:space="preserve"> S.A.S   </w:t></w:r><w:r><w:rPr><w:b/></w:rPr><w:t xml:space="preserve"> </w:t></w:r><w:r><w:rPr><w:b/></w:rPr><w:tab/></w:r><w:r><w:rPr><w:b/></w:rPr><w:tab/></w:r><w:r><w:rPr><w:b/></w:rPr><w:tab/></w:r><w:r><w:rPr><w:b/></w:rPr><w:t xml:space="preserve">              </w:t></w:r><w:r><w:rPr><w:b/></w:rPr><w:t xml:space="preserve">                                             </w:t></w:r><w:r><w:rPr><w:b/></w:rPr><w:t xml:space="preserve">           </w:t></w:r><w:r><w:rPr><w:b/></w:rPr><w:t xml:space="preserve">              </w:t></w:r><w:r><w:rPr><w:b/></w:rPr><w:t>NIT: 900.481.877-1</w:t></w:r><w:r><w:rPr><w:b/></w:rPr><w:tab/></w:r><w:r><w:rPr><w:b/></w:rPr><w:tab/></w:r><w:r><w:rPr><w:b/></w:rPr><w:tab/></w:r><w:r><w:rPr><w:b/></w:rPr><w:tab/></w:r><w:r><w:rPr><w:b/></w:rPr><w:tab/></w:r><w:r><w:rPr><w:b/></w:rPr><w:tab/></w:r><w:r><w:rPr><w:b/></w:rPr><w:tab/></w:r></w:p><w:p><w:pPr><w:pStyle w:val="Sinespaciado"/><w:rPr><w:b/></w:rPr></w:pPr><w:r><w:rPr><w:b/></w:rPr><w:t>CONTRATISTA</w:t></w:r><w:r><w:rPr><w:b/></w:rPr><w:t xml:space="preserve">     </w:t></w:r><w:r><w:rPr><w:b/></w:rPr><w:t xml:space="preserve">                       </w:t></w:r><w:r><w:rPr><w:b/></w:rPr><w:t xml:space="preserve">                               </w:t></w:r><w:r><w:rPr><w:b/></w:rPr><w:t xml:space="preserve">                 </w:t></w:r><w:r><w:rPr><w:b/></w:rPr><w:t xml:space="preserve">                         </w:t></w:r><w:r><w:rPr><w:b/></w:rPr><w:t xml:space="preserve"> </w:t></w:r></w:p><w:p><w:pPr><w:pStyle w:val="Sinespaciado"/><w:rPr><w:rFonts w:ascii="Tahoma" w:hAnsi="Tahoma" w:cs="Tahoma"/><w:b/><w:sz w:val="20"/><w:szCs w:val="20"/></w:rPr></w:pPr><w:r><w:rPr><w:rFonts w:ascii="Tahoma" w:hAnsi="Tahoma" w:cs="Tahoma"/><w:b/><w:sz w:val="20"/><w:szCs w:val="20"/></w:rPr><w:tab/></w:r><w:r><w:rPr><w:rFonts w:ascii="Tahoma" w:hAnsi="Tahoma" w:cs="Tahoma"/><w:b/><w:sz w:val="20"/><w:szCs w:val="20"/></w:rPr><w:t xml:space="preserve">                                                            </w:t></w:r><w:r><w:rPr><w:rFonts w:ascii="Tahoma" w:hAnsi="Tahoma" w:cs="Tahoma"/><w:b/><w:sz w:val="20"/><w:szCs w:val="20"/></w:rPr><w:tab/></w:r><w:r><w:rPr><w:rFonts w:ascii="Tahoma" w:hAnsi="Tahoma" w:cs="Tahoma"/><w:b/><w:sz w:val="20"/><w:szCs w:val="20"/></w:rPr><w:tab/></w:r><w:r><w:rPr><w:rFonts w:ascii="Tahoma" w:hAnsi="Tahoma" w:cs="Tahoma"/><w:b/><w:sz w:val="20"/><w:szCs w:val="20"/></w:rPr><w:tab/></w:r><w:r><w:rPr><w:rFonts w:ascii="Tahoma" w:hAnsi="Tahoma" w:cs="Tahoma"/><w:b/><w:sz w:val="20"/><w:szCs w:val="20"/></w:rPr><w:tab/></w:r><w:r><w:rPr><w:rFonts w:ascii="Tahoma" w:hAnsi="Tahoma" w:cs="Tahoma"/><w:b/><w:sz w:val="20"/><w:szCs w:val="20"/></w:rPr><w:tab/></w:r><w:r><w:rPr><w:rFonts w:ascii="Tahoma" w:hAnsi="Tahoma" w:cs="Tahoma"/><w:b/><w:sz w:val="20"/><w:szCs w:val="20"/></w:rPr><w:tab/></w:r></w:p><w:p><w:pPr><w:spacing w:after="0" w:line="240" w:lineRule="auto"/><w:jc w:val="both"/><w:rPr><w:rFonts w:ascii="Tahoma" w:hAnsi="Tahoma" w:cs="Tahoma"/><w:b/><w:sz w:val="20"/><w:szCs w:val="20"/></w:rPr></w:pPr><w:r><w:rPr><w:rFonts w:ascii="Tahoma" w:hAnsi="Tahoma" w:cs="Tahoma"/><w:b/><w:sz w:val="20"/><w:szCs w:val="20"/></w:rPr><w:tab/></w:r><w:r><w:rPr><w:rFonts w:ascii="Tahoma" w:hAnsi="Tahoma" w:cs="Tahoma"/><w:b/><w:sz w:val="20"/><w:szCs w:val="20"/></w:rPr><w:tab/></w:r><w:r><w:rPr><w:rFonts w:ascii="Tahoma" w:hAnsi="Tahoma" w:cs="Tahoma"/><w:b/><w:sz w:val="20"/><w:szCs w:val="20"/></w:rPr><w:tab/></w:r><w:r><w:rPr><w:rFonts w:ascii="Tahoma" w:hAnsi="Tahoma" w:cs="Tahoma"/><w:b/><w:sz w:val="20"/><w:szCs w:val="20"/></w:rPr><w:tab/></w:r><w:r><w:rPr><w:rFonts w:ascii="Tahoma" w:hAnsi="Tahoma" w:cs="Tahoma"/><w:b/><w:sz w:val="20"/><w:szCs w:val="20"/></w:rPr><w:tab/></w:r><w:r><w:rPr><w:rFonts w:ascii="Tahoma" w:hAnsi="Tahoma" w:cs="Tahoma"/><w:b/><w:sz w:val="20"/><w:szCs w:val="20"/></w:rPr><w:tab/></w:r><w:r><w:rPr><w:rFonts w:ascii="Tahoma" w:hAnsi="Tahoma" w:cs="Tahoma"/><w:b/><w:sz w:val="20"/><w:szCs w:val="20"/></w:rPr><w:tab/></w:r></w:p><w:sectPr><w:headerReference w:type="even" r:id="rId9"/><w:headerReference w:type="default" r:id="rId10"/><w:footerReference w:type="default" r:id="rId11"/><w:headerReference w:type="first" r:id="rId12"/><w:pgSz w:w="12240" w:h="15840" w:code="1"/><w:pgMar w:top="2268" w:right="1134" w:bottom="2268" w:left="1134" w:header="720" w:footer="1814" w:gutter="0"/><w:cols w:space="720"/><w:docGrid w:linePitch="360"/></w:sectPr></w:body></w:document>
+<file path=word/document.xml><?xml version="1.0" encoding="utf-8"?>
+<w:document xmlns:wpc="http://schemas.microsoft.com/office/word/2010/wordprocessingCanvas" xmlns:cx="http://schemas.microsoft.com/office/drawing/2014/chartex" xmlns:mc="http://schemas.openxmlformats.org/markup-compatibility/2006" xmlns:o="urn:schemas-microsoft-com:office:office" xmlns:r="http://schemas.openxmlformats.org/officeDocument/2006/relationships" xmlns:m="http://schemas.openxmlformats.org/officeDocument/2006/math" xmlns:v="urn:schemas-microsoft-com:vml" xmlns:wp14="http://schemas.microsoft.com/office/word/2010/wordprocessingDrawing" xmlns:wp="http://schemas.openxmlformats.org/drawingml/2006/wordprocessingDrawing" xmlns:w10="urn:schemas-microsoft-com:office:word" xmlns:w="http://schemas.openxmlformats.org/wordprocessingml/2006/main" xmlns:w14="http://schemas.microsoft.com/office/word/2010/wordml" xmlns:w15="http://schemas.microsoft.com/office/word/2012/wordml" xmlns:w16se="http://schemas.microsoft.com/office/word/2015/wordml/symex" xmlns:wpg="http://schemas.microsoft.com/office/word/2010/wordprocessingGroup" xmlns:wpi="http://schemas.microsoft.com/office/word/2010/wordprocessingInk" xmlns:wne="http://schemas.microsoft.com/office/word/2006/wordml" xmlns:wps="http://schemas.microsoft.com/office/word/2010/wordprocessingShape" mc:Ignorable="w14 w15 w16se wp14">
+  <w:body>
+    <w:p>
+      <w:pPr>
+        <w:jc w:val="center"/>
+        <w:rPr>
+          <w:rFonts w:ascii="Tahoma" w:hAnsi="Tahoma" w:cs="Tahoma"/>
+          <w:b/>
+          <w:sz w:val="20"/>
+          <w:szCs w:val="20"/>
+        </w:rPr>
+      </w:pPr>
+      <w:r>
+        <w:rPr>
+          <w:rFonts w:ascii="Tahoma" w:hAnsi="Tahoma" w:cs="Tahoma"/>
+          <w:b/>
+          <w:sz w:val="20"/>
+          <w:szCs w:val="20"/>
+        </w:rPr>
+        <w:t xml:space="preserve">CONTRATO DE </w:t>
+      </w:r>
+      <w:r>
+        <w:rPr>
+          <w:rFonts w:ascii="Tahoma" w:hAnsi="Tahoma" w:cs="Tahoma"/>
+          <w:b/>
+          <w:sz w:val="20"/>
+          <w:szCs w:val="20"/>
+        </w:rPr>
+        <w:t xml:space="preserve">PRESTACIÓN DE SERVICIOS DE </w:t>
+      </w:r>
+      <w:r>
+        <w:rPr>
+          <w:rFonts w:ascii="Tahoma" w:hAnsi="Tahoma" w:cs="Tahoma"/>
+          <w:b/>
+          <w:sz w:val="20"/>
+          <w:szCs w:val="20"/>
+        </w:rPr>
+        <w:t>INSPECCIÓN ELÉCTRICA</w:t>
+      </w:r>
+      <w:r>
+        <w:rPr>
+          <w:rFonts w:ascii="Tahoma" w:hAnsi="Tahoma" w:cs="Tahoma"/>
+          <w:b/>
+          <w:sz w:val="20"/>
+          <w:szCs w:val="20"/>
+        </w:rPr>
+        <w:t xml:space="preserve"> </w:t>
+      </w:r>
+    </w:p>
+    <w:p>
+      <w:pPr>
+        <w:jc w:val="center"/>
+        <w:rPr>
+          <w:rFonts w:ascii="Tahoma" w:hAnsi="Tahoma" w:cs="Tahoma"/>
+          <w:b/>
+          <w:sz w:val="36"/>
+          <w:szCs w:val="36"/>
+          <w:u w:val="single"/>
+        </w:rPr>
+      </w:pPr>
+      <w:r>
+        <w:rPr>
+          <w:rFonts w:ascii="Tahoma" w:hAnsi="Tahoma" w:cs="Tahoma"/>
+          <w:b/>
+          <w:sz w:val="36"/>
+          <w:szCs w:val="36"/>
+          <w:u w:val="single"/>
+        </w:rPr>
+        <w:t xml:space="preserve">No. </w:t>
+      </w:r>
+      <w:r>
+        <w:rPr>
+          <w:rFonts w:ascii="Tahoma" w:hAnsi="Tahoma" w:cs="Tahoma"/>
+          <w:b/>
+          <w:sz w:val="36"/>
+          <w:szCs w:val="36"/>
+          <w:u w:val="single"/>
+        </w:rPr>
+        <w:t>you</w:t>
+      </w:r>
+    </w:p>
+    <w:p>
+      <w:pPr>
+        <w:spacing w:after="0" w:line="240" w:lineRule="auto"/>
+        <w:rPr>
+          <w:rFonts w:ascii="Tahoma" w:hAnsi="Tahoma" w:cs="Tahoma"/>
+          <w:sz w:val="20"/>
+          <w:szCs w:val="20"/>
+        </w:rPr>
+      </w:pPr>
+    </w:p>
+    <w:p>
+      <w:pPr>
+        <w:spacing w:after="0" w:line="240" w:lineRule="auto"/>
+        <w:rPr>
+          <w:rFonts w:ascii="Tahoma" w:hAnsi="Tahoma" w:cs="Tahoma"/>
+          <w:sz w:val="20"/>
+          <w:szCs w:val="20"/>
+        </w:rPr>
+      </w:pPr>
+    </w:p>
+    <w:p>
+      <w:pPr>
+        <w:pStyle w:val="Sinespaciado"/>
+        <w:rPr>
+          <w:rFonts w:ascii="Tahoma" w:hAnsi="Tahoma" w:cs="Tahoma"/>
+          <w:b/>
+          <w:noProof/>
+          <w:sz w:val="20"/>
+          <w:szCs w:val="20"/>
+        </w:rPr>
+      </w:pPr>
+      <w:r>
+        <w:rPr>
+          <w:rFonts w:ascii="Tahoma" w:hAnsi="Tahoma" w:cs="Tahoma"/>
+          <w:b/>
+          <w:sz w:val="20"/>
+          <w:szCs w:val="20"/>
+        </w:rPr>
+        <w:t>CONTRATANTE</w:t>
+      </w:r>
+      <w:r>
+        <w:rPr>
+          <w:rFonts w:ascii="Tahoma" w:hAnsi="Tahoma" w:cs="Tahoma"/>
+          <w:b/>
+          <w:sz w:val="20"/>
+          <w:szCs w:val="20"/>
+        </w:rPr>
+        <w:t>:</w:t>
+      </w:r>
+      <w:r>
+        <w:rPr>
+          <w:rFonts w:ascii="Tahoma" w:hAnsi="Tahoma" w:cs="Tahoma"/>
+          <w:b/>
+          <w:sz w:val="20"/>
+          <w:szCs w:val="20"/>
+        </w:rPr>
+        <w:tab/>
+      </w:r>
+      <w:r>
+        <w:rPr>
+          <w:rFonts w:ascii="Tahoma" w:hAnsi="Tahoma" w:cs="Tahoma"/>
+          <w:b/>
+          <w:sz w:val="20"/>
+          <w:szCs w:val="20"/>
+        </w:rPr>
+        <w:t>Mi direcci�n</w:t>
+      </w:r>
+    </w:p>
+    <w:p>
+      <w:pPr>
+        <w:pStyle w:val="Sinespaciado"/>
+        <w:ind w:left="1416" w:firstLine="708"/>
+        <w:rPr>
+          <w:rFonts w:ascii="Tahoma" w:hAnsi="Tahoma" w:cs="Tahoma"/>
+          <w:b/>
+          <w:noProof/>
+          <w:sz w:val="20"/>
+          <w:szCs w:val="20"/>
+        </w:rPr>
+      </w:pPr>
+      <w:r>
+        <w:rPr>
+          <w:rFonts w:ascii="Tahoma" w:hAnsi="Tahoma" w:cs="Tahoma"/>
+          <w:b/>
+          <w:noProof/>
+          <w:sz w:val="20"/>
+          <w:szCs w:val="20"/>
+        </w:rPr>
+        <w:t>NIT</w:t>
+      </w:r>
+      <w:r>
+        <w:rPr>
+          <w:rFonts w:ascii="Tahoma" w:hAnsi="Tahoma" w:cs="Tahoma"/>
+          <w:b/>
+          <w:noProof/>
+          <w:sz w:val="20"/>
+          <w:szCs w:val="20"/>
+        </w:rPr>
+        <w:t xml:space="preserve">. </w:t>
+      </w:r>
+      <w:r>
+        <w:rPr>
+          <w:rFonts w:ascii="Tahoma" w:hAnsi="Tahoma" w:cs="Tahoma"/>
+          <w:b/>
+          <w:sz w:val="20"/>
+          <w:szCs w:val="20"/>
+        </w:rPr>
+        <w:t>Mrd</w:t>
+      </w:r>
+    </w:p>
+    <w:p>
+      <w:pPr>
+        <w:spacing w:after="0" w:line="240" w:lineRule="auto"/>
+        <w:ind w:left="1416" w:firstLine="708"/>
+        <w:rPr>
+          <w:rFonts w:ascii="Tahoma" w:hAnsi="Tahoma" w:cs="Tahoma"/>
+          <w:b/>
+          <w:sz w:val="20"/>
+          <w:szCs w:val="20"/>
+        </w:rPr>
+      </w:pPr>
+    </w:p>
+    <w:p>
+      <w:pPr>
+        <w:spacing w:after="0" w:line="240" w:lineRule="auto"/>
+        <w:rPr>
+          <w:rFonts w:ascii="Tahoma" w:hAnsi="Tahoma" w:cs="Tahoma"/>
+          <w:b/>
+          <w:sz w:val="20"/>
+          <w:szCs w:val="20"/>
+        </w:rPr>
+      </w:pPr>
+    </w:p>
+    <w:p>
+      <w:pPr>
+        <w:spacing w:after="0" w:line="240" w:lineRule="auto"/>
+        <w:rPr>
+          <w:rFonts w:ascii="Tahoma" w:hAnsi="Tahoma" w:cs="Tahoma"/>
+          <w:b/>
+          <w:sz w:val="20"/>
+          <w:szCs w:val="20"/>
+        </w:rPr>
+      </w:pPr>
+      <w:r>
+        <w:rPr>
+          <w:rFonts w:ascii="Tahoma" w:hAnsi="Tahoma" w:cs="Tahoma"/>
+          <w:b/>
+          <w:sz w:val="20"/>
+          <w:szCs w:val="20"/>
+        </w:rPr>
+        <w:t xml:space="preserve">CONTRATISTA: </w:t>
+      </w:r>
+      <w:r>
+        <w:rPr>
+          <w:rFonts w:ascii="Tahoma" w:hAnsi="Tahoma" w:cs="Tahoma"/>
+          <w:b/>
+          <w:sz w:val="20"/>
+          <w:szCs w:val="20"/>
+        </w:rPr>
+        <w:tab/>
+        <w:t xml:space="preserve"> CERTIFICACIONES DE COLOMBIA CERTICOL S.A.S</w:t>
+      </w:r>
+    </w:p>
+    <w:p>
+      <w:pPr>
+        <w:rPr>
+          <w:rFonts w:ascii="Tahoma" w:hAnsi="Tahoma" w:cs="Tahoma"/>
+          <w:b/>
+          <w:sz w:val="20"/>
+          <w:szCs w:val="20"/>
+        </w:rPr>
+      </w:pPr>
+      <w:r>
+        <w:rPr>
+          <w:rFonts w:ascii="Tahoma" w:hAnsi="Tahoma" w:cs="Tahoma"/>
+          <w:b/>
+          <w:sz w:val="20"/>
+          <w:szCs w:val="20"/>
+        </w:rPr>
+        <w:t xml:space="preserve"> </w:t>
+      </w:r>
+      <w:r>
+        <w:rPr>
+          <w:rFonts w:ascii="Tahoma" w:hAnsi="Tahoma" w:cs="Tahoma"/>
+          <w:b/>
+          <w:sz w:val="20"/>
+          <w:szCs w:val="20"/>
+        </w:rPr>
+        <w:tab/>
+      </w:r>
+      <w:r>
+        <w:rPr>
+          <w:rFonts w:ascii="Tahoma" w:hAnsi="Tahoma" w:cs="Tahoma"/>
+          <w:b/>
+          <w:sz w:val="20"/>
+          <w:szCs w:val="20"/>
+        </w:rPr>
+        <w:tab/>
+      </w:r>
+      <w:r>
+        <w:rPr>
+          <w:rFonts w:ascii="Tahoma" w:hAnsi="Tahoma" w:cs="Tahoma"/>
+          <w:b/>
+          <w:sz w:val="20"/>
+          <w:szCs w:val="20"/>
+        </w:rPr>
+        <w:tab/>
+        <w:t xml:space="preserve"> NIT: 900.481.877-1</w:t>
+      </w:r>
+    </w:p>
+    <w:p>
+      <w:pPr>
+        <w:spacing w:after="0" w:line="240" w:lineRule="auto"/>
+        <w:jc w:val="both"/>
+        <w:rPr>
+          <w:rFonts w:ascii="Tahoma" w:hAnsi="Tahoma" w:cs="Tahoma"/>
+          <w:b/>
+          <w:sz w:val="20"/>
+          <w:szCs w:val="20"/>
+        </w:rPr>
+      </w:pPr>
+      <w:r>
+        <w:rPr>
+          <w:rFonts w:ascii="Tahoma" w:hAnsi="Tahoma" w:cs="Tahoma"/>
+          <w:b/>
+          <w:sz w:val="20"/>
+          <w:szCs w:val="20"/>
+        </w:rPr>
+        <w:tab/>
+      </w:r>
+      <w:r>
+        <w:rPr>
+          <w:rFonts w:ascii="Tahoma" w:hAnsi="Tahoma" w:cs="Tahoma"/>
+          <w:b/>
+          <w:sz w:val="20"/>
+          <w:szCs w:val="20"/>
+        </w:rPr>
+        <w:tab/>
+      </w:r>
+      <w:r>
+        <w:rPr>
+          <w:rFonts w:ascii="Tahoma" w:hAnsi="Tahoma" w:cs="Tahoma"/>
+          <w:b/>
+          <w:sz w:val="20"/>
+          <w:szCs w:val="20"/>
+        </w:rPr>
+        <w:tab/>
+        <w:t xml:space="preserve"> </w:t>
+      </w:r>
+    </w:p>
+    <w:p>
+      <w:pPr>
+        <w:pStyle w:val="Sinespaciado"/>
+        <w:ind w:left="2124" w:hanging="2124"/>
+        <w:jc w:val="both"/>
+        <w:rPr>
+          <w:b/>
+        </w:rPr>
+      </w:pPr>
+      <w:r>
+        <w:rPr>
+          <w:b/>
+        </w:rPr>
+        <w:t>OBJETO:</w:t>
+      </w:r>
+      <w:r>
+        <w:rPr>
+          <w:b/>
+        </w:rPr>
+        <w:tab/>
+      </w:r>
+      <w:r>
+        <w:rPr>
+          <w:b/>
+        </w:rPr>
+        <w:t>INSPECCION RETIE CON FINES DE CERTIFICAC</w:t>
+      </w:r>
+      <w:r>
+        <w:rPr>
+          <w:b/>
+        </w:rPr>
+        <w:t xml:space="preserve">ION DE LAS </w:t>
+      </w:r>
+      <w:r>
+        <w:rPr>
+          <w:b/>
+        </w:rPr>
+        <w:t>INSTALACIONES</w:t>
+      </w:r>
+      <w:r>
+        <w:rPr>
+          <w:b/>
+        </w:rPr>
+        <w:t xml:space="preserve"> </w:t>
+      </w:r>
+      <w:r>
+        <w:rPr>
+          <w:b/>
+        </w:rPr>
+        <w:t>ELECTRICAS EN</w:t>
+      </w:r>
+      <w:r>
+        <w:rPr>
+          <w:b/>
+        </w:rPr>
+        <w:t xml:space="preserve"> </w:t>
+      </w:r>
+      <w:r>
+        <w:rPr>
+          <w:b/>
+        </w:rPr>
+        <w:t xml:space="preserve">EL PROYECTO: </w:t>
+      </w:r>
+      <w:r>
+        <w:rPr>
+          <w:b/>
+        </w:rPr>
+        <w:t>#</w:t>
+      </w:r>
+      <w:proofErr w:type="spellStart"/>
+      <w:r>
+        <w:rPr>
+          <w:b/>
+        </w:rPr>
+        <w:t>nombre_proyecto</w:t>
+      </w:r>
+      <w:proofErr w:type="spellEnd"/>
+      <w:r>
+        <w:rPr>
+          <w:b/>
+        </w:rPr>
+        <w:t>#</w:t>
+      </w:r>
+      <w:r>
+        <w:rPr>
+          <w:b/>
+        </w:rPr>
+        <w:t xml:space="preserve"> UBICADO</w:t>
+      </w:r>
+      <w:r>
+        <w:rPr>
+          <w:b/>
+        </w:rPr>
+        <w:t xml:space="preserve"> EN EL </w:t>
+      </w:r>
+      <w:proofErr w:type="gramStart"/>
+      <w:r>
+        <w:rPr>
+          <w:b/>
+        </w:rPr>
+        <w:t>MUNICIPIO  DE</w:t>
+      </w:r>
+      <w:proofErr w:type="gramEnd"/>
+      <w:r>
+        <w:rPr>
+          <w:b/>
+        </w:rPr>
+        <w:t xml:space="preserve"> </w:t>
+      </w:r>
+      <w:r>
+        <w:rPr>
+          <w:rFonts w:ascii="Tahoma" w:hAnsi="Tahoma" w:cs="Tahoma"/>
+          <w:b/>
+          <w:sz w:val="20"/>
+          <w:szCs w:val="20"/>
+        </w:rPr>
+        <w:t xml:space="preserve">#municipio# </w:t>
+      </w:r>
+      <w:r>
+        <w:rPr>
+          <w:b/>
+        </w:rPr>
+        <w:t xml:space="preserve">DEPARTAMENTO DEL </w:t>
+      </w:r>
+      <w:r>
+        <w:rPr>
+          <w:rFonts w:ascii="Tahoma" w:hAnsi="Tahoma" w:cs="Tahoma"/>
+          <w:b/>
+          <w:sz w:val="20"/>
+          <w:szCs w:val="20"/>
+        </w:rPr>
+        <w:t>#departamento#</w:t>
+      </w:r>
+      <w:r>
+        <w:rPr>
+          <w:b/>
+        </w:rPr>
+        <w:t>.</w:t>
+      </w:r>
+    </w:p>
+    <w:p>
+      <w:pPr>
+        <w:jc w:val="both"/>
+        <w:rPr>
+          <w:rFonts w:ascii="Tahoma" w:hAnsi="Tahoma" w:cs="Tahoma"/>
+          <w:b/>
+          <w:sz w:val="20"/>
+          <w:szCs w:val="20"/>
+        </w:rPr>
+      </w:pPr>
+    </w:p>
+    <w:p>
+      <w:pPr>
+        <w:ind w:left="2124" w:hanging="2124"/>
+        <w:jc w:val="both"/>
+        <w:rPr>
+          <w:rFonts w:ascii="Tahoma" w:hAnsi="Tahoma" w:cs="Tahoma"/>
+          <w:b/>
+          <w:sz w:val="20"/>
+          <w:szCs w:val="20"/>
+        </w:rPr>
+      </w:pPr>
+      <w:r>
+        <w:rPr>
+          <w:rFonts w:ascii="Tahoma" w:hAnsi="Tahoma" w:cs="Tahoma"/>
+          <w:b/>
+          <w:sz w:val="20"/>
+          <w:szCs w:val="20"/>
+        </w:rPr>
+        <w:t xml:space="preserve"> </w:t>
+      </w:r>
+      <w:r>
+        <w:rPr>
+          <w:rFonts w:ascii="Tahoma" w:hAnsi="Tahoma" w:cs="Tahoma"/>
+          <w:b/>
+          <w:sz w:val="20"/>
+          <w:szCs w:val="20"/>
+        </w:rPr>
+        <w:t>VALOR:</w:t>
+      </w:r>
+      <w:r>
+        <w:rPr>
+          <w:rFonts w:ascii="Tahoma" w:hAnsi="Tahoma" w:cs="Tahoma"/>
+          <w:b/>
+          <w:sz w:val="20"/>
+          <w:szCs w:val="20"/>
+        </w:rPr>
+        <w:t xml:space="preserve"> </w:t>
+      </w:r>
+      <w:r>
+        <w:rPr>
+          <w:rFonts w:ascii="Tahoma" w:hAnsi="Tahoma" w:cs="Tahoma"/>
+          <w:b/>
+          <w:sz w:val="20"/>
+          <w:szCs w:val="20"/>
+        </w:rPr>
+        <w:tab/>
+      </w:r>
+      <w:r>
+        <w:rPr>
+          <w:rFonts w:ascii="Tahoma" w:hAnsi="Tahoma" w:cs="Tahoma"/>
+          <w:b/>
+          <w:sz w:val="20"/>
+          <w:szCs w:val="20"/>
+          <w:highlight w:val="yellow"/>
+        </w:rPr>
+        <w:t xml:space="preserve">NOVECIENTOS CINCUENTA Y DOS MIL PESOS </w:t>
+      </w:r>
+      <w:r>
+        <w:rPr>
+          <w:b/>
+          <w:szCs w:val="24"/>
+          <w:highlight w:val="yellow"/>
+        </w:rPr>
+        <w:t>M/CTE INCLUIDO IVA ($952.000).</w:t>
+      </w:r>
+      <w:r>
+        <w:rPr>
+          <w:b/>
+          <w:szCs w:val="24"/>
+        </w:rPr>
+        <w:t xml:space="preserve"> </w:t>
+      </w:r>
+    </w:p>
+    <w:p>
+      <w:pPr>
+        <w:spacing w:after="0" w:line="240" w:lineRule="auto"/>
+        <w:jc w:val="both"/>
+        <w:rPr>
+          <w:rFonts w:ascii="Tahoma" w:hAnsi="Tahoma" w:cs="Tahoma"/>
+          <w:sz w:val="20"/>
+          <w:szCs w:val="20"/>
+        </w:rPr>
+      </w:pPr>
+      <w:r>
+        <w:t xml:space="preserve">Entre los suscritos, </w:t>
+      </w:r>
+      <w:r>
+        <w:rPr>
+          <w:b/>
+        </w:rPr>
+        <w:t>JUAN MANUEL LEON</w:t>
+      </w:r>
+      <w:r>
+        <w:t xml:space="preserve">, mayor de edad, domiciliado en la ciudad de Cali, identificado con la cédula de ciudadanía No. 1.061.687.912 expedida en Popayán, quien actúa en representación Legal de CERTIFICACIONES DE COLOMBIA </w:t>
+      </w:r>
+      <w:r>
+        <w:t>CERTICOL S.A.S, identificada con NIT.900.481.877-1 de una parte en adelante se llamara EL CONTRATISTA</w:t>
+      </w:r>
+      <w:r>
+        <w:t>,</w:t>
+      </w:r>
+      <w:r>
+        <w:t xml:space="preserve">  </w:t>
+      </w:r>
+      <w:r>
+        <w:rPr>
+          <w:rFonts w:ascii="Tahoma" w:hAnsi="Tahoma" w:cs="Tahoma"/>
+          <w:b/>
+          <w:sz w:val="20"/>
+          <w:szCs w:val="20"/>
+        </w:rPr>
+        <w:t xml:space="preserve">#nombres# #apellidos# </w:t>
+      </w:r>
+      <w:r>
+        <w:t xml:space="preserve">Identificado con Cedula  No. </w:t>
+      </w:r>
+      <w:r>
+        <w:rPr>
+          <w:rFonts w:ascii="Tahoma" w:hAnsi="Tahoma" w:cs="Tahoma"/>
+          <w:b/>
+          <w:noProof/>
+          <w:sz w:val="20"/>
+          <w:szCs w:val="20"/>
+        </w:rPr>
+        <w:t>#cedula#</w:t>
+      </w:r>
+      <w:r>
+        <w:rPr>
+          <w:rFonts w:ascii="Tahoma" w:hAnsi="Tahoma" w:cs="Tahoma"/>
+          <w:b/>
+          <w:noProof/>
+          <w:sz w:val="20"/>
+          <w:szCs w:val="20"/>
+        </w:rPr>
+        <w:t xml:space="preserve"> </w:t>
+      </w:r>
+      <w:r>
+        <w:rPr>
+          <w:rFonts w:ascii="Tahoma" w:hAnsi="Tahoma" w:cs="Tahoma"/>
+          <w:noProof/>
+          <w:sz w:val="20"/>
+          <w:szCs w:val="20"/>
+        </w:rPr>
+        <w:t>de Cali, Valle</w:t>
+      </w:r>
+      <w:r>
+        <w:rPr>
+          <w:rFonts w:ascii="Tahoma" w:hAnsi="Tahoma" w:cs="Tahoma"/>
+          <w:b/>
+          <w:noProof/>
+          <w:sz w:val="20"/>
+          <w:szCs w:val="20"/>
+        </w:rPr>
+        <w:t>,</w:t>
+      </w:r>
+      <w:r>
+        <w:t xml:space="preserve"> </w:t>
+      </w:r>
+      <w:r>
+        <w:t xml:space="preserve">quien en adelante se llamará EL CONTRATANTE,  hemos acordado celebrar el presente contrato así: CLÁUSULA PRIMERA. OBJETO: INSPECCION RETIE CON FINES DE CERTIFICACION DE LAS INSTALACIONES </w:t>
+      </w:r>
+      <w:r>
+        <w:t xml:space="preserve">ELECTRICAS </w:t>
+      </w:r>
+      <w:r>
+        <w:rPr>
+          <w:b/>
+        </w:rPr>
+        <w:t xml:space="preserve">EN </w:t>
+      </w:r>
+      <w:r>
+        <w:rPr>
+          <w:b/>
+        </w:rPr>
+        <w:t xml:space="preserve">EL PROYECTO: </w:t>
+      </w:r>
+      <w:r>
+        <w:rPr>
+          <w:b/>
+        </w:rPr>
+        <w:t>#</w:t>
+      </w:r>
+      <w:proofErr w:type="spellStart"/>
+      <w:r>
+        <w:rPr>
+          <w:b/>
+        </w:rPr>
+        <w:t>nombre_proyecto</w:t>
+      </w:r>
+      <w:proofErr w:type="spellEnd"/>
+      <w:r>
+        <w:rPr>
+          <w:b/>
+        </w:rPr>
+        <w:t>#</w:t>
+      </w:r>
+      <w:r>
+        <w:rPr>
+          <w:b/>
+        </w:rPr>
+        <w:t xml:space="preserve"> </w:t>
+      </w:r>
+      <w:r>
+        <w:rPr>
+          <w:b/>
+        </w:rPr>
+        <w:t xml:space="preserve">UBICADO EN EL </w:t>
+      </w:r>
+      <w:r>
+        <w:rPr>
+          <w:b/>
+        </w:rPr>
+        <w:t>MUNICIPIO DE</w:t>
+      </w:r>
+      <w:r>
+        <w:rPr>
+          <w:b/>
+        </w:rPr>
+        <w:t xml:space="preserve"> </w:t>
+      </w:r>
+      <w:r>
+        <w:rPr>
+          <w:rFonts w:ascii="Tahoma" w:hAnsi="Tahoma" w:cs="Tahoma"/>
+          <w:b/>
+          <w:sz w:val="20"/>
+          <w:szCs w:val="20"/>
+        </w:rPr>
+        <w:t xml:space="preserve">#municipio# </w:t>
+      </w:r>
+      <w:r>
+        <w:rPr>
+          <w:b/>
+        </w:rPr>
+        <w:t xml:space="preserve">DEPARTAMENTO DEL </w:t>
+      </w:r>
+      <w:r>
+        <w:rPr>
+          <w:rFonts w:ascii="Tahoma" w:hAnsi="Tahoma" w:cs="Tahoma"/>
+          <w:b/>
+          <w:sz w:val="20"/>
+          <w:szCs w:val="20"/>
+        </w:rPr>
+        <w:t>#departamento#</w:t>
+      </w:r>
+      <w:r>
+        <w:rPr>
+          <w:b/>
+        </w:rPr>
+        <w:t>.</w:t>
+      </w:r>
+      <w:r>
+        <w:t xml:space="preserve"> ALCANCE: Inspectoría RETIE según Reglamento Técnico de Instalaciones Eléctricas RETIE -Resolución 90708 de </w:t>
+      </w:r>
+      <w:r>
+        <w:t>agosto</w:t>
+      </w:r>
+      <w:r>
+        <w:t xml:space="preserve"> de 2013 - Resolución 90795 de 25 de Julio del 2014 – Resolución 40492 del 24 </w:t>
+      </w:r>
+      <w:r>
+        <w:t>abril</w:t>
+      </w:r>
+      <w:r>
+        <w:t xml:space="preserve"> del 2015.  En los procesos </w:t>
+      </w:r>
+      <w:r>
+        <w:t>de</w:t>
+      </w:r>
+      <w:r>
+        <w:t xml:space="preserve"> </w:t>
+      </w:r>
+      <w:r>
+        <w:rPr>
+          <w:rFonts w:ascii="Tahoma" w:hAnsi="Tahoma" w:cs="Tahoma"/>
+          <w:sz w:val="20"/>
+          <w:szCs w:val="20"/>
+        </w:rPr>
+        <w:t>Inspección RETIE Proceso de Uso Final Comercial –</w:t>
+      </w:r>
+      <w:r>
+        <w:rPr>
+          <w:rFonts w:ascii="Tahoma" w:hAnsi="Tahoma" w:cs="Tahoma"/>
+          <w:sz w:val="20"/>
+          <w:szCs w:val="20"/>
+        </w:rPr>
+        <w:t xml:space="preserve">1 Oficina </w:t>
+      </w:r>
+      <w:r>
+        <w:t xml:space="preserve">de acuerdo a las siguientes cantidades: </w:t>
+      </w:r>
+    </w:p>
+    <w:p>
+      <w:pPr>
+        <w:pStyle w:val="Sinespaciado"/>
+        <w:jc w:val="both"/>
+      </w:pPr>
+    </w:p>
+    <w:p>
+      <w:pPr>
+        <w:jc w:val="both"/>
+        <w:rPr>
+          <w:rFonts w:ascii="Tahoma" w:hAnsi="Tahoma" w:cs="Tahoma"/>
+          <w:b/>
+          <w:sz w:val="20"/>
+          <w:szCs w:val="20"/>
+        </w:rPr>
+      </w:pPr>
+      <w:r>
+        <w:rPr>
+          <w:rFonts w:ascii="Tahoma" w:hAnsi="Tahoma" w:cs="Tahoma"/>
+          <w:sz w:val="20"/>
+          <w:szCs w:val="20"/>
+        </w:rPr>
+        <w:t>#alcances#</w:t>
+      </w:r>
+      <w:r>
+        <w:rPr>
+          <w:rFonts w:ascii="Tahoma" w:hAnsi="Tahoma" w:cs="Tahoma"/>
+          <w:sz w:val="20"/>
+          <w:szCs w:val="20"/>
+        </w:rPr>
+        <w:t>.</w:t>
+      </w:r>
+    </w:p>
+    <w:p>
+      <w:pPr>
+        <w:jc w:val="both"/>
+        <w:rPr>
+          <w:rFonts w:ascii="Tahoma" w:hAnsi="Tahoma" w:cs="Tahoma"/>
+          <w:sz w:val="20"/>
+          <w:szCs w:val="20"/>
+        </w:rPr>
+      </w:pPr>
+      <w:r>
+        <w:rPr>
+          <w:rFonts w:ascii="Tahoma" w:hAnsi="Tahoma" w:cs="Tahoma"/>
+          <w:b/>
+          <w:sz w:val="20"/>
+          <w:szCs w:val="20"/>
+        </w:rPr>
+        <w:t>PAR</w:t>
+      </w:r>
+      <w:r>
+        <w:rPr>
+          <w:rFonts w:ascii="Tahoma" w:hAnsi="Tahoma" w:cs="Tahoma"/>
+          <w:b/>
+          <w:sz w:val="20"/>
+          <w:szCs w:val="20"/>
+        </w:rPr>
+        <w:t>A</w:t>
+      </w:r>
+      <w:r>
+        <w:rPr>
+          <w:rFonts w:ascii="Tahoma" w:hAnsi="Tahoma" w:cs="Tahoma"/>
+          <w:b/>
+          <w:sz w:val="20"/>
+          <w:szCs w:val="20"/>
+        </w:rPr>
+        <w:t>GRAFO</w:t>
+      </w:r>
+      <w:r>
+        <w:rPr>
+          <w:rFonts w:ascii="Tahoma" w:hAnsi="Tahoma" w:cs="Tahoma"/>
+          <w:sz w:val="20"/>
+          <w:szCs w:val="20"/>
+        </w:rPr>
+        <w:t xml:space="preserve">: Los costos en que se incurran para la visita de inspección </w:t>
+      </w:r>
+      <w:r>
+        <w:rPr>
+          <w:rFonts w:ascii="Tahoma" w:hAnsi="Tahoma" w:cs="Tahoma"/>
+          <w:sz w:val="20"/>
+          <w:szCs w:val="20"/>
+        </w:rPr>
+        <w:t>d</w:t>
+      </w:r>
+      <w:r>
+        <w:rPr>
+          <w:rFonts w:ascii="Tahoma" w:hAnsi="Tahoma" w:cs="Tahoma"/>
+          <w:sz w:val="20"/>
+          <w:szCs w:val="20"/>
+        </w:rPr>
+        <w:t xml:space="preserve">el personal de </w:t>
+      </w:r>
+      <w:proofErr w:type="spellStart"/>
+      <w:r>
+        <w:rPr>
+          <w:rFonts w:ascii="Tahoma" w:hAnsi="Tahoma" w:cs="Tahoma"/>
+          <w:sz w:val="20"/>
+          <w:szCs w:val="20"/>
+        </w:rPr>
+        <w:t>Certicol</w:t>
+      </w:r>
+      <w:proofErr w:type="spellEnd"/>
+      <w:r>
+        <w:rPr>
+          <w:rFonts w:ascii="Tahoma" w:hAnsi="Tahoma" w:cs="Tahoma"/>
+          <w:sz w:val="20"/>
+          <w:szCs w:val="20"/>
+        </w:rPr>
+        <w:t xml:space="preserve"> S.A.S </w:t>
+      </w:r>
+      <w:r>
+        <w:rPr>
+          <w:rFonts w:ascii="Tahoma" w:hAnsi="Tahoma" w:cs="Tahoma"/>
+          <w:sz w:val="20"/>
+          <w:szCs w:val="20"/>
+        </w:rPr>
+        <w:t>(Transporte</w:t>
+      </w:r>
+      <w:r>
+        <w:rPr>
+          <w:rFonts w:ascii="Tahoma" w:hAnsi="Tahoma" w:cs="Tahoma"/>
+          <w:sz w:val="20"/>
+          <w:szCs w:val="20"/>
+        </w:rPr>
+        <w:t>, alimentación y Hospedaje</w:t>
+      </w:r>
+      <w:r>
+        <w:rPr>
+          <w:rFonts w:ascii="Tahoma" w:hAnsi="Tahoma" w:cs="Tahoma"/>
+          <w:sz w:val="20"/>
+          <w:szCs w:val="20"/>
+        </w:rPr>
+        <w:t>), corren</w:t>
+      </w:r>
+      <w:r>
+        <w:rPr>
+          <w:rFonts w:ascii="Tahoma" w:hAnsi="Tahoma" w:cs="Tahoma"/>
+          <w:sz w:val="20"/>
+          <w:szCs w:val="20"/>
+        </w:rPr>
+        <w:t xml:space="preserve"> por cuenta del </w:t>
+      </w:r>
+      <w:r>
+        <w:rPr>
+          <w:rFonts w:ascii="Tahoma" w:hAnsi="Tahoma" w:cs="Tahoma"/>
+          <w:sz w:val="20"/>
+          <w:szCs w:val="20"/>
+        </w:rPr>
+        <w:t>CONTRATISTA</w:t>
+      </w:r>
+      <w:r>
+        <w:rPr>
+          <w:rFonts w:ascii="Tahoma" w:hAnsi="Tahoma" w:cs="Tahoma"/>
+          <w:sz w:val="20"/>
+          <w:szCs w:val="20"/>
+        </w:rPr>
+        <w:t xml:space="preserve"> y se realizaran hasta 2</w:t>
+      </w:r>
+      <w:r>
+        <w:rPr>
+          <w:rFonts w:ascii="Tahoma" w:hAnsi="Tahoma" w:cs="Tahoma"/>
+          <w:sz w:val="20"/>
+          <w:szCs w:val="20"/>
+        </w:rPr>
+        <w:t xml:space="preserve"> Visitas de inspección, las visitas adicionales tendrán un costo </w:t>
+      </w:r>
+      <w:r>
+        <w:rPr>
+          <w:rFonts w:ascii="Tahoma" w:hAnsi="Tahoma" w:cs="Tahoma"/>
+          <w:sz w:val="20"/>
+          <w:szCs w:val="20"/>
+        </w:rPr>
+        <w:t xml:space="preserve">por día de </w:t>
+      </w:r>
+      <w:r>
+        <w:rPr>
+          <w:rFonts w:ascii="Tahoma" w:hAnsi="Tahoma" w:cs="Tahoma"/>
+          <w:sz w:val="20"/>
+          <w:szCs w:val="20"/>
+        </w:rPr>
+        <w:t>#adicional#</w:t>
+      </w:r>
+      <w:r>
+        <w:rPr>
+          <w:rFonts w:ascii="Tahoma" w:hAnsi="Tahoma" w:cs="Tahoma"/>
+          <w:sz w:val="20"/>
+          <w:szCs w:val="20"/>
+        </w:rPr>
+        <w:t xml:space="preserve">. </w:t>
+      </w:r>
+      <w:r>
+        <w:rPr>
+          <w:rFonts w:ascii="Tahoma" w:hAnsi="Tahoma" w:cs="Tahoma"/>
+          <w:b/>
+          <w:sz w:val="20"/>
+          <w:szCs w:val="20"/>
+        </w:rPr>
+        <w:t>CLÁUSULA</w:t>
+      </w:r>
+      <w:r>
+        <w:rPr>
+          <w:rFonts w:ascii="Tahoma" w:hAnsi="Tahoma" w:cs="Tahoma"/>
+          <w:b/>
+          <w:sz w:val="20"/>
+          <w:szCs w:val="20"/>
+        </w:rPr>
+        <w:t xml:space="preserve"> SEGUNDA</w:t>
+      </w:r>
+      <w:r>
+        <w:rPr>
+          <w:rFonts w:ascii="Tahoma" w:hAnsi="Tahoma" w:cs="Tahoma"/>
+          <w:sz w:val="20"/>
+          <w:szCs w:val="20"/>
+        </w:rPr>
+        <w:t xml:space="preserve">. </w:t>
+      </w:r>
+      <w:r>
+        <w:rPr>
+          <w:rFonts w:ascii="Tahoma" w:hAnsi="Tahoma" w:cs="Tahoma"/>
+          <w:b/>
+          <w:sz w:val="20"/>
+          <w:szCs w:val="20"/>
+        </w:rPr>
+        <w:t>DOCUMENTOS NECESARIOS PARA LA INSPECCIÓN</w:t>
+      </w:r>
+      <w:r>
+        <w:rPr>
+          <w:rFonts w:ascii="Tahoma" w:hAnsi="Tahoma" w:cs="Tahoma"/>
+          <w:b/>
+          <w:sz w:val="20"/>
+          <w:szCs w:val="20"/>
+        </w:rPr>
+        <w:t xml:space="preserve">: </w:t>
+      </w:r>
+      <w:r>
+        <w:rPr>
+          <w:rFonts w:ascii="Tahoma" w:hAnsi="Tahoma" w:cs="Tahoma"/>
+          <w:sz w:val="20"/>
+          <w:szCs w:val="20"/>
+        </w:rPr>
+        <w:t xml:space="preserve">El CONTRATANTE se compromete a entregar los siguientes </w:t>
+      </w:r>
+      <w:r>
+        <w:rPr>
+          <w:rFonts w:ascii="Tahoma" w:hAnsi="Tahoma" w:cs="Tahoma"/>
+          <w:sz w:val="20"/>
+          <w:szCs w:val="20"/>
+        </w:rPr>
+        <w:t>d</w:t>
+      </w:r>
+      <w:r>
+        <w:rPr>
+          <w:rFonts w:ascii="Tahoma" w:hAnsi="Tahoma" w:cs="Tahoma"/>
+          <w:sz w:val="20"/>
+          <w:szCs w:val="20"/>
+        </w:rPr>
+        <w:t>ocumentos</w:t>
+      </w:r>
+      <w:r>
+        <w:rPr>
+          <w:rFonts w:ascii="Tahoma" w:hAnsi="Tahoma" w:cs="Tahoma"/>
+          <w:sz w:val="20"/>
+          <w:szCs w:val="20"/>
+        </w:rPr>
+        <w:t xml:space="preserve">: </w:t>
+      </w:r>
+      <w:r>
+        <w:rPr>
+          <w:rFonts w:ascii="Tahoma" w:hAnsi="Tahoma" w:cs="Tahoma"/>
+          <w:b/>
+          <w:sz w:val="20"/>
+          <w:szCs w:val="20"/>
+        </w:rPr>
+        <w:t>a)</w:t>
+      </w:r>
+      <w:r>
+        <w:rPr>
+          <w:rFonts w:ascii="Tahoma" w:hAnsi="Tahoma" w:cs="Tahoma"/>
+          <w:b/>
+          <w:sz w:val="20"/>
+          <w:szCs w:val="20"/>
+        </w:rPr>
+        <w:t>.</w:t>
+      </w:r>
+      <w:r>
+        <w:rPr>
+          <w:rFonts w:ascii="Tahoma" w:hAnsi="Tahoma" w:cs="Tahoma"/>
+          <w:sz w:val="20"/>
+          <w:szCs w:val="20"/>
+        </w:rPr>
+        <w:t xml:space="preserve"> Matricula profesional del constructor de la obra eléctrica. </w:t>
+      </w:r>
+      <w:r>
+        <w:rPr>
+          <w:rFonts w:ascii="Tahoma" w:hAnsi="Tahoma" w:cs="Tahoma"/>
+          <w:b/>
+          <w:sz w:val="20"/>
+          <w:szCs w:val="20"/>
+        </w:rPr>
+        <w:t>b).</w:t>
+      </w:r>
+      <w:r>
+        <w:rPr>
+          <w:rFonts w:ascii="Tahoma" w:hAnsi="Tahoma" w:cs="Tahoma"/>
+          <w:sz w:val="20"/>
+          <w:szCs w:val="20"/>
+        </w:rPr>
+        <w:t xml:space="preserve"> Matricula profesional del diseñador </w:t>
+      </w:r>
+      <w:r>
+        <w:rPr>
+          <w:rFonts w:ascii="Tahoma" w:hAnsi="Tahoma" w:cs="Tahoma"/>
+          <w:sz w:val="20"/>
+          <w:szCs w:val="20"/>
+        </w:rPr>
+        <w:t>de las instalaciones eléctricas</w:t>
+      </w:r>
+      <w:r>
+        <w:rPr>
+          <w:rFonts w:ascii="Tahoma" w:hAnsi="Tahoma" w:cs="Tahoma"/>
+          <w:sz w:val="20"/>
+          <w:szCs w:val="20"/>
+        </w:rPr>
+        <w:t xml:space="preserve"> </w:t>
+      </w:r>
+      <w:r>
+        <w:rPr>
+          <w:rFonts w:ascii="Tahoma" w:hAnsi="Tahoma" w:cs="Tahoma"/>
+          <w:b/>
+          <w:sz w:val="20"/>
+          <w:szCs w:val="20"/>
+        </w:rPr>
+        <w:t>c</w:t>
+      </w:r>
+      <w:r>
+        <w:rPr>
+          <w:rFonts w:ascii="Tahoma" w:hAnsi="Tahoma" w:cs="Tahoma"/>
+          <w:b/>
+          <w:sz w:val="20"/>
+          <w:szCs w:val="20"/>
+        </w:rPr>
+        <w:t>)</w:t>
+      </w:r>
+      <w:r>
+        <w:rPr>
+          <w:rFonts w:ascii="Tahoma" w:hAnsi="Tahoma" w:cs="Tahoma"/>
+          <w:b/>
+          <w:sz w:val="20"/>
+          <w:szCs w:val="20"/>
+        </w:rPr>
+        <w:t>.</w:t>
+      </w:r>
+      <w:r>
+        <w:rPr>
+          <w:rFonts w:ascii="Tahoma" w:hAnsi="Tahoma" w:cs="Tahoma"/>
+          <w:sz w:val="20"/>
+          <w:szCs w:val="20"/>
+        </w:rPr>
+        <w:t xml:space="preserve"> </w:t>
+      </w:r>
+      <w:r>
+        <w:rPr>
+          <w:rFonts w:ascii="Tahoma" w:hAnsi="Tahoma" w:cs="Tahoma"/>
+          <w:sz w:val="20"/>
+          <w:szCs w:val="20"/>
+        </w:rPr>
+        <w:t>Matricula profesional del interventor (si lo hay)</w:t>
+      </w:r>
+      <w:r>
+        <w:rPr>
+          <w:rFonts w:ascii="Tahoma" w:hAnsi="Tahoma" w:cs="Tahoma"/>
+          <w:sz w:val="20"/>
+          <w:szCs w:val="20"/>
+        </w:rPr>
+        <w:t xml:space="preserve"> </w:t>
+      </w:r>
+      <w:r>
+        <w:rPr>
+          <w:rFonts w:ascii="Tahoma" w:hAnsi="Tahoma" w:cs="Tahoma"/>
+          <w:b/>
+          <w:sz w:val="20"/>
+          <w:szCs w:val="20"/>
+        </w:rPr>
+        <w:t>d).</w:t>
+      </w:r>
+      <w:r>
+        <w:rPr>
+          <w:rFonts w:ascii="Tahoma" w:hAnsi="Tahoma" w:cs="Tahoma"/>
+          <w:sz w:val="20"/>
+          <w:szCs w:val="20"/>
+        </w:rPr>
+        <w:t xml:space="preserve"> </w:t>
+      </w:r>
+      <w:r>
+        <w:rPr>
+          <w:rFonts w:ascii="Tahoma" w:hAnsi="Tahoma" w:cs="Tahoma"/>
+          <w:sz w:val="20"/>
+          <w:szCs w:val="20"/>
+        </w:rPr>
+        <w:t>D</w:t>
+      </w:r>
+      <w:r>
+        <w:rPr>
+          <w:rFonts w:ascii="Tahoma" w:hAnsi="Tahoma" w:cs="Tahoma"/>
+          <w:sz w:val="20"/>
+          <w:szCs w:val="20"/>
+        </w:rPr>
+        <w:t xml:space="preserve">eclaración de </w:t>
+      </w:r>
+      <w:r>
+        <w:rPr>
+          <w:rFonts w:ascii="Tahoma" w:hAnsi="Tahoma" w:cs="Tahoma"/>
+          <w:sz w:val="20"/>
+          <w:szCs w:val="20"/>
+        </w:rPr>
+        <w:lastRenderedPageBreak/>
+        <w:t>cumplimiento del reglamento</w:t>
+      </w:r>
+      <w:r>
+        <w:rPr>
+          <w:rFonts w:ascii="Tahoma" w:hAnsi="Tahoma" w:cs="Tahoma"/>
+          <w:sz w:val="20"/>
+          <w:szCs w:val="20"/>
+        </w:rPr>
+        <w:t xml:space="preserve"> técnico de instalaciones eléctricas</w:t>
+      </w:r>
+      <w:r>
+        <w:rPr>
+          <w:rFonts w:ascii="Tahoma" w:hAnsi="Tahoma" w:cs="Tahoma"/>
+          <w:sz w:val="20"/>
+          <w:szCs w:val="20"/>
+        </w:rPr>
+        <w:t xml:space="preserve"> RETIE</w:t>
+      </w:r>
+      <w:r>
+        <w:rPr>
+          <w:rFonts w:ascii="Tahoma" w:hAnsi="Tahoma" w:cs="Tahoma"/>
+          <w:sz w:val="20"/>
+          <w:szCs w:val="20"/>
+        </w:rPr>
+        <w:t xml:space="preserve"> 2013</w:t>
+      </w:r>
+      <w:r>
+        <w:rPr>
+          <w:rFonts w:ascii="Tahoma" w:hAnsi="Tahoma" w:cs="Tahoma"/>
+          <w:sz w:val="20"/>
+          <w:szCs w:val="20"/>
+        </w:rPr>
+        <w:t xml:space="preserve"> </w:t>
+      </w:r>
+      <w:r>
+        <w:rPr>
+          <w:rFonts w:ascii="Tahoma" w:hAnsi="Tahoma" w:cs="Tahoma"/>
+          <w:sz w:val="20"/>
+          <w:szCs w:val="20"/>
+        </w:rPr>
+        <w:t>suscrita por el constructor</w:t>
+      </w:r>
+      <w:r>
+        <w:rPr>
+          <w:rFonts w:ascii="Tahoma" w:hAnsi="Tahoma" w:cs="Tahoma"/>
+          <w:sz w:val="20"/>
+          <w:szCs w:val="20"/>
+        </w:rPr>
+        <w:t xml:space="preserve">. </w:t>
+      </w:r>
+      <w:r>
+        <w:rPr>
+          <w:rFonts w:ascii="Tahoma" w:hAnsi="Tahoma" w:cs="Tahoma"/>
+          <w:b/>
+          <w:sz w:val="20"/>
+          <w:szCs w:val="20"/>
+        </w:rPr>
+        <w:t>e</w:t>
+      </w:r>
+      <w:r>
+        <w:rPr>
+          <w:rFonts w:ascii="Tahoma" w:hAnsi="Tahoma" w:cs="Tahoma"/>
+          <w:b/>
+          <w:sz w:val="20"/>
+          <w:szCs w:val="20"/>
+        </w:rPr>
+        <w:t>).</w:t>
+      </w:r>
+      <w:r>
+        <w:rPr>
+          <w:rFonts w:ascii="Tahoma" w:hAnsi="Tahoma" w:cs="Tahoma"/>
+          <w:sz w:val="20"/>
+          <w:szCs w:val="20"/>
+        </w:rPr>
+        <w:t xml:space="preserve">  Certificado </w:t>
+      </w:r>
+      <w:r>
+        <w:rPr>
+          <w:rFonts w:ascii="Tahoma" w:hAnsi="Tahoma" w:cs="Tahoma"/>
+          <w:sz w:val="20"/>
+          <w:szCs w:val="20"/>
+        </w:rPr>
+        <w:t xml:space="preserve">RETIE </w:t>
+      </w:r>
+      <w:r>
+        <w:rPr>
+          <w:rFonts w:ascii="Tahoma" w:hAnsi="Tahoma" w:cs="Tahoma"/>
+          <w:sz w:val="20"/>
+          <w:szCs w:val="20"/>
+        </w:rPr>
+        <w:t>de los productos utilizados en la cons</w:t>
+      </w:r>
+      <w:r>
+        <w:rPr>
+          <w:rFonts w:ascii="Tahoma" w:hAnsi="Tahoma" w:cs="Tahoma"/>
+          <w:sz w:val="20"/>
+          <w:szCs w:val="20"/>
+        </w:rPr>
+        <w:t xml:space="preserve">trucción de la obra eléctrica. </w:t>
+      </w:r>
+      <w:r>
+        <w:rPr>
+          <w:rFonts w:ascii="Tahoma" w:hAnsi="Tahoma" w:cs="Tahoma"/>
+          <w:b/>
+          <w:sz w:val="20"/>
+          <w:szCs w:val="20"/>
+        </w:rPr>
+        <w:t>f</w:t>
+      </w:r>
+      <w:r>
+        <w:rPr>
+          <w:rFonts w:ascii="Tahoma" w:hAnsi="Tahoma" w:cs="Tahoma"/>
+          <w:b/>
+          <w:sz w:val="20"/>
+          <w:szCs w:val="20"/>
+        </w:rPr>
+        <w:t>).</w:t>
+      </w:r>
+      <w:r>
+        <w:rPr>
+          <w:rFonts w:ascii="Tahoma" w:hAnsi="Tahoma" w:cs="Tahoma"/>
+          <w:sz w:val="20"/>
+          <w:szCs w:val="20"/>
+        </w:rPr>
+        <w:t xml:space="preserve"> Diseño eléctrico y memorias de cálculo. </w:t>
+      </w:r>
+      <w:r>
+        <w:rPr>
+          <w:rFonts w:ascii="Tahoma" w:hAnsi="Tahoma" w:cs="Tahoma"/>
+          <w:b/>
+          <w:sz w:val="20"/>
+          <w:szCs w:val="20"/>
+        </w:rPr>
+        <w:t>g</w:t>
+      </w:r>
+      <w:r>
+        <w:rPr>
+          <w:rFonts w:ascii="Tahoma" w:hAnsi="Tahoma" w:cs="Tahoma"/>
+          <w:b/>
+          <w:sz w:val="20"/>
+          <w:szCs w:val="20"/>
+        </w:rPr>
+        <w:t>).</w:t>
+      </w:r>
+      <w:r>
+        <w:rPr>
+          <w:rFonts w:ascii="Tahoma" w:hAnsi="Tahoma" w:cs="Tahoma"/>
+          <w:sz w:val="20"/>
+          <w:szCs w:val="20"/>
+        </w:rPr>
+        <w:t xml:space="preserve"> Demás documentos necesarios como requisitos exigidos </w:t>
+      </w:r>
+      <w:r>
+        <w:rPr>
+          <w:rFonts w:ascii="Tahoma" w:hAnsi="Tahoma" w:cs="Tahoma"/>
+          <w:sz w:val="20"/>
+          <w:szCs w:val="20"/>
+        </w:rPr>
+        <w:t>por el</w:t>
+      </w:r>
+      <w:r>
+        <w:rPr>
+          <w:rFonts w:ascii="Tahoma" w:hAnsi="Tahoma" w:cs="Tahoma"/>
+          <w:sz w:val="20"/>
+          <w:szCs w:val="20"/>
+        </w:rPr>
+        <w:t xml:space="preserve"> reglamento técnico </w:t>
+      </w:r>
+      <w:r>
+        <w:rPr>
+          <w:rFonts w:ascii="Tahoma" w:hAnsi="Tahoma" w:cs="Tahoma"/>
+          <w:sz w:val="20"/>
+          <w:szCs w:val="20"/>
+        </w:rPr>
+        <w:t>de instalaciones eléctricas RETIE 2013</w:t>
+      </w:r>
+      <w:r>
+        <w:rPr>
+          <w:rFonts w:ascii="Tahoma" w:hAnsi="Tahoma" w:cs="Tahoma"/>
+          <w:sz w:val="20"/>
+          <w:szCs w:val="20"/>
+        </w:rPr>
+        <w:t>.</w:t>
+      </w:r>
+      <w:r>
+        <w:rPr>
+          <w:rFonts w:ascii="Tahoma" w:hAnsi="Tahoma" w:cs="Tahoma"/>
+          <w:b/>
+          <w:sz w:val="20"/>
+          <w:szCs w:val="20"/>
+        </w:rPr>
+        <w:t xml:space="preserve"> CLÁUSULA TERCERA. DETALLES DE LA INSPECCION: </w:t>
+      </w:r>
+      <w:r>
+        <w:rPr>
+          <w:rFonts w:ascii="Tahoma" w:hAnsi="Tahoma" w:cs="Tahoma"/>
+          <w:b/>
+          <w:sz w:val="20"/>
+          <w:szCs w:val="20"/>
+        </w:rPr>
+        <w:t xml:space="preserve">a). </w:t>
+      </w:r>
+      <w:r>
+        <w:rPr>
+          <w:rFonts w:ascii="Tahoma" w:hAnsi="Tahoma" w:cs="Tahoma"/>
+          <w:sz w:val="20"/>
+          <w:szCs w:val="20"/>
+        </w:rPr>
+        <w:t xml:space="preserve">El </w:t>
+      </w:r>
+      <w:r>
+        <w:rPr>
+          <w:rFonts w:ascii="Tahoma" w:hAnsi="Tahoma" w:cs="Tahoma"/>
+          <w:sz w:val="20"/>
+          <w:szCs w:val="20"/>
+        </w:rPr>
+        <w:t>CONTRATISTA se obliga para con E</w:t>
+      </w:r>
+      <w:r>
+        <w:rPr>
+          <w:rFonts w:ascii="Tahoma" w:hAnsi="Tahoma" w:cs="Tahoma"/>
+          <w:sz w:val="20"/>
+          <w:szCs w:val="20"/>
+        </w:rPr>
+        <w:t xml:space="preserve">l CONTRATANTE </w:t>
+      </w:r>
+      <w:r>
+        <w:rPr>
+          <w:rFonts w:ascii="Tahoma" w:hAnsi="Tahoma" w:cs="Tahoma"/>
+          <w:sz w:val="20"/>
+          <w:szCs w:val="20"/>
+        </w:rPr>
+        <w:t>a</w:t>
+      </w:r>
+      <w:r>
+        <w:rPr>
+          <w:rFonts w:ascii="Tahoma" w:hAnsi="Tahoma" w:cs="Tahoma"/>
+          <w:sz w:val="20"/>
+          <w:szCs w:val="20"/>
+        </w:rPr>
+        <w:t xml:space="preserve"> realizar las medidas, pruebas y ensayos eléctricos mediante los cuales se pueda determinar la conformidad de la instalación </w:t>
+      </w:r>
+      <w:r>
+        <w:rPr>
+          <w:rFonts w:ascii="Tahoma" w:hAnsi="Tahoma" w:cs="Tahoma"/>
+          <w:sz w:val="20"/>
+          <w:szCs w:val="20"/>
+        </w:rPr>
+        <w:t>eléctrica</w:t>
+      </w:r>
+      <w:r>
+        <w:rPr>
+          <w:rFonts w:ascii="Tahoma" w:hAnsi="Tahoma" w:cs="Tahoma"/>
+          <w:sz w:val="20"/>
+          <w:szCs w:val="20"/>
+        </w:rPr>
+        <w:t xml:space="preserve"> bajo </w:t>
+      </w:r>
+      <w:r>
+        <w:rPr>
+          <w:rFonts w:ascii="Tahoma" w:hAnsi="Tahoma" w:cs="Tahoma"/>
+          <w:sz w:val="20"/>
+          <w:szCs w:val="20"/>
+        </w:rPr>
+        <w:t>inspección y realizar registros de los valores medidos y de actividades de inspección fundamentales para la decisión.</w:t>
+      </w:r>
+      <w:r>
+        <w:rPr>
+          <w:rFonts w:ascii="Tahoma" w:hAnsi="Tahoma" w:cs="Tahoma"/>
+          <w:sz w:val="20"/>
+          <w:szCs w:val="20"/>
+        </w:rPr>
+        <w:t xml:space="preserve"> </w:t>
+      </w:r>
+      <w:r>
+        <w:rPr>
+          <w:rFonts w:ascii="Tahoma" w:hAnsi="Tahoma" w:cs="Tahoma"/>
+          <w:b/>
+          <w:sz w:val="20"/>
+          <w:szCs w:val="20"/>
+        </w:rPr>
+        <w:t>b).</w:t>
+      </w:r>
+      <w:r>
+        <w:rPr>
+          <w:rFonts w:ascii="Tahoma" w:hAnsi="Tahoma" w:cs="Tahoma"/>
+          <w:sz w:val="20"/>
+          <w:szCs w:val="20"/>
+        </w:rPr>
+        <w:t xml:space="preserve"> El CONTRATANTE se obliga a entregar a</w:t>
+      </w:r>
+      <w:r>
+        <w:rPr>
+          <w:rFonts w:ascii="Tahoma" w:hAnsi="Tahoma" w:cs="Tahoma"/>
+          <w:sz w:val="20"/>
+          <w:szCs w:val="20"/>
+        </w:rPr>
+        <w:t xml:space="preserve"> E</w:t>
+      </w:r>
+      <w:r>
+        <w:rPr>
+          <w:rFonts w:ascii="Tahoma" w:hAnsi="Tahoma" w:cs="Tahoma"/>
+          <w:sz w:val="20"/>
+          <w:szCs w:val="20"/>
+        </w:rPr>
+        <w:t xml:space="preserve">l CONTRATISTA la documentación completa que le aplique al proceso y debe permitir el desarrollo y la </w:t>
+      </w:r>
+      <w:r>
+        <w:rPr>
+          <w:rFonts w:ascii="Tahoma" w:hAnsi="Tahoma" w:cs="Tahoma"/>
+          <w:sz w:val="20"/>
+          <w:szCs w:val="20"/>
+        </w:rPr>
+        <w:t>ejecución</w:t>
+      </w:r>
+      <w:r>
+        <w:rPr>
+          <w:rFonts w:ascii="Tahoma" w:hAnsi="Tahoma" w:cs="Tahoma"/>
+          <w:sz w:val="20"/>
+          <w:szCs w:val="20"/>
+        </w:rPr>
+        <w:t xml:space="preserve"> de las pruebas y las mediciones necesarias para la verificación de la conformidad de la instalación </w:t>
+      </w:r>
+      <w:r>
+        <w:rPr>
+          <w:rFonts w:ascii="Tahoma" w:hAnsi="Tahoma" w:cs="Tahoma"/>
+          <w:sz w:val="20"/>
+          <w:szCs w:val="20"/>
+        </w:rPr>
+        <w:t>eléctrica</w:t>
+      </w:r>
+      <w:r>
+        <w:rPr>
+          <w:rFonts w:ascii="Tahoma" w:hAnsi="Tahoma" w:cs="Tahoma"/>
+          <w:sz w:val="20"/>
+          <w:szCs w:val="20"/>
+        </w:rPr>
+        <w:t xml:space="preserve"> </w:t>
+      </w:r>
+      <w:r>
+        <w:rPr>
+          <w:rFonts w:ascii="Tahoma" w:hAnsi="Tahoma" w:cs="Tahoma"/>
+          <w:b/>
+          <w:sz w:val="20"/>
+          <w:szCs w:val="20"/>
+        </w:rPr>
+        <w:t>c).</w:t>
+      </w:r>
+      <w:r>
+        <w:rPr>
+          <w:rFonts w:ascii="Tahoma" w:hAnsi="Tahoma" w:cs="Tahoma"/>
+          <w:sz w:val="20"/>
+          <w:szCs w:val="20"/>
+        </w:rPr>
+        <w:t xml:space="preserve"> Si la instalación</w:t>
+      </w:r>
+      <w:r>
+        <w:rPr>
+          <w:rFonts w:ascii="Tahoma" w:hAnsi="Tahoma" w:cs="Tahoma"/>
+          <w:sz w:val="20"/>
+          <w:szCs w:val="20"/>
+        </w:rPr>
+        <w:t xml:space="preserve"> inspeccionada no es aprobada, E</w:t>
+      </w:r>
+      <w:r>
+        <w:rPr>
+          <w:rFonts w:ascii="Tahoma" w:hAnsi="Tahoma" w:cs="Tahoma"/>
+          <w:sz w:val="20"/>
+          <w:szCs w:val="20"/>
+        </w:rPr>
+        <w:t>l CONTRATISTA dejara por escrito en el Acta de Visita las No Conformidades en</w:t>
+      </w:r>
+      <w:r>
+        <w:rPr>
+          <w:rFonts w:ascii="Tahoma" w:hAnsi="Tahoma" w:cs="Tahoma"/>
+          <w:sz w:val="20"/>
+          <w:szCs w:val="20"/>
+        </w:rPr>
+        <w:t>contradas y se determinara con E</w:t>
+      </w:r>
+      <w:r>
+        <w:rPr>
+          <w:rFonts w:ascii="Tahoma" w:hAnsi="Tahoma" w:cs="Tahoma"/>
+          <w:sz w:val="20"/>
+          <w:szCs w:val="20"/>
+        </w:rPr>
+        <w:t>l CONTRATANTE la programación de la nueva visita de inspección para cerrar las No Conformidades de la instalación frente al reglamento</w:t>
+      </w:r>
+      <w:r>
+        <w:rPr>
+          <w:rFonts w:ascii="Tahoma" w:hAnsi="Tahoma" w:cs="Tahoma"/>
+          <w:sz w:val="20"/>
+          <w:szCs w:val="20"/>
+        </w:rPr>
+        <w:t>. En todo caso E</w:t>
+      </w:r>
+      <w:r>
+        <w:rPr>
+          <w:rFonts w:ascii="Tahoma" w:hAnsi="Tahoma" w:cs="Tahoma"/>
+          <w:sz w:val="20"/>
+          <w:szCs w:val="20"/>
+        </w:rPr>
+        <w:t xml:space="preserve">l CONTRATISTA debe cerrar la inspección emitiendo el dictamen de Aprobación o No Aprobación y </w:t>
+      </w:r>
+      <w:r>
+        <w:rPr>
+          <w:rFonts w:ascii="Tahoma" w:hAnsi="Tahoma" w:cs="Tahoma"/>
+          <w:sz w:val="20"/>
+          <w:szCs w:val="20"/>
+        </w:rPr>
+        <w:t>está</w:t>
+      </w:r>
+      <w:r>
+        <w:rPr>
+          <w:rFonts w:ascii="Tahoma" w:hAnsi="Tahoma" w:cs="Tahoma"/>
+          <w:sz w:val="20"/>
+          <w:szCs w:val="20"/>
+        </w:rPr>
+        <w:t xml:space="preserve"> en la obligación dentro de los diez días hábiles siguientes a la terminación del plazo dado para cerrar las No Conformidades de reportar a la SIC las razones de la No </w:t>
+      </w:r>
+      <w:r>
+        <w:rPr>
+          <w:rFonts w:ascii="Tahoma" w:hAnsi="Tahoma" w:cs="Tahoma"/>
+          <w:sz w:val="20"/>
+          <w:szCs w:val="20"/>
+        </w:rPr>
+        <w:t>Aprobación</w:t>
+      </w:r>
+      <w:r>
+        <w:rPr>
+          <w:rFonts w:ascii="Tahoma" w:hAnsi="Tahoma" w:cs="Tahoma"/>
+          <w:sz w:val="20"/>
+          <w:szCs w:val="20"/>
+        </w:rPr>
+        <w:t>, junto con el nombre del proyecto, dirección, nombre del constructor, responsables y fechas de inspección y si se tiene información que la instalación fue energizad</w:t>
+      </w:r>
+      <w:r>
+        <w:rPr>
+          <w:rFonts w:ascii="Tahoma" w:hAnsi="Tahoma" w:cs="Tahoma"/>
+          <w:sz w:val="20"/>
+          <w:szCs w:val="20"/>
+        </w:rPr>
+        <w:t xml:space="preserve">a deberá hacer mención del caso </w:t>
+      </w:r>
+      <w:r>
+        <w:rPr>
+          <w:rFonts w:ascii="Tahoma" w:hAnsi="Tahoma" w:cs="Tahoma"/>
+          <w:b/>
+          <w:sz w:val="20"/>
+          <w:szCs w:val="20"/>
+        </w:rPr>
+        <w:t>d).</w:t>
+      </w:r>
+      <w:r>
+        <w:rPr>
+          <w:rFonts w:ascii="Tahoma" w:hAnsi="Tahoma" w:cs="Tahoma"/>
+          <w:sz w:val="20"/>
+          <w:szCs w:val="20"/>
+        </w:rPr>
+        <w:t xml:space="preserve"> El CONTRATISTA guardara reserva sobre los procedimientos, planos, cartas, informes o cualquier otro documento o información calificada como confidencial y relacionada con la instalación a inspeccionar. No </w:t>
+      </w:r>
+      <w:proofErr w:type="gramStart"/>
+      <w:r>
+        <w:rPr>
+          <w:rFonts w:ascii="Tahoma" w:hAnsi="Tahoma" w:cs="Tahoma"/>
+          <w:sz w:val="20"/>
+          <w:szCs w:val="20"/>
+        </w:rPr>
+        <w:t>obstante</w:t>
+      </w:r>
+      <w:proofErr w:type="gramEnd"/>
+      <w:r>
+        <w:rPr>
+          <w:rFonts w:ascii="Tahoma" w:hAnsi="Tahoma" w:cs="Tahoma"/>
+          <w:sz w:val="20"/>
+          <w:szCs w:val="20"/>
+        </w:rPr>
+        <w:t xml:space="preserve"> en el evento de requerimiento por parte d</w:t>
+      </w:r>
+      <w:r>
+        <w:rPr>
+          <w:rFonts w:ascii="Tahoma" w:hAnsi="Tahoma" w:cs="Tahoma"/>
+          <w:sz w:val="20"/>
+          <w:szCs w:val="20"/>
+        </w:rPr>
+        <w:t>e autoridad judicial, la Superintendencia de Servicios Públicos o la de Industria y C</w:t>
+      </w:r>
+      <w:r>
+        <w:rPr>
+          <w:rFonts w:ascii="Tahoma" w:hAnsi="Tahoma" w:cs="Tahoma"/>
+          <w:sz w:val="20"/>
+          <w:szCs w:val="20"/>
+        </w:rPr>
+        <w:t>omercio se debe suministrar la información</w:t>
+      </w:r>
+      <w:r>
+        <w:rPr>
+          <w:rFonts w:ascii="Tahoma" w:hAnsi="Tahoma" w:cs="Tahoma"/>
+          <w:sz w:val="20"/>
+          <w:szCs w:val="20"/>
+        </w:rPr>
+        <w:t xml:space="preserve"> y será notificado E</w:t>
+      </w:r>
+      <w:r>
+        <w:rPr>
+          <w:rFonts w:ascii="Tahoma" w:hAnsi="Tahoma" w:cs="Tahoma"/>
+          <w:sz w:val="20"/>
+          <w:szCs w:val="20"/>
+        </w:rPr>
+        <w:t xml:space="preserve">l CONTRATANTE que información será proporcionada, salvo que </w:t>
+      </w:r>
+      <w:r>
+        <w:rPr>
+          <w:rFonts w:ascii="Tahoma" w:hAnsi="Tahoma" w:cs="Tahoma"/>
+          <w:sz w:val="20"/>
+          <w:szCs w:val="20"/>
+        </w:rPr>
+        <w:t>esté</w:t>
+      </w:r>
+      <w:r>
+        <w:rPr>
+          <w:rFonts w:ascii="Tahoma" w:hAnsi="Tahoma" w:cs="Tahoma"/>
+          <w:sz w:val="20"/>
+          <w:szCs w:val="20"/>
+        </w:rPr>
+        <w:t xml:space="preserve"> prohibido por la ley.</w:t>
+      </w:r>
+      <w:r>
+        <w:rPr>
+          <w:rFonts w:ascii="Tahoma" w:hAnsi="Tahoma" w:cs="Tahoma"/>
+          <w:sz w:val="20"/>
+          <w:szCs w:val="20"/>
+        </w:rPr>
+        <w:t xml:space="preserve"> </w:t>
+      </w:r>
+      <w:r>
+        <w:rPr>
+          <w:rFonts w:ascii="Tahoma" w:hAnsi="Tahoma" w:cs="Tahoma"/>
+          <w:b/>
+          <w:sz w:val="20"/>
+          <w:szCs w:val="20"/>
+        </w:rPr>
+        <w:t>e).</w:t>
+      </w:r>
+      <w:r>
+        <w:rPr>
+          <w:rFonts w:ascii="Tahoma" w:hAnsi="Tahoma" w:cs="Tahoma"/>
+          <w:b/>
+          <w:sz w:val="20"/>
+          <w:szCs w:val="20"/>
+        </w:rPr>
+        <w:t xml:space="preserve"> </w:t>
+      </w:r>
+      <w:r>
+        <w:rPr>
+          <w:rFonts w:ascii="Tahoma" w:hAnsi="Tahoma" w:cs="Tahoma"/>
+          <w:sz w:val="20"/>
+          <w:szCs w:val="20"/>
+        </w:rPr>
+        <w:t>El CONTRATISTA informara a</w:t>
+      </w:r>
+      <w:r>
+        <w:rPr>
+          <w:rFonts w:ascii="Tahoma" w:hAnsi="Tahoma" w:cs="Tahoma"/>
+          <w:sz w:val="20"/>
+          <w:szCs w:val="20"/>
+        </w:rPr>
+        <w:t xml:space="preserve"> E</w:t>
+      </w:r>
+      <w:r>
+        <w:rPr>
+          <w:rFonts w:ascii="Tahoma" w:hAnsi="Tahoma" w:cs="Tahoma"/>
+          <w:sz w:val="20"/>
+          <w:szCs w:val="20"/>
+        </w:rPr>
+        <w:t xml:space="preserve">l CONTRATANTE, con antelación, que información tiene intención de hacer </w:t>
+      </w:r>
+      <w:r>
+        <w:rPr>
+          <w:rFonts w:ascii="Tahoma" w:hAnsi="Tahoma" w:cs="Tahoma"/>
+          <w:sz w:val="20"/>
+          <w:szCs w:val="20"/>
+        </w:rPr>
+        <w:t>pública</w:t>
+      </w:r>
+      <w:r>
+        <w:rPr>
+          <w:rFonts w:ascii="Tahoma" w:hAnsi="Tahoma" w:cs="Tahoma"/>
+          <w:sz w:val="20"/>
+          <w:szCs w:val="20"/>
+        </w:rPr>
+        <w:t xml:space="preserve"> a e</w:t>
+      </w:r>
+      <w:r>
+        <w:rPr>
+          <w:rFonts w:ascii="Tahoma" w:hAnsi="Tahoma" w:cs="Tahoma"/>
+          <w:sz w:val="20"/>
+          <w:szCs w:val="20"/>
+        </w:rPr>
+        <w:t>xcepción de la información que E</w:t>
+      </w:r>
+      <w:r>
+        <w:rPr>
+          <w:rFonts w:ascii="Tahoma" w:hAnsi="Tahoma" w:cs="Tahoma"/>
+          <w:sz w:val="20"/>
+          <w:szCs w:val="20"/>
+        </w:rPr>
+        <w:t xml:space="preserve">l CONTRATANTE pone a disposición del </w:t>
+      </w:r>
+      <w:r>
+        <w:rPr>
+          <w:rFonts w:ascii="Tahoma" w:hAnsi="Tahoma" w:cs="Tahoma"/>
+          <w:sz w:val="20"/>
+          <w:szCs w:val="20"/>
+        </w:rPr>
+        <w:t>público</w:t>
+      </w:r>
+      <w:r>
+        <w:rPr>
+          <w:rFonts w:ascii="Tahoma" w:hAnsi="Tahoma" w:cs="Tahoma"/>
+          <w:sz w:val="20"/>
+          <w:szCs w:val="20"/>
+        </w:rPr>
+        <w:t xml:space="preserve">, o cuando </w:t>
+      </w:r>
+      <w:r>
+        <w:rPr>
+          <w:rFonts w:ascii="Tahoma" w:hAnsi="Tahoma" w:cs="Tahoma"/>
+          <w:sz w:val="20"/>
+          <w:szCs w:val="20"/>
+        </w:rPr>
+        <w:t>haya</w:t>
+      </w:r>
+      <w:r>
+        <w:rPr>
+          <w:rFonts w:ascii="Tahoma" w:hAnsi="Tahoma" w:cs="Tahoma"/>
+          <w:sz w:val="20"/>
+          <w:szCs w:val="20"/>
+        </w:rPr>
+        <w:t xml:space="preserve"> sido acordado entre las partes </w:t>
+      </w:r>
+      <w:r>
+        <w:rPr>
+          <w:rFonts w:ascii="Tahoma" w:hAnsi="Tahoma" w:cs="Tahoma"/>
+          <w:b/>
+          <w:sz w:val="20"/>
+          <w:szCs w:val="20"/>
+        </w:rPr>
+        <w:t>f).</w:t>
+      </w:r>
+      <w:r>
+        <w:rPr>
+          <w:rFonts w:ascii="Tahoma" w:hAnsi="Tahoma" w:cs="Tahoma"/>
+          <w:sz w:val="20"/>
+          <w:szCs w:val="20"/>
+        </w:rPr>
+        <w:t xml:space="preserve"> </w:t>
+      </w:r>
+      <w:r>
+        <w:rPr>
+          <w:rFonts w:ascii="Tahoma" w:hAnsi="Tahoma" w:cs="Tahoma"/>
+          <w:sz w:val="20"/>
+          <w:szCs w:val="20"/>
+        </w:rPr>
+        <w:t>Los dictáme</w:t>
+      </w:r>
+      <w:r>
+        <w:rPr>
+          <w:rFonts w:ascii="Tahoma" w:hAnsi="Tahoma" w:cs="Tahoma"/>
+          <w:sz w:val="20"/>
+          <w:szCs w:val="20"/>
+        </w:rPr>
+        <w:t>nes</w:t>
+      </w:r>
+      <w:r>
+        <w:rPr>
+          <w:rFonts w:ascii="Tahoma" w:hAnsi="Tahoma" w:cs="Tahoma"/>
+          <w:sz w:val="20"/>
+          <w:szCs w:val="20"/>
+        </w:rPr>
+        <w:t xml:space="preserve"> de inspección serán de </w:t>
+      </w:r>
+      <w:r>
+        <w:rPr>
+          <w:rFonts w:ascii="Tahoma" w:hAnsi="Tahoma" w:cs="Tahoma"/>
+          <w:sz w:val="20"/>
+          <w:szCs w:val="20"/>
+        </w:rPr>
+        <w:t>público</w:t>
+      </w:r>
+      <w:r>
+        <w:rPr>
+          <w:rFonts w:ascii="Tahoma" w:hAnsi="Tahoma" w:cs="Tahoma"/>
+          <w:sz w:val="20"/>
+          <w:szCs w:val="20"/>
+        </w:rPr>
+        <w:t xml:space="preserve"> conocimiento en la </w:t>
+      </w:r>
+      <w:r>
+        <w:rPr>
+          <w:rFonts w:ascii="Tahoma" w:hAnsi="Tahoma" w:cs="Tahoma"/>
+          <w:sz w:val="20"/>
+          <w:szCs w:val="20"/>
+        </w:rPr>
+        <w:t>página</w:t>
+      </w:r>
+      <w:r>
+        <w:rPr>
+          <w:rFonts w:ascii="Tahoma" w:hAnsi="Tahoma" w:cs="Tahoma"/>
+          <w:sz w:val="20"/>
+          <w:szCs w:val="20"/>
+        </w:rPr>
+        <w:t xml:space="preserve"> web www.</w:t>
+      </w:r>
+      <w:r>
+        <w:rPr>
+          <w:rFonts w:ascii="Tahoma" w:hAnsi="Tahoma" w:cs="Tahoma"/>
+          <w:sz w:val="20"/>
+          <w:szCs w:val="20"/>
+        </w:rPr>
+        <w:t>C</w:t>
+      </w:r>
+      <w:r>
+        <w:rPr>
+          <w:rFonts w:ascii="Tahoma" w:hAnsi="Tahoma" w:cs="Tahoma"/>
+          <w:sz w:val="20"/>
+          <w:szCs w:val="20"/>
+        </w:rPr>
+        <w:t>erticolsas.com. Adicionalmente E</w:t>
+      </w:r>
+      <w:r>
+        <w:rPr>
+          <w:rFonts w:ascii="Tahoma" w:hAnsi="Tahoma" w:cs="Tahoma"/>
+          <w:sz w:val="20"/>
+          <w:szCs w:val="20"/>
+        </w:rPr>
+        <w:t>l C</w:t>
+      </w:r>
+      <w:r>
+        <w:rPr>
+          <w:rFonts w:ascii="Tahoma" w:hAnsi="Tahoma" w:cs="Tahoma"/>
+          <w:sz w:val="20"/>
+          <w:szCs w:val="20"/>
+        </w:rPr>
+        <w:t>ONTRATISTA reportara los dictáme</w:t>
+      </w:r>
+      <w:r>
+        <w:rPr>
+          <w:rFonts w:ascii="Tahoma" w:hAnsi="Tahoma" w:cs="Tahoma"/>
+          <w:sz w:val="20"/>
+          <w:szCs w:val="20"/>
+        </w:rPr>
+        <w:t>nes</w:t>
+      </w:r>
+      <w:r>
+        <w:rPr>
+          <w:rFonts w:ascii="Tahoma" w:hAnsi="Tahoma" w:cs="Tahoma"/>
+          <w:sz w:val="20"/>
+          <w:szCs w:val="20"/>
+        </w:rPr>
+        <w:t xml:space="preserve"> de inspección a la base de datos centralizada coordinada por el MME o el ONAC en los formatos acordados</w:t>
+      </w:r>
+      <w:r>
+        <w:rPr>
+          <w:rFonts w:ascii="Tahoma" w:hAnsi="Tahoma" w:cs="Tahoma"/>
+          <w:sz w:val="20"/>
+          <w:szCs w:val="20"/>
+        </w:rPr>
+        <w:t xml:space="preserve"> </w:t>
+      </w:r>
+      <w:r>
+        <w:rPr>
+          <w:rFonts w:ascii="Tahoma" w:hAnsi="Tahoma" w:cs="Tahoma"/>
+          <w:b/>
+          <w:sz w:val="20"/>
+          <w:szCs w:val="20"/>
+        </w:rPr>
+        <w:t>g</w:t>
+      </w:r>
+      <w:r>
+        <w:rPr>
+          <w:rFonts w:ascii="Tahoma" w:hAnsi="Tahoma" w:cs="Tahoma"/>
+          <w:b/>
+          <w:sz w:val="20"/>
+          <w:szCs w:val="20"/>
+        </w:rPr>
+        <w:t xml:space="preserve">). </w:t>
+      </w:r>
+      <w:r>
+        <w:rPr>
+          <w:rFonts w:ascii="Tahoma" w:hAnsi="Tahoma" w:cs="Tahoma"/>
+          <w:sz w:val="20"/>
+          <w:szCs w:val="20"/>
+        </w:rPr>
+        <w:t xml:space="preserve">El </w:t>
+      </w:r>
+      <w:r>
+        <w:rPr>
+          <w:rFonts w:ascii="Tahoma" w:hAnsi="Tahoma" w:cs="Tahoma"/>
+          <w:sz w:val="20"/>
+          <w:szCs w:val="20"/>
+        </w:rPr>
+        <w:t>CONTRATANTE deberá dar a conocer a</w:t>
+      </w:r>
+      <w:r>
+        <w:rPr>
+          <w:rFonts w:ascii="Tahoma" w:hAnsi="Tahoma" w:cs="Tahoma"/>
+          <w:sz w:val="20"/>
+          <w:szCs w:val="20"/>
+        </w:rPr>
+        <w:t xml:space="preserve"> E</w:t>
+      </w:r>
+      <w:r>
+        <w:rPr>
+          <w:rFonts w:ascii="Tahoma" w:hAnsi="Tahoma" w:cs="Tahoma"/>
+          <w:sz w:val="20"/>
+          <w:szCs w:val="20"/>
+        </w:rPr>
+        <w:t xml:space="preserve">l CONTRATISTA antes de realizar la </w:t>
+      </w:r>
+      <w:proofErr w:type="gramStart"/>
+      <w:r>
+        <w:rPr>
+          <w:rFonts w:ascii="Tahoma" w:hAnsi="Tahoma" w:cs="Tahoma"/>
+          <w:sz w:val="20"/>
+          <w:szCs w:val="20"/>
+        </w:rPr>
+        <w:t>inspección  los</w:t>
+      </w:r>
+      <w:proofErr w:type="gramEnd"/>
+      <w:r>
+        <w:rPr>
+          <w:rFonts w:ascii="Tahoma" w:hAnsi="Tahoma" w:cs="Tahoma"/>
+          <w:sz w:val="20"/>
+          <w:szCs w:val="20"/>
+        </w:rPr>
+        <w:t xml:space="preserve"> riesgos a que </w:t>
+      </w:r>
+      <w:r>
+        <w:rPr>
+          <w:rFonts w:ascii="Tahoma" w:hAnsi="Tahoma" w:cs="Tahoma"/>
+          <w:sz w:val="20"/>
+          <w:szCs w:val="20"/>
+        </w:rPr>
+        <w:t>está</w:t>
+      </w:r>
+      <w:r>
+        <w:rPr>
+          <w:rFonts w:ascii="Tahoma" w:hAnsi="Tahoma" w:cs="Tahoma"/>
+          <w:sz w:val="20"/>
+          <w:szCs w:val="20"/>
+        </w:rPr>
+        <w:t xml:space="preserve"> expuesto y las medidas para mitigarlos</w:t>
+      </w:r>
+      <w:r>
+        <w:rPr>
+          <w:rFonts w:ascii="Tahoma" w:hAnsi="Tahoma" w:cs="Tahoma"/>
+          <w:sz w:val="20"/>
+          <w:szCs w:val="20"/>
+        </w:rPr>
+        <w:t xml:space="preserve"> </w:t>
+      </w:r>
+      <w:r>
+        <w:rPr>
+          <w:rFonts w:ascii="Tahoma" w:hAnsi="Tahoma" w:cs="Tahoma"/>
+          <w:b/>
+          <w:sz w:val="20"/>
+          <w:szCs w:val="20"/>
+        </w:rPr>
+        <w:t>h</w:t>
+      </w:r>
+      <w:r>
+        <w:rPr>
+          <w:rFonts w:ascii="Tahoma" w:hAnsi="Tahoma" w:cs="Tahoma"/>
+          <w:b/>
+          <w:sz w:val="20"/>
+          <w:szCs w:val="20"/>
+        </w:rPr>
+        <w:t>).</w:t>
+      </w:r>
+      <w:r>
+        <w:rPr>
+          <w:rFonts w:ascii="Tahoma" w:hAnsi="Tahoma" w:cs="Tahoma"/>
+          <w:sz w:val="20"/>
+          <w:szCs w:val="20"/>
+        </w:rPr>
+        <w:t xml:space="preserve"> El CONTRATISTA</w:t>
+      </w:r>
+      <w:r>
+        <w:rPr>
+          <w:rFonts w:ascii="Tahoma" w:hAnsi="Tahoma" w:cs="Tahoma"/>
+          <w:sz w:val="20"/>
+          <w:szCs w:val="20"/>
+        </w:rPr>
+        <w:t xml:space="preserve"> cuenta con la capacida</w:t>
+      </w:r>
+      <w:r>
+        <w:rPr>
+          <w:rFonts w:ascii="Tahoma" w:hAnsi="Tahoma" w:cs="Tahoma"/>
+          <w:sz w:val="20"/>
+          <w:szCs w:val="20"/>
+        </w:rPr>
+        <w:t xml:space="preserve">d </w:t>
+      </w:r>
+      <w:r>
+        <w:rPr>
+          <w:rFonts w:ascii="Tahoma" w:hAnsi="Tahoma" w:cs="Tahoma"/>
+          <w:sz w:val="20"/>
+          <w:szCs w:val="20"/>
+        </w:rPr>
+        <w:t>técnica para atender la inspección objeto del contrato</w:t>
+      </w:r>
+      <w:r>
+        <w:rPr>
+          <w:rFonts w:ascii="Tahoma" w:hAnsi="Tahoma" w:cs="Tahoma"/>
+          <w:sz w:val="20"/>
+          <w:szCs w:val="20"/>
+        </w:rPr>
+        <w:t xml:space="preserve"> </w:t>
+      </w:r>
+      <w:r>
+        <w:rPr>
+          <w:rFonts w:ascii="Tahoma" w:hAnsi="Tahoma" w:cs="Tahoma"/>
+          <w:b/>
+          <w:sz w:val="20"/>
+          <w:szCs w:val="20"/>
+        </w:rPr>
+        <w:t>i</w:t>
+      </w:r>
+      <w:r>
+        <w:rPr>
+          <w:rFonts w:ascii="Tahoma" w:hAnsi="Tahoma" w:cs="Tahoma"/>
+          <w:b/>
+          <w:sz w:val="20"/>
+          <w:szCs w:val="20"/>
+        </w:rPr>
+        <w:t xml:space="preserve">). </w:t>
+      </w:r>
+      <w:r>
+        <w:rPr>
+          <w:rFonts w:ascii="Tahoma" w:hAnsi="Tahoma" w:cs="Tahoma"/>
+          <w:sz w:val="20"/>
+          <w:szCs w:val="20"/>
+        </w:rPr>
+        <w:t>El CONTRATISTA mantiene procedimientos documentados e instalaciones apropiadas para evitar el deterioro o el daño de los ítems a inspeccionar, mientras están bajo su responsabilidad</w:t>
+      </w:r>
+      <w:r>
+        <w:rPr>
+          <w:rFonts w:ascii="Tahoma" w:hAnsi="Tahoma" w:cs="Tahoma"/>
+          <w:sz w:val="20"/>
+          <w:szCs w:val="20"/>
+        </w:rPr>
+        <w:t>.</w:t>
+      </w:r>
+      <w:r>
+        <w:rPr>
+          <w:rFonts w:ascii="Tahoma" w:hAnsi="Tahoma" w:cs="Tahoma"/>
+          <w:sz w:val="20"/>
+          <w:szCs w:val="20"/>
+        </w:rPr>
+        <w:t xml:space="preserve"> </w:t>
+      </w:r>
+      <w:r>
+        <w:rPr>
+          <w:rFonts w:ascii="Tahoma" w:hAnsi="Tahoma" w:cs="Tahoma"/>
+          <w:b/>
+          <w:sz w:val="20"/>
+          <w:szCs w:val="20"/>
+        </w:rPr>
+        <w:t xml:space="preserve">CLÁUSULA CUARTA. IMPARCIALIDAD E INDEPENDENCIA: </w:t>
+      </w:r>
+      <w:r>
+        <w:rPr>
+          <w:rFonts w:ascii="Tahoma" w:hAnsi="Tahoma" w:cs="Tahoma"/>
+          <w:b/>
+          <w:sz w:val="20"/>
+          <w:szCs w:val="20"/>
+        </w:rPr>
+        <w:t>a).</w:t>
+      </w:r>
+      <w:r>
+        <w:rPr>
+          <w:rFonts w:ascii="Tahoma" w:hAnsi="Tahoma" w:cs="Tahoma"/>
+          <w:sz w:val="20"/>
+          <w:szCs w:val="20"/>
+        </w:rPr>
+        <w:t xml:space="preserve"> </w:t>
+      </w:r>
+      <w:r>
+        <w:rPr>
+          <w:rFonts w:ascii="Tahoma" w:hAnsi="Tahoma" w:cs="Tahoma"/>
+          <w:sz w:val="20"/>
+          <w:szCs w:val="20"/>
+        </w:rPr>
+        <w:t xml:space="preserve">El CONTRATISTA será el </w:t>
+      </w:r>
+      <w:r>
+        <w:rPr>
+          <w:rFonts w:ascii="Tahoma" w:hAnsi="Tahoma" w:cs="Tahoma"/>
+          <w:sz w:val="20"/>
+          <w:szCs w:val="20"/>
+        </w:rPr>
+        <w:t>responsable de la i</w:t>
+      </w:r>
+      <w:r>
+        <w:rPr>
+          <w:rFonts w:ascii="Tahoma" w:hAnsi="Tahoma" w:cs="Tahoma"/>
+          <w:sz w:val="20"/>
+          <w:szCs w:val="20"/>
+        </w:rPr>
+        <w:t>mparcialidad de sus actividades de inspección</w:t>
+      </w:r>
+      <w:r>
+        <w:rPr>
+          <w:rFonts w:ascii="Tahoma" w:hAnsi="Tahoma" w:cs="Tahoma"/>
+          <w:sz w:val="20"/>
+          <w:szCs w:val="20"/>
+        </w:rPr>
+        <w:t>;</w:t>
+      </w:r>
+      <w:r>
+        <w:rPr>
+          <w:rFonts w:ascii="Tahoma" w:hAnsi="Tahoma" w:cs="Tahoma"/>
+          <w:sz w:val="20"/>
+          <w:szCs w:val="20"/>
+        </w:rPr>
+        <w:t xml:space="preserve"> </w:t>
+      </w:r>
+      <w:r>
+        <w:rPr>
+          <w:rFonts w:ascii="Tahoma" w:hAnsi="Tahoma" w:cs="Tahoma"/>
+          <w:sz w:val="20"/>
+          <w:szCs w:val="20"/>
+        </w:rPr>
+        <w:t>P</w:t>
+      </w:r>
+      <w:r>
+        <w:rPr>
+          <w:rFonts w:ascii="Tahoma" w:hAnsi="Tahoma" w:cs="Tahoma"/>
+          <w:sz w:val="20"/>
+          <w:szCs w:val="20"/>
+        </w:rPr>
+        <w:t>ara ello cuenta con una política de independencia, imparcialidad e i</w:t>
+      </w:r>
+      <w:r>
+        <w:rPr>
+          <w:rFonts w:ascii="Tahoma" w:hAnsi="Tahoma" w:cs="Tahoma"/>
+          <w:sz w:val="20"/>
+          <w:szCs w:val="20"/>
+        </w:rPr>
+        <w:t>ntegrid</w:t>
+      </w:r>
+      <w:r>
+        <w:rPr>
+          <w:rFonts w:ascii="Tahoma" w:hAnsi="Tahoma" w:cs="Tahoma"/>
+          <w:sz w:val="20"/>
+          <w:szCs w:val="20"/>
+        </w:rPr>
+        <w:t>ad y una Matriz de Riesgo a la i</w:t>
+      </w:r>
+      <w:r>
+        <w:rPr>
+          <w:rFonts w:ascii="Tahoma" w:hAnsi="Tahoma" w:cs="Tahoma"/>
+          <w:sz w:val="20"/>
+          <w:szCs w:val="20"/>
+        </w:rPr>
+        <w:t>mparcialidad en las actividades de inspección</w:t>
+      </w:r>
+      <w:r>
+        <w:rPr>
+          <w:rFonts w:ascii="Tahoma" w:hAnsi="Tahoma" w:cs="Tahoma"/>
+          <w:sz w:val="20"/>
+          <w:szCs w:val="20"/>
+        </w:rPr>
+        <w:t xml:space="preserve"> para no permitir que presiones comerciales, financieras o de otra índole comprometan la imparcialidad. </w:t>
+      </w:r>
+      <w:r>
+        <w:rPr>
+          <w:rFonts w:ascii="Tahoma" w:hAnsi="Tahoma" w:cs="Tahoma"/>
+          <w:b/>
+          <w:sz w:val="20"/>
+          <w:szCs w:val="20"/>
+        </w:rPr>
+        <w:t>b</w:t>
+      </w:r>
+      <w:r>
+        <w:rPr>
+          <w:rFonts w:ascii="Tahoma" w:hAnsi="Tahoma" w:cs="Tahoma"/>
+          <w:b/>
+          <w:sz w:val="20"/>
+          <w:szCs w:val="20"/>
+        </w:rPr>
+        <w:t>).</w:t>
+      </w:r>
+      <w:r>
+        <w:rPr>
+          <w:rFonts w:ascii="Tahoma" w:hAnsi="Tahoma" w:cs="Tahoma"/>
+          <w:sz w:val="20"/>
+          <w:szCs w:val="20"/>
+        </w:rPr>
+        <w:t xml:space="preserve"> EL CONTRATISTA cuenta con una alta dirección comprometida con la imparcialidad.</w:t>
+      </w:r>
+      <w:r>
+        <w:rPr>
+          <w:rFonts w:ascii="Tahoma" w:hAnsi="Tahoma" w:cs="Tahoma"/>
+          <w:sz w:val="20"/>
+          <w:szCs w:val="20"/>
+        </w:rPr>
+        <w:t xml:space="preserve"> </w:t>
+      </w:r>
+      <w:r>
+        <w:rPr>
+          <w:rFonts w:ascii="Tahoma" w:hAnsi="Tahoma" w:cs="Tahoma"/>
+          <w:b/>
+          <w:sz w:val="20"/>
+          <w:szCs w:val="20"/>
+        </w:rPr>
+        <w:t xml:space="preserve">CLÁUSULA QUINTA. INSTALACIONES Y EQUIPOS: </w:t>
+      </w:r>
+      <w:r>
+        <w:rPr>
+          <w:rFonts w:ascii="Tahoma" w:hAnsi="Tahoma" w:cs="Tahoma"/>
+          <w:sz w:val="20"/>
+          <w:szCs w:val="20"/>
+        </w:rPr>
+        <w:t xml:space="preserve">El CONTRATISTA dispone de: </w:t>
+      </w:r>
+      <w:r>
+        <w:rPr>
+          <w:rFonts w:ascii="Tahoma" w:hAnsi="Tahoma" w:cs="Tahoma"/>
+          <w:b/>
+          <w:sz w:val="20"/>
+          <w:szCs w:val="20"/>
+        </w:rPr>
+        <w:t>a).</w:t>
+      </w:r>
+      <w:r>
+        <w:rPr>
+          <w:rFonts w:ascii="Tahoma" w:hAnsi="Tahoma" w:cs="Tahoma"/>
+          <w:sz w:val="20"/>
+          <w:szCs w:val="20"/>
+        </w:rPr>
+        <w:t xml:space="preserve"> Instalaciones y equipos adecuados y suficientes para realizar todas las actividades asociadas con la inspección de manera competente y segura </w:t>
+      </w:r>
+      <w:r>
+        <w:rPr>
+          <w:rFonts w:ascii="Tahoma" w:hAnsi="Tahoma" w:cs="Tahoma"/>
+          <w:b/>
+          <w:sz w:val="20"/>
+          <w:szCs w:val="20"/>
+        </w:rPr>
+        <w:t xml:space="preserve">b). </w:t>
+      </w:r>
+      <w:r>
+        <w:rPr>
+          <w:rFonts w:ascii="Tahoma" w:hAnsi="Tahoma" w:cs="Tahoma"/>
+          <w:sz w:val="20"/>
+          <w:szCs w:val="20"/>
+        </w:rPr>
+        <w:t xml:space="preserve">El CONTRATISTA dispone de un programa general de calibración de los equipos y </w:t>
+      </w:r>
+      <w:r>
+        <w:rPr>
+          <w:rFonts w:ascii="Tahoma" w:hAnsi="Tahoma" w:cs="Tahoma"/>
+          <w:sz w:val="20"/>
+          <w:szCs w:val="20"/>
+        </w:rPr>
+        <w:t>está</w:t>
+      </w:r>
+      <w:r>
+        <w:rPr>
+          <w:rFonts w:ascii="Tahoma" w:hAnsi="Tahoma" w:cs="Tahoma"/>
+          <w:sz w:val="20"/>
+          <w:szCs w:val="20"/>
+        </w:rPr>
+        <w:t xml:space="preserve"> diseñado para asegurar siempre que sea posible que las mediciones efectuadas sean trazables a patrones nacionales o internacionales de medición, si están </w:t>
+      </w:r>
+      <w:r>
+        <w:rPr>
+          <w:rFonts w:ascii="Tahoma" w:hAnsi="Tahoma" w:cs="Tahoma"/>
+          <w:sz w:val="20"/>
+          <w:szCs w:val="20"/>
+        </w:rPr>
+        <w:t xml:space="preserve">disponibles </w:t>
+      </w:r>
+      <w:r>
+        <w:rPr>
+          <w:rFonts w:ascii="Tahoma" w:hAnsi="Tahoma" w:cs="Tahoma"/>
+          <w:b/>
+          <w:sz w:val="20"/>
+          <w:szCs w:val="20"/>
+        </w:rPr>
+        <w:t>c).</w:t>
+      </w:r>
+      <w:r>
+        <w:rPr>
+          <w:rFonts w:ascii="Tahoma" w:hAnsi="Tahoma" w:cs="Tahoma"/>
+          <w:sz w:val="20"/>
+          <w:szCs w:val="20"/>
+        </w:rPr>
+        <w:t xml:space="preserve"> El CONTRATISTA establece </w:t>
+      </w:r>
+      <w:r>
+        <w:rPr>
+          <w:rFonts w:ascii="Tahoma" w:hAnsi="Tahoma" w:cs="Tahoma"/>
+          <w:sz w:val="20"/>
+          <w:szCs w:val="20"/>
+        </w:rPr>
+        <w:lastRenderedPageBreak/>
+        <w:t>e implementa procedimientos para proteger la integridad y seguridad de los datos</w:t>
+      </w:r>
+      <w:r>
+        <w:rPr>
+          <w:rFonts w:ascii="Tahoma" w:hAnsi="Tahoma" w:cs="Tahoma"/>
+          <w:sz w:val="20"/>
+          <w:szCs w:val="20"/>
+        </w:rPr>
+        <w:t xml:space="preserve">. </w:t>
+      </w:r>
+      <w:r>
+        <w:rPr>
+          <w:rFonts w:ascii="Tahoma" w:hAnsi="Tahoma" w:cs="Tahoma"/>
+          <w:b/>
+          <w:sz w:val="20"/>
+          <w:szCs w:val="20"/>
+        </w:rPr>
+        <w:t>CLAUSULA SEXTA. SUBCONTRATACION:</w:t>
+      </w:r>
+      <w:r>
+        <w:rPr>
+          <w:rFonts w:ascii="Tahoma" w:hAnsi="Tahoma" w:cs="Tahoma"/>
+          <w:sz w:val="20"/>
+          <w:szCs w:val="20"/>
+        </w:rPr>
+        <w:t xml:space="preserve"> El CONTRATISTA no subcontra</w:t>
+      </w:r>
+      <w:r>
+        <w:rPr>
+          <w:rFonts w:ascii="Tahoma" w:hAnsi="Tahoma" w:cs="Tahoma"/>
+          <w:sz w:val="20"/>
+          <w:szCs w:val="20"/>
+        </w:rPr>
+        <w:t>ta</w:t>
+      </w:r>
+      <w:r>
+        <w:rPr>
+          <w:rFonts w:ascii="Tahoma" w:hAnsi="Tahoma" w:cs="Tahoma"/>
+          <w:sz w:val="20"/>
+          <w:szCs w:val="20"/>
+        </w:rPr>
+        <w:t xml:space="preserve"> ninguno de sus procesos asociados a la inspección</w:t>
+      </w:r>
+      <w:r>
+        <w:rPr>
+          <w:rFonts w:ascii="Tahoma" w:hAnsi="Tahoma" w:cs="Tahoma"/>
+          <w:sz w:val="20"/>
+          <w:szCs w:val="20"/>
+        </w:rPr>
+        <w:t xml:space="preserve"> objeto del presente contrato</w:t>
+      </w:r>
+      <w:r>
+        <w:rPr>
+          <w:rFonts w:ascii="Tahoma" w:hAnsi="Tahoma" w:cs="Tahoma"/>
+          <w:sz w:val="20"/>
+          <w:szCs w:val="20"/>
+        </w:rPr>
+        <w:t>.</w:t>
+      </w:r>
+      <w:r>
+        <w:rPr>
+          <w:rFonts w:ascii="Tahoma" w:hAnsi="Tahoma" w:cs="Tahoma"/>
+          <w:b/>
+          <w:sz w:val="20"/>
+          <w:szCs w:val="20"/>
+        </w:rPr>
+        <w:t xml:space="preserve"> CLAUSULA SEPTIMA</w:t>
+      </w:r>
+      <w:r>
+        <w:rPr>
+          <w:rFonts w:ascii="Tahoma" w:hAnsi="Tahoma" w:cs="Tahoma"/>
+          <w:b/>
+          <w:sz w:val="20"/>
+          <w:szCs w:val="20"/>
+        </w:rPr>
+        <w:t>. QUEJAS Y APELACIONES:</w:t>
+      </w:r>
+      <w:r>
+        <w:rPr>
+          <w:rFonts w:ascii="Tahoma" w:hAnsi="Tahoma" w:cs="Tahoma"/>
+          <w:b/>
+          <w:sz w:val="20"/>
+          <w:szCs w:val="20"/>
+        </w:rPr>
+        <w:t xml:space="preserve"> </w:t>
+      </w:r>
+      <w:r>
+        <w:rPr>
+          <w:rFonts w:ascii="Tahoma" w:hAnsi="Tahoma" w:cs="Tahoma"/>
+          <w:b/>
+          <w:sz w:val="20"/>
+          <w:szCs w:val="20"/>
+        </w:rPr>
+        <w:t>a).</w:t>
+      </w:r>
+      <w:r>
+        <w:rPr>
+          <w:rFonts w:ascii="Tahoma" w:hAnsi="Tahoma" w:cs="Tahoma"/>
+          <w:sz w:val="20"/>
+          <w:szCs w:val="20"/>
+        </w:rPr>
+        <w:t xml:space="preserve"> </w:t>
+      </w:r>
+      <w:r>
+        <w:rPr>
+          <w:rFonts w:ascii="Tahoma" w:hAnsi="Tahoma" w:cs="Tahoma"/>
+          <w:sz w:val="20"/>
+          <w:szCs w:val="20"/>
+        </w:rPr>
+        <w:t xml:space="preserve">La información sobre el CONTRATANTE obtenida de fuentes distintas a </w:t>
+      </w:r>
+      <w:r>
+        <w:rPr>
+          <w:rFonts w:ascii="Tahoma" w:hAnsi="Tahoma" w:cs="Tahoma"/>
+          <w:sz w:val="20"/>
+          <w:szCs w:val="20"/>
+        </w:rPr>
+        <w:t>él</w:t>
+      </w:r>
+      <w:r>
+        <w:rPr>
+          <w:rFonts w:ascii="Tahoma" w:hAnsi="Tahoma" w:cs="Tahoma"/>
+          <w:sz w:val="20"/>
+          <w:szCs w:val="20"/>
+        </w:rPr>
+        <w:t xml:space="preserve"> </w:t>
+      </w:r>
+      <w:r>
+        <w:rPr>
+          <w:rFonts w:ascii="Tahoma" w:hAnsi="Tahoma" w:cs="Tahoma"/>
+          <w:sz w:val="20"/>
+          <w:szCs w:val="20"/>
+        </w:rPr>
+        <w:t>(Por</w:t>
+      </w:r>
+      <w:r>
+        <w:rPr>
+          <w:rFonts w:ascii="Tahoma" w:hAnsi="Tahoma" w:cs="Tahoma"/>
+          <w:sz w:val="20"/>
+          <w:szCs w:val="20"/>
+        </w:rPr>
+        <w:t xml:space="preserve"> ejemplo, Una persona que realiza una queja, de autoridades reglamentarias) se tratara como información </w:t>
+      </w:r>
+      <w:r>
+        <w:rPr>
+          <w:rFonts w:ascii="Tahoma" w:hAnsi="Tahoma" w:cs="Tahoma"/>
+          <w:sz w:val="20"/>
+          <w:szCs w:val="20"/>
+        </w:rPr>
+        <w:t xml:space="preserve">confidencial </w:t>
+      </w:r>
+      <w:r>
+        <w:rPr>
+          <w:rFonts w:ascii="Tahoma" w:hAnsi="Tahoma" w:cs="Tahoma"/>
+          <w:b/>
+          <w:sz w:val="20"/>
+          <w:szCs w:val="20"/>
+        </w:rPr>
+        <w:t>b).</w:t>
+      </w:r>
+      <w:r>
+        <w:rPr>
+          <w:rFonts w:ascii="Tahoma" w:hAnsi="Tahoma" w:cs="Tahoma"/>
+          <w:sz w:val="20"/>
+          <w:szCs w:val="20"/>
+        </w:rPr>
+        <w:t xml:space="preserve"> </w:t>
+      </w:r>
+      <w:r>
+        <w:rPr>
+          <w:rFonts w:ascii="Tahoma" w:hAnsi="Tahoma" w:cs="Tahoma"/>
+          <w:sz w:val="20"/>
+          <w:szCs w:val="20"/>
+        </w:rPr>
+        <w:t>El CONTRATISTA dispone de un proceso documentado para recibir, evaluar, y tomar decisiones sobre las quejas y apelaciones</w:t>
+      </w:r>
+      <w:r>
+        <w:rPr>
+          <w:rFonts w:ascii="Tahoma" w:hAnsi="Tahoma" w:cs="Tahoma"/>
+          <w:sz w:val="20"/>
+          <w:szCs w:val="20"/>
+        </w:rPr>
+        <w:t xml:space="preserve"> </w:t>
+      </w:r>
+      <w:r>
+        <w:rPr>
+          <w:rFonts w:ascii="Tahoma" w:hAnsi="Tahoma" w:cs="Tahoma"/>
+          <w:b/>
+          <w:sz w:val="20"/>
+          <w:szCs w:val="20"/>
+        </w:rPr>
+        <w:t>c).</w:t>
+      </w:r>
+      <w:r>
+        <w:rPr>
+          <w:rFonts w:ascii="Tahoma" w:hAnsi="Tahoma" w:cs="Tahoma"/>
+          <w:sz w:val="20"/>
+          <w:szCs w:val="20"/>
+        </w:rPr>
+        <w:t xml:space="preserve"> </w:t>
+      </w:r>
+      <w:r>
+        <w:rPr>
+          <w:rFonts w:ascii="Tahoma" w:hAnsi="Tahoma" w:cs="Tahoma"/>
+          <w:sz w:val="20"/>
+          <w:szCs w:val="20"/>
+        </w:rPr>
+        <w:t xml:space="preserve">El CONTRATISTA Cuenta con un Procedimiento de Quejas y </w:t>
+      </w:r>
+      <w:r>
+        <w:rPr>
+          <w:rFonts w:ascii="Tahoma" w:hAnsi="Tahoma" w:cs="Tahoma"/>
+          <w:sz w:val="20"/>
+          <w:szCs w:val="20"/>
+        </w:rPr>
+        <w:t>Apelaciones</w:t>
+      </w:r>
+      <w:r>
+        <w:rPr>
+          <w:rFonts w:ascii="Tahoma" w:hAnsi="Tahoma" w:cs="Tahoma"/>
+          <w:sz w:val="20"/>
+          <w:szCs w:val="20"/>
+        </w:rPr>
+        <w:t xml:space="preserve"> con el cual se atienden los determinados casos según requerimientos de</w:t>
+      </w:r>
+      <w:r>
+        <w:rPr>
+          <w:rFonts w:ascii="Tahoma" w:hAnsi="Tahoma" w:cs="Tahoma"/>
+          <w:sz w:val="20"/>
+          <w:szCs w:val="20"/>
+        </w:rPr>
+        <w:t xml:space="preserve"> E</w:t>
+      </w:r>
+      <w:r>
+        <w:rPr>
+          <w:rFonts w:ascii="Tahoma" w:hAnsi="Tahoma" w:cs="Tahoma"/>
+          <w:sz w:val="20"/>
+          <w:szCs w:val="20"/>
+        </w:rPr>
+        <w:t xml:space="preserve">l CONTRATANTE o autoridades reglamentarias. Si se requiere aplicar a este proceso, el CONTRATANTE o autoridades reglamentarias deberá enviar una solicitud del formulario Certicol_for_061 al correo </w:t>
+      </w:r>
+      <w:r>
+        <w:rPr>
+          <w:rFonts w:ascii="Tahoma" w:hAnsi="Tahoma" w:cs="Tahoma"/>
+          <w:sz w:val="20"/>
+          <w:szCs w:val="20"/>
+        </w:rPr>
+        <w:t>electrónico</w:t>
+      </w:r>
+      <w:r>
+        <w:rPr>
+          <w:rFonts w:ascii="Tahoma" w:hAnsi="Tahoma" w:cs="Tahoma"/>
+          <w:sz w:val="20"/>
+          <w:szCs w:val="20"/>
+        </w:rPr>
+        <w:t xml:space="preserve">  </w:t>
+      </w:r>
+      <w:hyperlink r:id="rId7" w:history="1">
+        <w:r>
+          <w:rPr>
+            <w:rStyle w:val="Hipervnculo"/>
+            <w:rFonts w:ascii="Tahoma" w:hAnsi="Tahoma" w:cs="Tahoma"/>
+            <w:sz w:val="20"/>
+            <w:szCs w:val="20"/>
+          </w:rPr>
+          <w:t>gerencia@certicolsas.com</w:t>
+        </w:r>
+      </w:hyperlink>
+      <w:r>
+        <w:rPr>
+          <w:rFonts w:ascii="Tahoma" w:hAnsi="Tahoma" w:cs="Tahoma"/>
+          <w:sz w:val="20"/>
+          <w:szCs w:val="20"/>
+        </w:rPr>
+        <w:t xml:space="preserve">, Solicitar un documento escrito o verbal donde identifique sus datos personales; Una vez el cliente tenga el formulario de Quejas y Apelaciones </w:t>
+      </w:r>
+      <w:r>
+        <w:rPr>
+          <w:rFonts w:ascii="Tahoma" w:hAnsi="Tahoma" w:cs="Tahoma"/>
+          <w:sz w:val="20"/>
+          <w:szCs w:val="20"/>
+        </w:rPr>
+        <w:t>deberá</w:t>
+      </w:r>
+      <w:r>
+        <w:rPr>
+          <w:rFonts w:ascii="Tahoma" w:hAnsi="Tahoma" w:cs="Tahoma"/>
+          <w:sz w:val="20"/>
+          <w:szCs w:val="20"/>
+        </w:rPr>
+        <w:t xml:space="preserve"> diligenciarlo y remitirlo al correo mencionado anteriormente para que la empresa elabore las respectivas acciones. El tiempo de respuesta por parte de la empresa hacia la Queja </w:t>
+      </w:r>
+      <w:r>
+        <w:rPr>
+          <w:rFonts w:ascii="Tahoma" w:hAnsi="Tahoma" w:cs="Tahoma"/>
+          <w:sz w:val="20"/>
+          <w:szCs w:val="20"/>
+        </w:rPr>
+        <w:t>y Apelaciones</w:t>
+      </w:r>
+      <w:r>
+        <w:rPr>
+          <w:rFonts w:ascii="Tahoma" w:hAnsi="Tahoma" w:cs="Tahoma"/>
+          <w:sz w:val="20"/>
+          <w:szCs w:val="20"/>
+        </w:rPr>
+        <w:t xml:space="preserve"> será de 8 días hábiles contados a partir de la recepción del formulario por parte de</w:t>
+      </w:r>
+      <w:r>
+        <w:rPr>
+          <w:rFonts w:ascii="Tahoma" w:hAnsi="Tahoma" w:cs="Tahoma"/>
+          <w:sz w:val="20"/>
+          <w:szCs w:val="20"/>
+        </w:rPr>
+        <w:t xml:space="preserve"> EL</w:t>
+      </w:r>
+      <w:r>
+        <w:rPr>
+          <w:rFonts w:ascii="Tahoma" w:hAnsi="Tahoma" w:cs="Tahoma"/>
+          <w:sz w:val="20"/>
+          <w:szCs w:val="20"/>
+        </w:rPr>
+        <w:t xml:space="preserve"> CONTRATISTA, adicionalmente podrá consultar las Condiciones de Quejas y Apelaciones en la </w:t>
+      </w:r>
+      <w:r>
+        <w:rPr>
+          <w:rFonts w:ascii="Tahoma" w:hAnsi="Tahoma" w:cs="Tahoma"/>
+          <w:sz w:val="20"/>
+          <w:szCs w:val="20"/>
+        </w:rPr>
+        <w:t>página</w:t>
+      </w:r>
+      <w:r>
+        <w:rPr>
+          <w:rFonts w:ascii="Tahoma" w:hAnsi="Tahoma" w:cs="Tahoma"/>
+          <w:sz w:val="20"/>
+          <w:szCs w:val="20"/>
+        </w:rPr>
+        <w:t xml:space="preserve"> web </w:t>
+      </w:r>
+      <w:r>
+        <w:rPr>
+          <w:rFonts w:ascii="Tahoma" w:hAnsi="Tahoma" w:cs="Tahoma"/>
+          <w:sz w:val="20"/>
+          <w:szCs w:val="20"/>
+        </w:rPr>
+        <w:t>www.certicolsas.com</w:t>
+      </w:r>
+      <w:r>
+        <w:rPr>
+          <w:rFonts w:ascii="Tahoma" w:hAnsi="Tahoma" w:cs="Tahoma"/>
+          <w:sz w:val="20"/>
+          <w:szCs w:val="20"/>
+        </w:rPr>
+        <w:t xml:space="preserve"> - </w:t>
+      </w:r>
+      <w:r>
+        <w:rPr>
+          <w:rFonts w:ascii="Tahoma" w:hAnsi="Tahoma" w:cs="Tahoma"/>
+          <w:sz w:val="20"/>
+          <w:szCs w:val="20"/>
+        </w:rPr>
+        <w:t>Menú</w:t>
+      </w:r>
+      <w:r>
+        <w:rPr>
+          <w:rFonts w:ascii="Tahoma" w:hAnsi="Tahoma" w:cs="Tahoma"/>
+          <w:sz w:val="20"/>
+          <w:szCs w:val="20"/>
+        </w:rPr>
+        <w:t xml:space="preserve"> - Empresa - Quejas y Apelaciones</w:t>
+      </w:r>
+      <w:r>
+        <w:rPr>
+          <w:rFonts w:ascii="Tahoma" w:hAnsi="Tahoma" w:cs="Tahoma"/>
+          <w:sz w:val="20"/>
+          <w:szCs w:val="20"/>
+        </w:rPr>
+        <w:t xml:space="preserve"> </w:t>
+      </w:r>
+      <w:r>
+        <w:rPr>
+          <w:rFonts w:ascii="Tahoma" w:hAnsi="Tahoma" w:cs="Tahoma"/>
+          <w:b/>
+          <w:sz w:val="20"/>
+          <w:szCs w:val="20"/>
+        </w:rPr>
+        <w:t>d).</w:t>
+      </w:r>
+      <w:r>
+        <w:rPr>
+          <w:rFonts w:ascii="Tahoma" w:hAnsi="Tahoma" w:cs="Tahoma"/>
+          <w:sz w:val="20"/>
+          <w:szCs w:val="20"/>
+        </w:rPr>
+        <w:t xml:space="preserve"> Una vez recibido el formulario de quejas y apelaciones </w:t>
+      </w:r>
+      <w:r>
+        <w:rPr>
+          <w:rFonts w:ascii="Tahoma" w:hAnsi="Tahoma" w:cs="Tahoma"/>
+          <w:sz w:val="20"/>
+          <w:szCs w:val="20"/>
+        </w:rPr>
+        <w:t>E</w:t>
+      </w:r>
+      <w:r>
+        <w:rPr>
+          <w:rFonts w:ascii="Tahoma" w:hAnsi="Tahoma" w:cs="Tahoma"/>
+          <w:sz w:val="20"/>
+          <w:szCs w:val="20"/>
+        </w:rPr>
+        <w:t xml:space="preserve">l CONTRATISTA </w:t>
+      </w:r>
+      <w:proofErr w:type="gramStart"/>
+      <w:r>
+        <w:rPr>
+          <w:rFonts w:ascii="Tahoma" w:hAnsi="Tahoma" w:cs="Tahoma"/>
+          <w:sz w:val="20"/>
+          <w:szCs w:val="20"/>
+        </w:rPr>
+        <w:t>acusara</w:t>
+      </w:r>
+      <w:proofErr w:type="gramEnd"/>
+      <w:r>
+        <w:rPr>
+          <w:rFonts w:ascii="Tahoma" w:hAnsi="Tahoma" w:cs="Tahoma"/>
+          <w:sz w:val="20"/>
+          <w:szCs w:val="20"/>
+        </w:rPr>
+        <w:t xml:space="preserve"> el recibido de dicho documento a la persona o empresa que realiza la queja o apelación</w:t>
+      </w:r>
+      <w:r>
+        <w:rPr>
+          <w:rFonts w:ascii="Tahoma" w:hAnsi="Tahoma" w:cs="Tahoma"/>
+          <w:sz w:val="20"/>
+          <w:szCs w:val="20"/>
+        </w:rPr>
+        <w:t xml:space="preserve"> y se estará informando del progreso y del resultado del tratamiento de la queja o </w:t>
+      </w:r>
+      <w:r>
+        <w:rPr>
+          <w:rFonts w:ascii="Tahoma" w:hAnsi="Tahoma" w:cs="Tahoma"/>
+          <w:sz w:val="20"/>
+          <w:szCs w:val="20"/>
+        </w:rPr>
+        <w:t xml:space="preserve">apelación. </w:t>
+      </w:r>
+      <w:r>
+        <w:rPr>
+          <w:rFonts w:ascii="Tahoma" w:hAnsi="Tahoma" w:cs="Tahoma"/>
+          <w:b/>
+          <w:sz w:val="20"/>
+          <w:szCs w:val="20"/>
+        </w:rPr>
+        <w:t>e).</w:t>
+      </w:r>
+      <w:r>
+        <w:rPr>
+          <w:rFonts w:ascii="Tahoma" w:hAnsi="Tahoma" w:cs="Tahoma"/>
+          <w:sz w:val="20"/>
+          <w:szCs w:val="20"/>
+        </w:rPr>
+        <w:t xml:space="preserve"> El CONTRATISTA notificara formalmente la finalización del proceso de tratamiento de la queja o apelación a quien la halla interpuesto.</w:t>
+      </w:r>
+      <w:r>
+        <w:rPr>
+          <w:rFonts w:ascii="Tahoma" w:hAnsi="Tahoma" w:cs="Tahoma"/>
+          <w:sz w:val="20"/>
+          <w:szCs w:val="20"/>
+        </w:rPr>
+        <w:t xml:space="preserve"> </w:t>
+      </w:r>
+      <w:r>
+        <w:rPr>
+          <w:rFonts w:ascii="Tahoma" w:hAnsi="Tahoma" w:cs="Tahoma"/>
+          <w:b/>
+          <w:sz w:val="20"/>
+          <w:szCs w:val="20"/>
+        </w:rPr>
+        <w:t xml:space="preserve">CLÁUSULA </w:t>
+      </w:r>
+      <w:r>
+        <w:rPr>
+          <w:rFonts w:ascii="Tahoma" w:hAnsi="Tahoma" w:cs="Tahoma"/>
+          <w:b/>
+          <w:sz w:val="20"/>
+          <w:szCs w:val="20"/>
+        </w:rPr>
+        <w:t>OCTAVA</w:t>
+      </w:r>
+      <w:r>
+        <w:rPr>
+          <w:rFonts w:ascii="Tahoma" w:hAnsi="Tahoma" w:cs="Tahoma"/>
+          <w:sz w:val="20"/>
+          <w:szCs w:val="20"/>
+        </w:rPr>
+        <w:t xml:space="preserve">. </w:t>
+      </w:r>
+      <w:r>
+        <w:rPr>
+          <w:rFonts w:ascii="Tahoma" w:hAnsi="Tahoma" w:cs="Tahoma"/>
+          <w:b/>
+          <w:sz w:val="20"/>
+          <w:szCs w:val="20"/>
+        </w:rPr>
+        <w:t>VALOR DEL CO</w:t>
+      </w:r>
+      <w:r>
+        <w:rPr>
+          <w:rFonts w:ascii="Tahoma" w:hAnsi="Tahoma" w:cs="Tahoma"/>
+          <w:b/>
+          <w:sz w:val="20"/>
+          <w:szCs w:val="20"/>
+        </w:rPr>
+        <w:t>NTRATO:</w:t>
+      </w:r>
+      <w:r>
+        <w:rPr>
+          <w:rFonts w:ascii="Tahoma" w:hAnsi="Tahoma" w:cs="Tahoma"/>
+          <w:b/>
+          <w:sz w:val="20"/>
+          <w:szCs w:val="20"/>
+        </w:rPr>
+        <w:t xml:space="preserve"> </w:t>
+      </w:r>
+      <w:r>
+        <w:rPr>
+          <w:rFonts w:ascii="Tahoma" w:hAnsi="Tahoma" w:cs="Tahoma"/>
+          <w:sz w:val="20"/>
+          <w:szCs w:val="20"/>
+        </w:rPr>
+        <w:t xml:space="preserve">El valor total del </w:t>
+      </w:r>
+      <w:r>
+        <w:rPr>
+          <w:rFonts w:ascii="Tahoma" w:hAnsi="Tahoma" w:cs="Tahoma"/>
+          <w:sz w:val="20"/>
+          <w:szCs w:val="20"/>
+        </w:rPr>
+        <w:t xml:space="preserve">presente </w:t>
+      </w:r>
+      <w:r>
+        <w:rPr>
+          <w:rFonts w:ascii="Tahoma" w:hAnsi="Tahoma" w:cs="Tahoma"/>
+          <w:sz w:val="20"/>
+          <w:szCs w:val="20"/>
+        </w:rPr>
+        <w:t xml:space="preserve">contrato es </w:t>
+      </w:r>
+      <w:r>
+        <w:rPr>
+          <w:rFonts w:ascii="Tahoma" w:hAnsi="Tahoma" w:cs="Tahoma"/>
+          <w:b/>
+          <w:sz w:val="20"/>
+          <w:szCs w:val="20"/>
+        </w:rPr>
+        <w:t xml:space="preserve">NOVECIENTOS CINCUENTA Y DOS MIL PESOS </w:t>
+      </w:r>
+      <w:r>
+        <w:rPr>
+          <w:b/>
+          <w:szCs w:val="24"/>
+        </w:rPr>
+        <w:t>M/CTE INCLUIDO IVA ($952.000)</w:t>
+      </w:r>
+      <w:r>
+        <w:rPr>
+          <w:rFonts w:ascii="Tahoma" w:hAnsi="Tahoma" w:cs="Tahoma"/>
+          <w:sz w:val="20"/>
+          <w:szCs w:val="20"/>
+        </w:rPr>
+        <w:t>.</w:t>
+      </w:r>
+      <w:r>
+        <w:rPr>
+          <w:rFonts w:ascii="Tahoma" w:hAnsi="Tahoma" w:cs="Tahoma"/>
+          <w:sz w:val="20"/>
+          <w:szCs w:val="20"/>
+        </w:rPr>
+        <w:t xml:space="preserve"> </w:t>
+      </w:r>
+      <w:r>
+        <w:rPr>
+          <w:rFonts w:ascii="Tahoma" w:hAnsi="Tahoma" w:cs="Tahoma"/>
+          <w:b/>
+          <w:sz w:val="20"/>
+          <w:szCs w:val="20"/>
+        </w:rPr>
+        <w:t xml:space="preserve">CLÁUSULA </w:t>
+      </w:r>
+      <w:r>
+        <w:rPr>
+          <w:rFonts w:ascii="Tahoma" w:hAnsi="Tahoma" w:cs="Tahoma"/>
+          <w:b/>
+          <w:sz w:val="20"/>
+          <w:szCs w:val="20"/>
+        </w:rPr>
+        <w:t>NOVENA</w:t>
+      </w:r>
+      <w:r>
+        <w:rPr>
+          <w:rFonts w:ascii="Tahoma" w:hAnsi="Tahoma" w:cs="Tahoma"/>
+          <w:sz w:val="20"/>
+          <w:szCs w:val="20"/>
+        </w:rPr>
+        <w:t xml:space="preserve">. </w:t>
+      </w:r>
+      <w:r>
+        <w:rPr>
+          <w:rFonts w:ascii="Tahoma" w:hAnsi="Tahoma" w:cs="Tahoma"/>
+          <w:b/>
+          <w:sz w:val="20"/>
+          <w:szCs w:val="20"/>
+        </w:rPr>
+        <w:t>FORMA DE PAGO</w:t>
+      </w:r>
+      <w:r>
+        <w:rPr>
+          <w:rFonts w:ascii="Tahoma" w:hAnsi="Tahoma" w:cs="Tahoma"/>
+          <w:b/>
+          <w:sz w:val="20"/>
+          <w:szCs w:val="20"/>
+        </w:rPr>
+        <w:t>:</w:t>
+      </w:r>
+      <w:r>
+        <w:rPr>
+          <w:rFonts w:ascii="Tahoma" w:hAnsi="Tahoma" w:cs="Tahoma"/>
+          <w:b/>
+          <w:sz w:val="20"/>
+          <w:szCs w:val="20"/>
+        </w:rPr>
+        <w:t xml:space="preserve"> </w:t>
+      </w:r>
+      <w:r>
+        <w:rPr>
+          <w:rFonts w:ascii="Tahoma" w:hAnsi="Tahoma" w:cs="Tahoma"/>
+          <w:sz w:val="20"/>
+          <w:szCs w:val="20"/>
+        </w:rPr>
+        <w:t>El CONTRATANTE</w:t>
+      </w:r>
+      <w:r>
+        <w:rPr>
+          <w:rFonts w:ascii="Tahoma" w:hAnsi="Tahoma" w:cs="Tahoma"/>
+          <w:b/>
+          <w:sz w:val="20"/>
+          <w:szCs w:val="20"/>
+        </w:rPr>
+        <w:t>,</w:t>
+      </w:r>
+      <w:r>
+        <w:rPr>
+          <w:rFonts w:ascii="Tahoma" w:hAnsi="Tahoma" w:cs="Tahoma"/>
+          <w:b/>
+          <w:sz w:val="20"/>
+          <w:szCs w:val="20"/>
+        </w:rPr>
+        <w:t xml:space="preserve"> </w:t>
+      </w:r>
+      <w:r>
+        <w:rPr>
+          <w:rFonts w:ascii="Tahoma" w:hAnsi="Tahoma" w:cs="Tahoma"/>
+          <w:sz w:val="20"/>
+          <w:szCs w:val="20"/>
+        </w:rPr>
+        <w:t xml:space="preserve">pagara el valor del presente contrato </w:t>
+      </w:r>
+      <w:proofErr w:type="gramStart"/>
+      <w:r>
+        <w:rPr>
+          <w:rFonts w:ascii="Tahoma" w:hAnsi="Tahoma" w:cs="Tahoma"/>
+          <w:sz w:val="20"/>
+          <w:szCs w:val="20"/>
+        </w:rPr>
+        <w:t>a</w:t>
+      </w:r>
+      <w:r>
+        <w:rPr>
+          <w:rFonts w:ascii="Tahoma" w:hAnsi="Tahoma" w:cs="Tahoma"/>
+          <w:sz w:val="20"/>
+          <w:szCs w:val="20"/>
+        </w:rPr>
+        <w:t xml:space="preserve"> </w:t>
+      </w:r>
+      <w:r>
+        <w:rPr>
+          <w:rFonts w:ascii="Tahoma" w:hAnsi="Tahoma" w:cs="Tahoma"/>
+          <w:sz w:val="20"/>
+          <w:szCs w:val="20"/>
+        </w:rPr>
+        <w:t xml:space="preserve"> EL</w:t>
+      </w:r>
+      <w:proofErr w:type="gramEnd"/>
+      <w:r>
+        <w:rPr>
+          <w:rFonts w:ascii="Tahoma" w:hAnsi="Tahoma" w:cs="Tahoma"/>
+          <w:b/>
+          <w:sz w:val="20"/>
+          <w:szCs w:val="20"/>
+        </w:rPr>
+        <w:t xml:space="preserve"> </w:t>
+      </w:r>
+      <w:r>
+        <w:rPr>
+          <w:rFonts w:ascii="Tahoma" w:hAnsi="Tahoma" w:cs="Tahoma"/>
+          <w:sz w:val="20"/>
+          <w:szCs w:val="20"/>
+        </w:rPr>
+        <w:t>CONTRATISTA</w:t>
+      </w:r>
+      <w:r>
+        <w:rPr>
+          <w:rFonts w:ascii="Tahoma" w:hAnsi="Tahoma" w:cs="Tahoma"/>
+          <w:b/>
+          <w:sz w:val="20"/>
+          <w:szCs w:val="20"/>
+        </w:rPr>
+        <w:t xml:space="preserve"> </w:t>
+      </w:r>
+      <w:r>
+        <w:rPr>
+          <w:rFonts w:ascii="Tahoma" w:hAnsi="Tahoma" w:cs="Tahoma"/>
+          <w:sz w:val="20"/>
+          <w:szCs w:val="20"/>
+        </w:rPr>
+        <w:t>de la siguiente manera:</w:t>
+      </w:r>
+      <w:r>
+        <w:rPr>
+          <w:rFonts w:ascii="Tahoma" w:hAnsi="Tahoma" w:cs="Tahoma"/>
+          <w:sz w:val="20"/>
+          <w:szCs w:val="20"/>
+        </w:rPr>
+        <w:t xml:space="preserve"> </w:t>
+      </w:r>
+      <w:r>
+        <w:rPr>
+          <w:rFonts w:ascii="Tahoma" w:hAnsi="Tahoma" w:cs="Tahoma"/>
+          <w:sz w:val="20"/>
+          <w:szCs w:val="20"/>
+        </w:rPr>
+        <w:t xml:space="preserve">Un anticipo del </w:t>
+      </w:r>
+      <w:r>
+        <w:rPr>
+          <w:rFonts w:ascii="Tahoma" w:hAnsi="Tahoma" w:cs="Tahoma"/>
+          <w:sz w:val="20"/>
+          <w:szCs w:val="20"/>
+        </w:rPr>
+        <w:t>100% del valor del contrato</w:t>
+      </w:r>
+      <w:r>
+        <w:rPr>
+          <w:rFonts w:ascii="Tahoma" w:hAnsi="Tahoma" w:cs="Tahoma"/>
+          <w:sz w:val="20"/>
+          <w:szCs w:val="20"/>
+        </w:rPr>
+        <w:t xml:space="preserve">. </w:t>
+      </w:r>
+      <w:r>
+        <w:rPr>
+          <w:rFonts w:ascii="Tahoma" w:hAnsi="Tahoma" w:cs="Tahoma"/>
+          <w:b/>
+          <w:sz w:val="20"/>
+          <w:szCs w:val="20"/>
+        </w:rPr>
+        <w:t>PARAGRAFO:</w:t>
+      </w:r>
+      <w:r>
+        <w:rPr>
+          <w:rFonts w:ascii="Tahoma" w:hAnsi="Tahoma" w:cs="Tahoma"/>
+          <w:sz w:val="20"/>
+          <w:szCs w:val="20"/>
+        </w:rPr>
+        <w:t xml:space="preserve"> E</w:t>
+      </w:r>
+      <w:r>
+        <w:rPr>
+          <w:rFonts w:ascii="Tahoma" w:hAnsi="Tahoma" w:cs="Tahoma"/>
+          <w:sz w:val="20"/>
+          <w:szCs w:val="20"/>
+        </w:rPr>
+        <w:t xml:space="preserve">n caso de no </w:t>
+      </w:r>
+      <w:r>
+        <w:rPr>
+          <w:rFonts w:ascii="Tahoma" w:hAnsi="Tahoma" w:cs="Tahoma"/>
+          <w:sz w:val="20"/>
+          <w:szCs w:val="20"/>
+        </w:rPr>
+        <w:t>aprobación</w:t>
+      </w:r>
+      <w:r>
+        <w:rPr>
+          <w:rFonts w:ascii="Tahoma" w:hAnsi="Tahoma" w:cs="Tahoma"/>
+          <w:sz w:val="20"/>
+          <w:szCs w:val="20"/>
+        </w:rPr>
+        <w:t xml:space="preserve"> de la inspección</w:t>
+      </w:r>
+      <w:r>
+        <w:rPr>
+          <w:rFonts w:ascii="Tahoma" w:hAnsi="Tahoma" w:cs="Tahoma"/>
+          <w:sz w:val="20"/>
+          <w:szCs w:val="20"/>
+        </w:rPr>
+        <w:t xml:space="preserve"> por parte de EL CONTRATISTA,</w:t>
+      </w:r>
+      <w:r>
+        <w:rPr>
+          <w:rFonts w:ascii="Tahoma" w:hAnsi="Tahoma" w:cs="Tahoma"/>
+          <w:sz w:val="20"/>
+          <w:szCs w:val="20"/>
+        </w:rPr>
+        <w:t xml:space="preserve"> </w:t>
+      </w:r>
+      <w:r>
+        <w:rPr>
+          <w:rFonts w:ascii="Tahoma" w:hAnsi="Tahoma" w:cs="Tahoma"/>
+          <w:sz w:val="20"/>
+          <w:szCs w:val="20"/>
+        </w:rPr>
+        <w:t xml:space="preserve">EL CONTRATANTE se compromete a cancelar el valor restante del </w:t>
+      </w:r>
+      <w:proofErr w:type="gramStart"/>
+      <w:r>
+        <w:rPr>
+          <w:rFonts w:ascii="Tahoma" w:hAnsi="Tahoma" w:cs="Tahoma"/>
+          <w:sz w:val="20"/>
+          <w:szCs w:val="20"/>
+        </w:rPr>
+        <w:t>presente  contrato</w:t>
+      </w:r>
+      <w:proofErr w:type="gramEnd"/>
+      <w:r>
+        <w:rPr>
+          <w:rFonts w:ascii="Tahoma" w:hAnsi="Tahoma" w:cs="Tahoma"/>
+          <w:sz w:val="20"/>
+          <w:szCs w:val="20"/>
+        </w:rPr>
+        <w:t xml:space="preserve"> en un  plazo no mayor a</w:t>
+      </w:r>
+      <w:r>
+        <w:rPr>
+          <w:rFonts w:ascii="Tahoma" w:hAnsi="Tahoma" w:cs="Tahoma"/>
+          <w:sz w:val="20"/>
+          <w:szCs w:val="20"/>
+        </w:rPr>
+        <w:t xml:space="preserve"> quince días (15) hábiles</w:t>
+      </w:r>
+      <w:r>
+        <w:rPr>
+          <w:rFonts w:ascii="Tahoma" w:hAnsi="Tahoma" w:cs="Tahoma"/>
+          <w:sz w:val="20"/>
+          <w:szCs w:val="20"/>
+        </w:rPr>
+        <w:t>,</w:t>
+      </w:r>
+      <w:r>
+        <w:rPr>
+          <w:rFonts w:ascii="Tahoma" w:hAnsi="Tahoma" w:cs="Tahoma"/>
+          <w:sz w:val="20"/>
+          <w:szCs w:val="20"/>
+        </w:rPr>
+        <w:t xml:space="preserve"> el  </w:t>
+      </w:r>
+      <w:r>
+        <w:rPr>
+          <w:rFonts w:ascii="Tahoma" w:hAnsi="Tahoma" w:cs="Tahoma"/>
+          <w:sz w:val="20"/>
+          <w:szCs w:val="20"/>
+        </w:rPr>
+        <w:t>cual presta</w:t>
+      </w:r>
+      <w:r>
+        <w:rPr>
+          <w:rFonts w:ascii="Tahoma" w:hAnsi="Tahoma" w:cs="Tahoma"/>
+          <w:sz w:val="20"/>
+          <w:szCs w:val="20"/>
+        </w:rPr>
+        <w:t>ra</w:t>
+      </w:r>
+      <w:r>
+        <w:rPr>
+          <w:rFonts w:ascii="Tahoma" w:hAnsi="Tahoma" w:cs="Tahoma"/>
+          <w:sz w:val="20"/>
+          <w:szCs w:val="20"/>
+        </w:rPr>
+        <w:t xml:space="preserve">  merito ejecutivo en caso de incumplimiento por parte de </w:t>
+      </w:r>
+      <w:r>
+        <w:rPr>
+          <w:rFonts w:ascii="Tahoma" w:hAnsi="Tahoma" w:cs="Tahoma"/>
+          <w:sz w:val="20"/>
+          <w:szCs w:val="20"/>
+        </w:rPr>
+        <w:t>EL CONTRATANTE</w:t>
+      </w:r>
+      <w:r>
+        <w:rPr>
+          <w:rFonts w:ascii="Tahoma" w:hAnsi="Tahoma" w:cs="Tahoma"/>
+          <w:sz w:val="20"/>
+          <w:szCs w:val="20"/>
+        </w:rPr>
+        <w:t xml:space="preserve">. </w:t>
+      </w:r>
+      <w:r>
+        <w:rPr>
+          <w:rFonts w:ascii="Tahoma" w:hAnsi="Tahoma" w:cs="Tahoma"/>
+          <w:b/>
+          <w:sz w:val="20"/>
+          <w:szCs w:val="20"/>
+        </w:rPr>
+        <w:t xml:space="preserve">CLÁUSULA </w:t>
+      </w:r>
+      <w:r>
+        <w:rPr>
+          <w:rFonts w:ascii="Tahoma" w:hAnsi="Tahoma" w:cs="Tahoma"/>
+          <w:b/>
+          <w:sz w:val="20"/>
+          <w:szCs w:val="20"/>
+        </w:rPr>
+        <w:t>DECIMA</w:t>
+      </w:r>
+      <w:r>
+        <w:rPr>
+          <w:rFonts w:ascii="Tahoma" w:hAnsi="Tahoma" w:cs="Tahoma"/>
+          <w:sz w:val="20"/>
+          <w:szCs w:val="20"/>
+        </w:rPr>
+        <w:t xml:space="preserve">. </w:t>
+      </w:r>
+      <w:r>
+        <w:rPr>
+          <w:rFonts w:ascii="Tahoma" w:hAnsi="Tahoma" w:cs="Tahoma"/>
+          <w:b/>
+          <w:sz w:val="20"/>
+          <w:szCs w:val="20"/>
+        </w:rPr>
+        <w:t>PLAZO</w:t>
+      </w:r>
+      <w:r>
+        <w:rPr>
+          <w:rFonts w:ascii="Tahoma" w:hAnsi="Tahoma" w:cs="Tahoma"/>
+          <w:b/>
+          <w:sz w:val="20"/>
+          <w:szCs w:val="20"/>
+        </w:rPr>
+        <w:t>:</w:t>
+      </w:r>
+      <w:r>
+        <w:rPr>
+          <w:rFonts w:ascii="Tahoma" w:hAnsi="Tahoma" w:cs="Tahoma"/>
+          <w:b/>
+          <w:sz w:val="20"/>
+          <w:szCs w:val="20"/>
+        </w:rPr>
+        <w:t xml:space="preserve"> </w:t>
+      </w:r>
+      <w:r>
+        <w:rPr>
+          <w:rFonts w:ascii="Tahoma" w:hAnsi="Tahoma" w:cs="Tahoma"/>
+          <w:sz w:val="20"/>
+          <w:szCs w:val="20"/>
+        </w:rPr>
+        <w:t>El CONTRATISTA</w:t>
+      </w:r>
+      <w:r>
+        <w:rPr>
+          <w:rFonts w:ascii="Tahoma" w:hAnsi="Tahoma" w:cs="Tahoma"/>
+          <w:sz w:val="20"/>
+          <w:szCs w:val="20"/>
+        </w:rPr>
+        <w:t>, realizará</w:t>
+      </w:r>
+      <w:r>
+        <w:rPr>
+          <w:rFonts w:ascii="Tahoma" w:hAnsi="Tahoma" w:cs="Tahoma"/>
+          <w:sz w:val="20"/>
+          <w:szCs w:val="20"/>
+        </w:rPr>
+        <w:t xml:space="preserve"> la inspección RETIE en concordancia a la cotización</w:t>
+      </w:r>
+      <w:r>
+        <w:rPr>
+          <w:rFonts w:ascii="Tahoma" w:hAnsi="Tahoma" w:cs="Tahoma"/>
+          <w:sz w:val="20"/>
+          <w:szCs w:val="20"/>
+        </w:rPr>
+        <w:t xml:space="preserve"> </w:t>
+      </w:r>
+      <w:r>
+        <w:rPr>
+          <w:rFonts w:ascii="Tahoma" w:hAnsi="Tahoma" w:cs="Tahoma"/>
+          <w:sz w:val="20"/>
+          <w:szCs w:val="20"/>
+        </w:rPr>
+        <w:t>y a la programación realizada con</w:t>
+      </w:r>
+      <w:r>
+        <w:rPr>
+          <w:rFonts w:ascii="Tahoma" w:hAnsi="Tahoma" w:cs="Tahoma"/>
+          <w:sz w:val="20"/>
+          <w:szCs w:val="20"/>
+        </w:rPr>
+        <w:t xml:space="preserve"> E</w:t>
+      </w:r>
+      <w:r>
+        <w:rPr>
+          <w:rFonts w:ascii="Tahoma" w:hAnsi="Tahoma" w:cs="Tahoma"/>
+          <w:sz w:val="20"/>
+          <w:szCs w:val="20"/>
+        </w:rPr>
+        <w:t>l CONTRATANTE</w:t>
+      </w:r>
+      <w:r>
+        <w:rPr>
+          <w:rFonts w:ascii="Tahoma" w:hAnsi="Tahoma" w:cs="Tahoma"/>
+          <w:sz w:val="20"/>
+          <w:szCs w:val="20"/>
+        </w:rPr>
+        <w:t>. E</w:t>
+      </w:r>
+      <w:r>
+        <w:rPr>
+          <w:rFonts w:ascii="Tahoma" w:hAnsi="Tahoma" w:cs="Tahoma"/>
+          <w:sz w:val="20"/>
+          <w:szCs w:val="20"/>
+        </w:rPr>
+        <w:t xml:space="preserve">l certificado de </w:t>
+      </w:r>
+      <w:r>
+        <w:rPr>
+          <w:rFonts w:ascii="Tahoma" w:hAnsi="Tahoma" w:cs="Tahoma"/>
+          <w:sz w:val="20"/>
+          <w:szCs w:val="20"/>
+        </w:rPr>
+        <w:t>inspección</w:t>
+      </w:r>
+      <w:r>
+        <w:rPr>
+          <w:rFonts w:ascii="Tahoma" w:hAnsi="Tahoma" w:cs="Tahoma"/>
+          <w:sz w:val="20"/>
+          <w:szCs w:val="20"/>
+        </w:rPr>
+        <w:t xml:space="preserve"> se </w:t>
+      </w:r>
+      <w:proofErr w:type="gramStart"/>
+      <w:r>
+        <w:rPr>
+          <w:rFonts w:ascii="Tahoma" w:hAnsi="Tahoma" w:cs="Tahoma"/>
+          <w:sz w:val="20"/>
+          <w:szCs w:val="20"/>
+        </w:rPr>
+        <w:t>entregara</w:t>
+      </w:r>
+      <w:proofErr w:type="gramEnd"/>
+      <w:r>
+        <w:rPr>
+          <w:rFonts w:ascii="Tahoma" w:hAnsi="Tahoma" w:cs="Tahoma"/>
+          <w:sz w:val="20"/>
+          <w:szCs w:val="20"/>
+        </w:rPr>
+        <w:t xml:space="preserve"> cinco (5</w:t>
+      </w:r>
+      <w:r>
+        <w:rPr>
+          <w:rFonts w:ascii="Tahoma" w:hAnsi="Tahoma" w:cs="Tahoma"/>
+          <w:sz w:val="20"/>
+          <w:szCs w:val="20"/>
+        </w:rPr>
+        <w:t>) días</w:t>
+      </w:r>
+      <w:r>
+        <w:rPr>
+          <w:rFonts w:ascii="Tahoma" w:hAnsi="Tahoma" w:cs="Tahoma"/>
+          <w:sz w:val="20"/>
+          <w:szCs w:val="20"/>
+        </w:rPr>
+        <w:t xml:space="preserve"> </w:t>
+      </w:r>
+      <w:r>
+        <w:rPr>
+          <w:rFonts w:ascii="Tahoma" w:hAnsi="Tahoma" w:cs="Tahoma"/>
+          <w:sz w:val="20"/>
+          <w:szCs w:val="20"/>
+        </w:rPr>
+        <w:t>hábiles</w:t>
+      </w:r>
+      <w:r>
+        <w:rPr>
+          <w:rFonts w:ascii="Tahoma" w:hAnsi="Tahoma" w:cs="Tahoma"/>
+          <w:sz w:val="20"/>
+          <w:szCs w:val="20"/>
+        </w:rPr>
+        <w:t xml:space="preserve"> después de la visita t</w:t>
+      </w:r>
+      <w:r>
+        <w:rPr>
+          <w:rFonts w:ascii="Tahoma" w:hAnsi="Tahoma" w:cs="Tahoma"/>
+          <w:sz w:val="20"/>
+          <w:szCs w:val="20"/>
+        </w:rPr>
+        <w:t>écnica de inspección y una vez E</w:t>
+      </w:r>
+      <w:r>
+        <w:rPr>
+          <w:rFonts w:ascii="Tahoma" w:hAnsi="Tahoma" w:cs="Tahoma"/>
+          <w:sz w:val="20"/>
+          <w:szCs w:val="20"/>
+        </w:rPr>
+        <w:t>l CONTRATANTE haya hecho entrega de toda la documentación solicitada</w:t>
+      </w:r>
+      <w:r>
+        <w:rPr>
+          <w:rFonts w:ascii="Tahoma" w:hAnsi="Tahoma" w:cs="Tahoma"/>
+          <w:sz w:val="20"/>
+          <w:szCs w:val="20"/>
+        </w:rPr>
+        <w:t xml:space="preserve"> requerida por el RETIE 2013</w:t>
+      </w:r>
+      <w:r>
+        <w:rPr>
+          <w:rFonts w:ascii="Tahoma" w:hAnsi="Tahoma" w:cs="Tahoma"/>
+          <w:sz w:val="20"/>
+          <w:szCs w:val="20"/>
+        </w:rPr>
+        <w:t xml:space="preserve"> y No existan No Conformidades Abiertas</w:t>
+      </w:r>
+      <w:r>
+        <w:rPr>
+          <w:rFonts w:ascii="Tahoma" w:hAnsi="Tahoma" w:cs="Tahoma"/>
+          <w:sz w:val="20"/>
+          <w:szCs w:val="20"/>
+        </w:rPr>
+        <w:t>.</w:t>
+      </w:r>
+      <w:r>
+        <w:rPr>
+          <w:rFonts w:ascii="Tahoma" w:hAnsi="Tahoma" w:cs="Tahoma"/>
+          <w:sz w:val="20"/>
+          <w:szCs w:val="20"/>
+        </w:rPr>
+        <w:t xml:space="preserve"> </w:t>
+      </w:r>
+      <w:r>
+        <w:rPr>
+          <w:rFonts w:ascii="Tahoma" w:hAnsi="Tahoma" w:cs="Tahoma"/>
+          <w:b/>
+          <w:sz w:val="20"/>
+          <w:szCs w:val="20"/>
+        </w:rPr>
+        <w:t xml:space="preserve">CLÁUSULA </w:t>
+      </w:r>
+      <w:r>
+        <w:rPr>
+          <w:rFonts w:ascii="Tahoma" w:hAnsi="Tahoma" w:cs="Tahoma"/>
+          <w:b/>
+          <w:sz w:val="20"/>
+          <w:szCs w:val="20"/>
+        </w:rPr>
+        <w:t>DECIMA</w:t>
+      </w:r>
+      <w:r>
+        <w:rPr>
+          <w:rFonts w:ascii="Tahoma" w:hAnsi="Tahoma" w:cs="Tahoma"/>
+          <w:b/>
+          <w:sz w:val="20"/>
+          <w:szCs w:val="20"/>
+        </w:rPr>
+        <w:t xml:space="preserve"> PRIMERA</w:t>
+      </w:r>
+      <w:r>
+        <w:rPr>
+          <w:rFonts w:ascii="Tahoma" w:hAnsi="Tahoma" w:cs="Tahoma"/>
+          <w:sz w:val="20"/>
+          <w:szCs w:val="20"/>
+        </w:rPr>
+        <w:t xml:space="preserve">. </w:t>
+      </w:r>
+      <w:r>
+        <w:rPr>
+          <w:rFonts w:ascii="Tahoma" w:hAnsi="Tahoma" w:cs="Tahoma"/>
+          <w:b/>
+          <w:sz w:val="20"/>
+          <w:szCs w:val="20"/>
+        </w:rPr>
+        <w:t xml:space="preserve">SALARIOS, PRESTACIONES SOCIALES Y SEGURIDAD SOCIAL: </w:t>
+      </w:r>
+      <w:r>
+        <w:rPr>
+          <w:rFonts w:ascii="Tahoma" w:hAnsi="Tahoma" w:cs="Tahoma"/>
+          <w:sz w:val="20"/>
+          <w:szCs w:val="20"/>
+        </w:rPr>
+        <w:t>El CONTRATISTA, se obliga a cumplir con la legislación laboral vigente</w:t>
+      </w:r>
+      <w:r>
+        <w:rPr>
+          <w:rFonts w:ascii="Tahoma" w:hAnsi="Tahoma" w:cs="Tahoma"/>
+          <w:sz w:val="20"/>
+          <w:szCs w:val="20"/>
+        </w:rPr>
+        <w:t>, afiliaciones al régimen de seguridad social</w:t>
+      </w:r>
+      <w:r>
+        <w:rPr>
+          <w:rFonts w:ascii="Tahoma" w:hAnsi="Tahoma" w:cs="Tahoma"/>
+          <w:sz w:val="20"/>
+          <w:szCs w:val="20"/>
+        </w:rPr>
+        <w:t xml:space="preserve"> según la ley 100 de 1995 y al aporte de parafiscales que se derive del personal que se utilice para la ejecución del presente contrato. </w:t>
+      </w:r>
+      <w:r>
+        <w:rPr>
+          <w:rFonts w:ascii="Tahoma" w:hAnsi="Tahoma" w:cs="Tahoma"/>
+          <w:b/>
+          <w:sz w:val="20"/>
+          <w:szCs w:val="20"/>
+        </w:rPr>
+        <w:t xml:space="preserve">CLÁUSULA </w:t>
+      </w:r>
+      <w:r>
+        <w:rPr>
+          <w:rFonts w:ascii="Tahoma" w:hAnsi="Tahoma" w:cs="Tahoma"/>
+          <w:b/>
+          <w:sz w:val="20"/>
+          <w:szCs w:val="20"/>
+        </w:rPr>
+        <w:t>DECIMA SEGUNDA</w:t>
+      </w:r>
+      <w:r>
+        <w:rPr>
+          <w:rFonts w:ascii="Tahoma" w:hAnsi="Tahoma" w:cs="Tahoma"/>
+          <w:b/>
+          <w:sz w:val="20"/>
+          <w:szCs w:val="20"/>
+        </w:rPr>
+        <w:t>. GARANTÍAS</w:t>
+      </w:r>
+      <w:r>
+        <w:rPr>
+          <w:rFonts w:ascii="Tahoma" w:hAnsi="Tahoma" w:cs="Tahoma"/>
+          <w:sz w:val="20"/>
+          <w:szCs w:val="20"/>
+        </w:rPr>
+        <w:t>:</w:t>
+      </w:r>
+      <w:r>
+        <w:rPr>
+          <w:rFonts w:ascii="Tahoma" w:hAnsi="Tahoma" w:cs="Tahoma"/>
+          <w:sz w:val="20"/>
+          <w:szCs w:val="20"/>
+        </w:rPr>
+        <w:t xml:space="preserve"> EL </w:t>
+      </w:r>
+      <w:r>
+        <w:rPr>
+          <w:rFonts w:ascii="Tahoma" w:hAnsi="Tahoma" w:cs="Tahoma"/>
+          <w:sz w:val="20"/>
+          <w:szCs w:val="20"/>
+        </w:rPr>
+        <w:t>C</w:t>
+      </w:r>
+      <w:r>
+        <w:rPr>
+          <w:rFonts w:ascii="Tahoma" w:hAnsi="Tahoma" w:cs="Tahoma"/>
+          <w:sz w:val="20"/>
+          <w:szCs w:val="20"/>
+        </w:rPr>
+        <w:t xml:space="preserve">ONTRATISTA, </w:t>
+      </w:r>
+      <w:r>
+        <w:rPr>
+          <w:rFonts w:ascii="Tahoma" w:hAnsi="Tahoma" w:cs="Tahoma"/>
+          <w:sz w:val="20"/>
+          <w:szCs w:val="20"/>
+        </w:rPr>
+        <w:t>ostenta</w:t>
+      </w:r>
+      <w:r>
+        <w:rPr>
+          <w:rFonts w:ascii="Tahoma" w:hAnsi="Tahoma" w:cs="Tahoma"/>
+          <w:sz w:val="20"/>
+          <w:szCs w:val="20"/>
+        </w:rPr>
+        <w:t xml:space="preserve"> una </w:t>
+      </w:r>
+      <w:r>
+        <w:rPr>
+          <w:rFonts w:ascii="Tahoma" w:hAnsi="Tahoma" w:cs="Tahoma"/>
+          <w:sz w:val="20"/>
+          <w:szCs w:val="20"/>
+        </w:rPr>
+        <w:t>PÓLIZA DE RESPONSABILIDAD CIVIL EXTRACONTRACTUAL expedida por una compañía de seguros legalmente constituida en Colombia para cubrir los posibles perjuicios y perdidas causados a terceros con ocasión de las actividades de inspección</w:t>
+      </w:r>
+      <w:r>
+        <w:rPr>
+          <w:rFonts w:ascii="Tahoma" w:hAnsi="Tahoma" w:cs="Tahoma"/>
+          <w:sz w:val="20"/>
+          <w:szCs w:val="20"/>
+        </w:rPr>
+        <w:t xml:space="preserve">. </w:t>
+      </w:r>
+      <w:r>
+        <w:rPr>
+          <w:rFonts w:ascii="Tahoma" w:hAnsi="Tahoma" w:cs="Tahoma"/>
+          <w:b/>
+          <w:sz w:val="20"/>
+          <w:szCs w:val="20"/>
+        </w:rPr>
+        <w:t>CLAUSULA DECIMA TERCERA</w:t>
+      </w:r>
+      <w:r>
+        <w:rPr>
+          <w:rFonts w:ascii="Tahoma" w:hAnsi="Tahoma" w:cs="Tahoma"/>
+          <w:b/>
+          <w:sz w:val="20"/>
+          <w:szCs w:val="20"/>
+        </w:rPr>
+        <w:t>. PENALIDADES</w:t>
+      </w:r>
+      <w:r>
+        <w:rPr>
+          <w:rFonts w:ascii="Tahoma" w:hAnsi="Tahoma" w:cs="Tahoma"/>
+          <w:sz w:val="20"/>
+          <w:szCs w:val="20"/>
+        </w:rPr>
+        <w:t xml:space="preserve">: La intimidación o amenaza por parte del CONTRATANTE y/o alguno de sus colaboradores en ocasión al servicio de inspección prestado por el personal del CONTRATISTA será merito ejecutorio lo establecido por la ley para este tipo de acciones según </w:t>
+      </w:r>
+      <w:r>
+        <w:rPr>
+          <w:rFonts w:ascii="Tahoma" w:hAnsi="Tahoma" w:cs="Tahoma"/>
+          <w:sz w:val="20"/>
+          <w:szCs w:val="20"/>
+        </w:rPr>
+        <w:t xml:space="preserve">lo establecido en Colombia por </w:t>
+      </w:r>
+      <w:r>
+        <w:rPr>
+          <w:rFonts w:ascii="Tahoma" w:hAnsi="Tahoma" w:cs="Tahoma"/>
+          <w:sz w:val="20"/>
+          <w:szCs w:val="20"/>
+        </w:rPr>
+        <w:t>la Ley 599 de 2000 – Articulo 347 Y Ley 1142 de 2007 – Articulo 36</w:t>
+      </w:r>
+      <w:r>
+        <w:rPr>
+          <w:rFonts w:ascii="Tahoma" w:hAnsi="Tahoma" w:cs="Tahoma"/>
+          <w:sz w:val="20"/>
+          <w:szCs w:val="20"/>
+        </w:rPr>
+        <w:t>.</w:t>
+      </w:r>
+      <w:r>
+        <w:rPr>
+          <w:rFonts w:ascii="Tahoma" w:hAnsi="Tahoma" w:cs="Tahoma"/>
+          <w:sz w:val="20"/>
+          <w:szCs w:val="20"/>
+        </w:rPr>
+        <w:t xml:space="preserve"> </w:t>
+      </w:r>
+      <w:r>
+        <w:rPr>
+          <w:rFonts w:ascii="Tahoma" w:hAnsi="Tahoma" w:cs="Tahoma"/>
+          <w:b/>
+          <w:sz w:val="20"/>
+          <w:szCs w:val="20"/>
+        </w:rPr>
+        <w:t xml:space="preserve">CLAUSULA </w:t>
+      </w:r>
+      <w:r>
+        <w:rPr>
+          <w:rFonts w:ascii="Tahoma" w:hAnsi="Tahoma" w:cs="Tahoma"/>
+          <w:b/>
+          <w:sz w:val="20"/>
+          <w:szCs w:val="20"/>
+        </w:rPr>
+        <w:t xml:space="preserve">DECIMA </w:t>
+      </w:r>
+      <w:r>
+        <w:rPr>
+          <w:rFonts w:ascii="Tahoma" w:hAnsi="Tahoma" w:cs="Tahoma"/>
+          <w:b/>
+          <w:sz w:val="20"/>
+          <w:szCs w:val="20"/>
+        </w:rPr>
+        <w:t>CUARTA</w:t>
+      </w:r>
+      <w:r>
+        <w:rPr>
+          <w:rFonts w:ascii="Tahoma" w:hAnsi="Tahoma" w:cs="Tahoma"/>
+          <w:b/>
+          <w:sz w:val="20"/>
+          <w:szCs w:val="20"/>
+        </w:rPr>
+        <w:t>.</w:t>
+      </w:r>
+      <w:r>
+        <w:rPr>
+          <w:rFonts w:ascii="Tahoma" w:hAnsi="Tahoma" w:cs="Tahoma"/>
+          <w:b/>
+          <w:sz w:val="20"/>
+          <w:szCs w:val="20"/>
+        </w:rPr>
+        <w:t xml:space="preserve"> VIGENCIA: </w:t>
+      </w:r>
+      <w:r>
+        <w:rPr>
+          <w:rFonts w:ascii="Tahoma" w:hAnsi="Tahoma" w:cs="Tahoma"/>
+          <w:sz w:val="20"/>
+          <w:szCs w:val="20"/>
+        </w:rPr>
+        <w:t xml:space="preserve">La vigencia de la prestación del servicio de inspección </w:t>
+      </w:r>
+      <w:r>
+        <w:rPr>
+          <w:rFonts w:ascii="Tahoma" w:hAnsi="Tahoma" w:cs="Tahoma"/>
+          <w:sz w:val="20"/>
+          <w:szCs w:val="20"/>
+        </w:rPr>
+        <w:lastRenderedPageBreak/>
+        <w:t xml:space="preserve">de instalaciones eléctricas </w:t>
+      </w:r>
+      <w:proofErr w:type="gramStart"/>
+      <w:r>
+        <w:rPr>
+          <w:rFonts w:ascii="Tahoma" w:hAnsi="Tahoma" w:cs="Tahoma"/>
+          <w:sz w:val="20"/>
+          <w:szCs w:val="20"/>
+        </w:rPr>
+        <w:t>iniciara</w:t>
+      </w:r>
+      <w:proofErr w:type="gramEnd"/>
+      <w:r>
+        <w:rPr>
+          <w:rFonts w:ascii="Tahoma" w:hAnsi="Tahoma" w:cs="Tahoma"/>
+          <w:sz w:val="20"/>
+          <w:szCs w:val="20"/>
+        </w:rPr>
+        <w:t xml:space="preserve"> con la fir</w:t>
+      </w:r>
+      <w:r>
+        <w:rPr>
+          <w:rFonts w:ascii="Tahoma" w:hAnsi="Tahoma" w:cs="Tahoma"/>
+          <w:sz w:val="20"/>
+          <w:szCs w:val="20"/>
+        </w:rPr>
+        <w:t>ma del presente contrato entre El CONTRATANTE y E</w:t>
+      </w:r>
+      <w:r>
+        <w:rPr>
+          <w:rFonts w:ascii="Tahoma" w:hAnsi="Tahoma" w:cs="Tahoma"/>
+          <w:sz w:val="20"/>
+          <w:szCs w:val="20"/>
+        </w:rPr>
+        <w:t>l CONTRATISTA y su terminación se dará con la entrega del dictamen de inspección</w:t>
+      </w:r>
+      <w:r>
+        <w:rPr>
+          <w:rFonts w:ascii="Tahoma" w:hAnsi="Tahoma" w:cs="Tahoma"/>
+          <w:sz w:val="20"/>
+          <w:szCs w:val="20"/>
+        </w:rPr>
+        <w:t>.</w:t>
+      </w:r>
+      <w:r>
+        <w:rPr>
+          <w:rFonts w:ascii="Tahoma" w:hAnsi="Tahoma" w:cs="Tahoma"/>
+          <w:sz w:val="20"/>
+          <w:szCs w:val="20"/>
+        </w:rPr>
+        <w:t xml:space="preserve"> </w:t>
+      </w:r>
+      <w:r>
+        <w:rPr>
+          <w:rFonts w:ascii="Tahoma" w:hAnsi="Tahoma" w:cs="Tahoma"/>
+          <w:b/>
+          <w:sz w:val="20"/>
+          <w:szCs w:val="20"/>
+        </w:rPr>
+        <w:t xml:space="preserve">CLAUSULA DECIMA </w:t>
+      </w:r>
+      <w:r>
+        <w:rPr>
+          <w:rFonts w:ascii="Tahoma" w:hAnsi="Tahoma" w:cs="Tahoma"/>
+          <w:b/>
+          <w:sz w:val="20"/>
+          <w:szCs w:val="20"/>
+        </w:rPr>
+        <w:t>QUINTA</w:t>
+      </w:r>
+      <w:r>
+        <w:rPr>
+          <w:rFonts w:ascii="Tahoma" w:hAnsi="Tahoma" w:cs="Tahoma"/>
+          <w:b/>
+          <w:sz w:val="20"/>
+          <w:szCs w:val="20"/>
+        </w:rPr>
+        <w:t>.</w:t>
+      </w:r>
+      <w:r>
+        <w:rPr>
+          <w:rFonts w:ascii="Tahoma" w:hAnsi="Tahoma" w:cs="Tahoma"/>
+          <w:sz w:val="20"/>
+          <w:szCs w:val="20"/>
+        </w:rPr>
+        <w:t xml:space="preserve"> </w:t>
+      </w:r>
+      <w:r>
+        <w:rPr>
+          <w:rFonts w:ascii="Tahoma" w:hAnsi="Tahoma" w:cs="Tahoma"/>
+          <w:b/>
+          <w:sz w:val="20"/>
+          <w:szCs w:val="20"/>
+        </w:rPr>
+        <w:t>MODIFICACIONES</w:t>
+      </w:r>
+      <w:r>
+        <w:rPr>
+          <w:rFonts w:ascii="Tahoma" w:hAnsi="Tahoma" w:cs="Tahoma"/>
+          <w:b/>
+          <w:sz w:val="20"/>
+          <w:szCs w:val="20"/>
+        </w:rPr>
+        <w:t xml:space="preserve"> AL CONTRATO:</w:t>
+      </w:r>
+      <w:r>
+        <w:rPr>
+          <w:rFonts w:ascii="Tahoma" w:hAnsi="Tahoma" w:cs="Tahoma"/>
+          <w:sz w:val="20"/>
+          <w:szCs w:val="20"/>
+        </w:rPr>
+        <w:t xml:space="preserve"> </w:t>
+      </w:r>
+      <w:proofErr w:type="gramStart"/>
+      <w:r>
+        <w:rPr>
+          <w:rFonts w:ascii="Tahoma" w:hAnsi="Tahoma" w:cs="Tahoma"/>
+          <w:sz w:val="20"/>
+          <w:szCs w:val="20"/>
+        </w:rPr>
+        <w:t>las modificación</w:t>
+      </w:r>
+      <w:proofErr w:type="gramEnd"/>
+      <w:r>
+        <w:rPr>
+          <w:rFonts w:ascii="Tahoma" w:hAnsi="Tahoma" w:cs="Tahoma"/>
+          <w:sz w:val="20"/>
+          <w:szCs w:val="20"/>
+        </w:rPr>
+        <w:t xml:space="preserve"> en cantidad y valor se deberán realizar por medio de un otrosí. </w:t>
+      </w:r>
+      <w:r>
+        <w:rPr>
+          <w:rFonts w:ascii="Tahoma" w:hAnsi="Tahoma" w:cs="Tahoma"/>
+          <w:b/>
+          <w:sz w:val="20"/>
+          <w:szCs w:val="20"/>
+        </w:rPr>
+        <w:t>CLÁUSULA</w:t>
+      </w:r>
+      <w:r>
+        <w:rPr>
+          <w:rFonts w:ascii="Tahoma" w:hAnsi="Tahoma" w:cs="Tahoma"/>
+          <w:b/>
+          <w:sz w:val="20"/>
+          <w:szCs w:val="20"/>
+        </w:rPr>
+        <w:t xml:space="preserve"> </w:t>
+      </w:r>
+      <w:r>
+        <w:rPr>
+          <w:rFonts w:ascii="Tahoma" w:hAnsi="Tahoma" w:cs="Tahoma"/>
+          <w:b/>
+          <w:sz w:val="20"/>
+          <w:szCs w:val="20"/>
+        </w:rPr>
+        <w:t>DÉCIMA</w:t>
+      </w:r>
+      <w:r>
+        <w:rPr>
+          <w:rFonts w:ascii="Tahoma" w:hAnsi="Tahoma" w:cs="Tahoma"/>
+          <w:b/>
+          <w:sz w:val="20"/>
+          <w:szCs w:val="20"/>
+        </w:rPr>
+        <w:t xml:space="preserve"> </w:t>
+      </w:r>
+      <w:r>
+        <w:rPr>
+          <w:rFonts w:ascii="Tahoma" w:hAnsi="Tahoma" w:cs="Tahoma"/>
+          <w:b/>
+          <w:sz w:val="20"/>
+          <w:szCs w:val="20"/>
+        </w:rPr>
+        <w:t>SEXTA</w:t>
+      </w:r>
+      <w:r>
+        <w:rPr>
+          <w:rFonts w:ascii="Tahoma" w:hAnsi="Tahoma" w:cs="Tahoma"/>
+          <w:b/>
+          <w:sz w:val="20"/>
+          <w:szCs w:val="20"/>
+        </w:rPr>
+        <w:t>.</w:t>
+      </w:r>
+      <w:r>
+        <w:rPr>
+          <w:rFonts w:ascii="Tahoma" w:hAnsi="Tahoma" w:cs="Tahoma"/>
+          <w:b/>
+          <w:sz w:val="20"/>
+          <w:szCs w:val="20"/>
+        </w:rPr>
+        <w:t xml:space="preserve"> </w:t>
+      </w:r>
+      <w:r>
+        <w:rPr>
+          <w:rFonts w:ascii="Tahoma" w:hAnsi="Tahoma" w:cs="Tahoma"/>
+          <w:b/>
+          <w:sz w:val="20"/>
+          <w:szCs w:val="20"/>
+        </w:rPr>
+        <w:t>PERFECCIONAMIENTO:</w:t>
+      </w:r>
+      <w:r>
+        <w:rPr>
+          <w:rFonts w:ascii="Tahoma" w:hAnsi="Tahoma" w:cs="Tahoma"/>
+          <w:sz w:val="20"/>
+          <w:szCs w:val="20"/>
+        </w:rPr>
+        <w:t xml:space="preserve"> </w:t>
+      </w:r>
+      <w:r>
+        <w:rPr>
+          <w:rFonts w:ascii="Tahoma" w:hAnsi="Tahoma" w:cs="Tahoma"/>
+          <w:sz w:val="20"/>
+          <w:szCs w:val="20"/>
+        </w:rPr>
+        <w:t>El presente contrato se perfeccionara con la firma entre las partes</w:t>
+      </w:r>
+      <w:r>
+        <w:rPr>
+          <w:rFonts w:ascii="Tahoma" w:hAnsi="Tahoma" w:cs="Tahoma"/>
+          <w:sz w:val="20"/>
+          <w:szCs w:val="20"/>
+        </w:rPr>
+        <w:t>,</w:t>
+      </w:r>
+      <w:r>
+        <w:rPr>
+          <w:rFonts w:ascii="Tahoma" w:hAnsi="Tahoma" w:cs="Tahoma"/>
+          <w:sz w:val="20"/>
+          <w:szCs w:val="20"/>
+        </w:rPr>
+        <w:t xml:space="preserve"> para constancia se</w:t>
+      </w:r>
+      <w:r>
+        <w:rPr>
+          <w:rFonts w:ascii="Tahoma" w:hAnsi="Tahoma" w:cs="Tahoma"/>
+          <w:sz w:val="20"/>
+          <w:szCs w:val="20"/>
+        </w:rPr>
+        <w:t xml:space="preserve"> firma en </w:t>
+      </w:r>
+      <w:r>
+        <w:rPr>
+          <w:rFonts w:ascii="Tahoma" w:hAnsi="Tahoma" w:cs="Tahoma"/>
+          <w:sz w:val="20"/>
+          <w:szCs w:val="20"/>
+        </w:rPr>
+        <w:t xml:space="preserve">la ciudad de </w:t>
+      </w:r>
+      <w:r>
+        <w:rPr>
+          <w:rFonts w:ascii="Tahoma" w:hAnsi="Tahoma" w:cs="Tahoma"/>
+          <w:sz w:val="20"/>
+          <w:szCs w:val="20"/>
+        </w:rPr>
+        <w:t>CALI</w:t>
+      </w:r>
+      <w:r>
+        <w:rPr>
+          <w:rFonts w:ascii="Tahoma" w:hAnsi="Tahoma" w:cs="Tahoma"/>
+          <w:sz w:val="20"/>
+          <w:szCs w:val="20"/>
+        </w:rPr>
+        <w:t>, Departamento del Valle del Cauca a los</w:t>
+      </w:r>
+      <w:r>
+        <w:rPr>
+          <w:rFonts w:ascii="Tahoma" w:hAnsi="Tahoma" w:cs="Tahoma"/>
+          <w:sz w:val="20"/>
+          <w:szCs w:val="20"/>
+        </w:rPr>
+        <w:t xml:space="preserve"> </w:t>
+      </w:r>
+      <w:proofErr w:type="gramStart"/>
+      <w:r>
+        <w:rPr>
+          <w:rFonts w:ascii="Tahoma" w:hAnsi="Tahoma" w:cs="Tahoma"/>
+          <w:sz w:val="20"/>
+          <w:szCs w:val="20"/>
+        </w:rPr>
+        <w:t>31</w:t>
+      </w:r>
+      <w:r>
+        <w:rPr>
+          <w:rFonts w:ascii="Tahoma" w:hAnsi="Tahoma" w:cs="Tahoma"/>
+          <w:sz w:val="20"/>
+          <w:szCs w:val="20"/>
+        </w:rPr>
+        <w:t xml:space="preserve">  </w:t>
+      </w:r>
+      <w:r>
+        <w:rPr>
+          <w:rFonts w:ascii="Tahoma" w:hAnsi="Tahoma" w:cs="Tahoma"/>
+          <w:sz w:val="20"/>
+          <w:szCs w:val="20"/>
+        </w:rPr>
+        <w:t>días</w:t>
+      </w:r>
+      <w:proofErr w:type="gramEnd"/>
+      <w:r>
+        <w:rPr>
+          <w:rFonts w:ascii="Tahoma" w:hAnsi="Tahoma" w:cs="Tahoma"/>
+          <w:sz w:val="20"/>
+          <w:szCs w:val="20"/>
+        </w:rPr>
+        <w:t xml:space="preserve"> del mes</w:t>
+      </w:r>
+      <w:r>
+        <w:rPr>
+          <w:rFonts w:ascii="Tahoma" w:hAnsi="Tahoma" w:cs="Tahoma"/>
+          <w:sz w:val="20"/>
+          <w:szCs w:val="20"/>
+        </w:rPr>
+        <w:t xml:space="preserve"> </w:t>
+      </w:r>
+      <w:r>
+        <w:rPr>
+          <w:rFonts w:ascii="Tahoma" w:hAnsi="Tahoma" w:cs="Tahoma"/>
+          <w:sz w:val="20"/>
+          <w:szCs w:val="20"/>
+        </w:rPr>
+        <w:t xml:space="preserve">de </w:t>
+      </w:r>
+      <w:r>
+        <w:rPr>
+          <w:rFonts w:ascii="Tahoma" w:hAnsi="Tahoma" w:cs="Tahoma"/>
+          <w:sz w:val="20"/>
+          <w:szCs w:val="20"/>
+        </w:rPr>
+        <w:t>Julio</w:t>
+      </w:r>
+      <w:r>
+        <w:rPr>
+          <w:rFonts w:ascii="Tahoma" w:hAnsi="Tahoma" w:cs="Tahoma"/>
+          <w:sz w:val="20"/>
+          <w:szCs w:val="20"/>
+        </w:rPr>
+        <w:t xml:space="preserve"> </w:t>
+      </w:r>
+      <w:r>
+        <w:rPr>
+          <w:rFonts w:ascii="Tahoma" w:hAnsi="Tahoma" w:cs="Tahoma"/>
+          <w:sz w:val="20"/>
+          <w:szCs w:val="20"/>
+        </w:rPr>
+        <w:t>de</w:t>
+      </w:r>
+      <w:r>
+        <w:rPr>
+          <w:rFonts w:ascii="Tahoma" w:hAnsi="Tahoma" w:cs="Tahoma"/>
+          <w:sz w:val="20"/>
+          <w:szCs w:val="20"/>
+        </w:rPr>
+        <w:t>l</w:t>
+      </w:r>
+      <w:r>
+        <w:rPr>
+          <w:rFonts w:ascii="Tahoma" w:hAnsi="Tahoma" w:cs="Tahoma"/>
+          <w:sz w:val="20"/>
+          <w:szCs w:val="20"/>
+        </w:rPr>
+        <w:t xml:space="preserve"> 201</w:t>
+      </w:r>
+      <w:r>
+        <w:rPr>
+          <w:rFonts w:ascii="Tahoma" w:hAnsi="Tahoma" w:cs="Tahoma"/>
+          <w:sz w:val="20"/>
+          <w:szCs w:val="20"/>
+        </w:rPr>
+        <w:t>7</w:t>
+      </w:r>
+      <w:r>
+        <w:rPr>
+          <w:rFonts w:ascii="Tahoma" w:hAnsi="Tahoma" w:cs="Tahoma"/>
+          <w:sz w:val="20"/>
+          <w:szCs w:val="20"/>
+        </w:rPr>
+        <w:t>.</w:t>
+      </w:r>
+    </w:p>
+    <w:p>
+      <w:pPr>
+        <w:jc w:val="both"/>
+        <w:rPr>
+          <w:rFonts w:ascii="Tahoma" w:hAnsi="Tahoma" w:cs="Tahoma"/>
+          <w:b/>
+          <w:sz w:val="20"/>
+          <w:szCs w:val="20"/>
+        </w:rPr>
+      </w:pPr>
+      <w:bookmarkStart w:id="0" w:name="_GoBack"/>
+      <w:bookmarkEnd w:id="0"/>
+    </w:p>
+    <w:p>
+      <w:pPr>
+        <w:jc w:val="both"/>
+        <w:rPr>
+          <w:rFonts w:ascii="Tahoma" w:hAnsi="Tahoma" w:cs="Tahoma"/>
+          <w:b/>
+          <w:sz w:val="20"/>
+          <w:szCs w:val="20"/>
+        </w:rPr>
+      </w:pPr>
+    </w:p>
+    <w:p>
+      <w:pPr>
+        <w:pStyle w:val="Sinespaciado"/>
+      </w:pPr>
+    </w:p>
+    <w:p>
+      <w:pPr>
+        <w:pStyle w:val="Sinespaciado"/>
+        <w:rPr>
+          <w:b/>
+        </w:rPr>
+      </w:pPr>
+      <w:r>
+        <w:rPr>
+          <w:b/>
+        </w:rPr>
+        <w:t>JUAN MANUEL LEON</w:t>
+      </w:r>
+      <w:r>
+        <w:rPr>
+          <w:b/>
+        </w:rPr>
+        <w:tab/>
+      </w:r>
+      <w:r>
+        <w:rPr>
+          <w:b/>
+        </w:rPr>
+        <w:tab/>
+      </w:r>
+      <w:r>
+        <w:rPr>
+          <w:b/>
+        </w:rPr>
+        <w:tab/>
+      </w:r>
+      <w:r>
+        <w:rPr>
+          <w:b/>
+        </w:rPr>
+        <w:tab/>
+      </w:r>
+      <w:r>
+        <w:rPr>
+          <w:b/>
+        </w:rPr>
+        <w:tab/>
+      </w:r>
+      <w:r>
+        <w:rPr>
+          <w:b/>
+        </w:rPr>
+        <w:t xml:space="preserve">           </w:t>
+      </w:r>
+      <w:r>
+        <w:rPr>
+          <w:b/>
+        </w:rPr>
+        <w:tab/>
+      </w:r>
+      <w:r>
+        <w:rPr>
+          <w:b/>
+        </w:rPr>
+        <w:t xml:space="preserve">              </w:t>
+      </w:r>
+      <w:r>
+        <w:rPr>
+          <w:rFonts w:ascii="Tahoma" w:hAnsi="Tahoma" w:cs="Tahoma"/>
+          <w:b/>
+          <w:sz w:val="20"/>
+          <w:szCs w:val="20"/>
+          <w:highlight w:val="yellow"/>
+        </w:rPr>
+        <w:t>LUIS ALBERTO SOTO</w:t>
+      </w:r>
+      <w:r>
+        <w:rPr>
+          <w:rFonts w:ascii="Tahoma" w:hAnsi="Tahoma" w:cs="Tahoma"/>
+          <w:b/>
+          <w:sz w:val="20"/>
+          <w:szCs w:val="20"/>
+        </w:rPr>
+        <w:t xml:space="preserve"> </w:t>
+      </w:r>
+    </w:p>
+    <w:p>
+      <w:pPr>
+        <w:pStyle w:val="Sinespaciado"/>
+        <w:rPr>
+          <w:b/>
+        </w:rPr>
+      </w:pPr>
+      <w:r>
+        <w:rPr>
+          <w:b/>
+        </w:rPr>
+        <w:t xml:space="preserve">C.C </w:t>
+      </w:r>
+      <w:r>
+        <w:rPr>
+          <w:b/>
+        </w:rPr>
+        <w:t xml:space="preserve">1.061.687.912 </w:t>
+      </w:r>
+      <w:r>
+        <w:rPr>
+          <w:b/>
+        </w:rPr>
+        <w:t>Popayán</w:t>
+      </w:r>
+      <w:r>
+        <w:rPr>
+          <w:b/>
+        </w:rPr>
+        <w:t xml:space="preserve">  </w:t>
+      </w:r>
+      <w:r>
+        <w:rPr>
+          <w:b/>
+        </w:rPr>
+        <w:t xml:space="preserve">    </w:t>
+      </w:r>
+      <w:r>
+        <w:rPr>
+          <w:b/>
+        </w:rPr>
+        <w:tab/>
+      </w:r>
+      <w:r>
+        <w:rPr>
+          <w:b/>
+        </w:rPr>
+        <w:tab/>
+      </w:r>
+      <w:r>
+        <w:rPr>
+          <w:b/>
+        </w:rPr>
+        <w:tab/>
+      </w:r>
+      <w:r>
+        <w:rPr>
+          <w:b/>
+        </w:rPr>
+        <w:tab/>
+      </w:r>
+      <w:r>
+        <w:rPr>
+          <w:b/>
+        </w:rPr>
+        <w:tab/>
+        <w:t xml:space="preserve">              </w:t>
+      </w:r>
+      <w:r>
+        <w:rPr>
+          <w:b/>
+        </w:rPr>
+        <w:t xml:space="preserve">C.C: </w:t>
+      </w:r>
+      <w:r>
+        <w:rPr>
+          <w:rFonts w:ascii="Tahoma" w:hAnsi="Tahoma" w:cs="Tahoma"/>
+          <w:b/>
+          <w:noProof/>
+          <w:sz w:val="20"/>
+          <w:szCs w:val="20"/>
+          <w:highlight w:val="yellow"/>
+        </w:rPr>
+        <w:t>14.945.344</w:t>
+      </w:r>
+      <w:r>
+        <w:rPr>
+          <w:rFonts w:ascii="Tahoma" w:hAnsi="Tahoma" w:cs="Tahoma"/>
+          <w:b/>
+          <w:noProof/>
+          <w:sz w:val="20"/>
+          <w:szCs w:val="20"/>
+        </w:rPr>
+        <w:t xml:space="preserve"> de Cali</w:t>
+      </w:r>
+    </w:p>
+    <w:p>
+      <w:pPr>
+        <w:pStyle w:val="Sinespaciado"/>
+        <w:rPr>
+          <w:b/>
+        </w:rPr>
+      </w:pPr>
+      <w:r>
+        <w:rPr>
+          <w:b/>
+        </w:rPr>
+        <w:t xml:space="preserve">Representante Legal        </w:t>
+      </w:r>
+      <w:r>
+        <w:rPr>
+          <w:b/>
+        </w:rPr>
+        <w:tab/>
+      </w:r>
+      <w:r>
+        <w:rPr>
+          <w:b/>
+        </w:rPr>
+        <w:tab/>
+      </w:r>
+      <w:r>
+        <w:rPr>
+          <w:b/>
+        </w:rPr>
+        <w:tab/>
+      </w:r>
+      <w:r>
+        <w:rPr>
+          <w:b/>
+        </w:rPr>
+        <w:t xml:space="preserve">                      </w:t>
+      </w:r>
+      <w:r>
+        <w:rPr>
+          <w:b/>
+        </w:rPr>
+        <w:t xml:space="preserve">                    </w:t>
+      </w:r>
+      <w:r>
+        <w:rPr>
+          <w:b/>
+        </w:rPr>
+        <w:t xml:space="preserve"> </w:t>
+      </w:r>
+      <w:r>
+        <w:rPr>
+          <w:b/>
+        </w:rPr>
+        <w:t>CONTRATANTE</w:t>
+      </w:r>
+    </w:p>
+    <w:p>
+      <w:pPr>
+        <w:pStyle w:val="Sinespaciado"/>
+        <w:rPr>
+          <w:b/>
+        </w:rPr>
+      </w:pPr>
+      <w:r>
+        <w:rPr>
+          <w:b/>
+        </w:rPr>
+        <w:t xml:space="preserve">Certificaciones de Colombia </w:t>
+      </w:r>
+      <w:proofErr w:type="spellStart"/>
+      <w:r>
+        <w:rPr>
+          <w:b/>
+        </w:rPr>
+        <w:t>Certicol</w:t>
+      </w:r>
+      <w:proofErr w:type="spellEnd"/>
+      <w:r>
+        <w:rPr>
+          <w:b/>
+        </w:rPr>
+        <w:t xml:space="preserve"> S.A.S   </w:t>
+      </w:r>
+      <w:r>
+        <w:rPr>
+          <w:b/>
+        </w:rPr>
+        <w:t xml:space="preserve"> </w:t>
+      </w:r>
+      <w:r>
+        <w:rPr>
+          <w:b/>
+        </w:rPr>
+        <w:tab/>
+      </w:r>
+      <w:r>
+        <w:rPr>
+          <w:b/>
+        </w:rPr>
+        <w:tab/>
+      </w:r>
+      <w:r>
+        <w:rPr>
+          <w:b/>
+        </w:rPr>
+        <w:tab/>
+      </w:r>
+      <w:r>
+        <w:rPr>
+          <w:b/>
+        </w:rPr>
+        <w:t xml:space="preserve">              </w:t>
+      </w:r>
+      <w:r>
+        <w:rPr>
+          <w:b/>
+        </w:rPr>
+        <w:t xml:space="preserve">                                             </w:t>
+      </w:r>
+      <w:r>
+        <w:rPr>
+          <w:b/>
+        </w:rPr>
+        <w:t xml:space="preserve">           </w:t>
+      </w:r>
+      <w:r>
+        <w:rPr>
+          <w:b/>
+        </w:rPr>
+        <w:t xml:space="preserve">              </w:t>
+      </w:r>
+      <w:r>
+        <w:rPr>
+          <w:b/>
+        </w:rPr>
+        <w:t>NIT: 900.481.877-1</w:t>
+      </w:r>
+      <w:r>
+        <w:rPr>
+          <w:b/>
+        </w:rPr>
+        <w:tab/>
+      </w:r>
+      <w:r>
+        <w:rPr>
+          <w:b/>
+        </w:rPr>
+        <w:tab/>
+      </w:r>
+      <w:r>
+        <w:rPr>
+          <w:b/>
+        </w:rPr>
+        <w:tab/>
+      </w:r>
+      <w:r>
+        <w:rPr>
+          <w:b/>
+        </w:rPr>
+        <w:tab/>
+      </w:r>
+      <w:r>
+        <w:rPr>
+          <w:b/>
+        </w:rPr>
+        <w:tab/>
+      </w:r>
+      <w:r>
+        <w:rPr>
+          <w:b/>
+        </w:rPr>
+        <w:tab/>
+      </w:r>
+      <w:r>
+        <w:rPr>
+          <w:b/>
+        </w:rPr>
+        <w:tab/>
+      </w:r>
+    </w:p>
+    <w:p>
+      <w:pPr>
+        <w:pStyle w:val="Sinespaciado"/>
+        <w:rPr>
+          <w:b/>
+        </w:rPr>
+      </w:pPr>
+      <w:r>
+        <w:rPr>
+          <w:b/>
+        </w:rPr>
+        <w:t>CONTRATISTA</w:t>
+      </w:r>
+      <w:r>
+        <w:rPr>
+          <w:b/>
+        </w:rPr>
+        <w:t xml:space="preserve">     </w:t>
+      </w:r>
+      <w:r>
+        <w:rPr>
+          <w:b/>
+        </w:rPr>
+        <w:t xml:space="preserve">                       </w:t>
+      </w:r>
+      <w:r>
+        <w:rPr>
+          <w:b/>
+        </w:rPr>
+        <w:t xml:space="preserve">                               </w:t>
+      </w:r>
+      <w:r>
+        <w:rPr>
+          <w:b/>
+        </w:rPr>
+        <w:t xml:space="preserve">                 </w:t>
+      </w:r>
+      <w:r>
+        <w:rPr>
+          <w:b/>
+        </w:rPr>
+        <w:t xml:space="preserve">                         </w:t>
+      </w:r>
+      <w:r>
+        <w:rPr>
+          <w:b/>
+        </w:rPr>
+        <w:t xml:space="preserve"> </w:t>
+      </w:r>
+    </w:p>
+    <w:p>
+      <w:pPr>
+        <w:pStyle w:val="Sinespaciado"/>
+        <w:rPr>
+          <w:rFonts w:ascii="Tahoma" w:hAnsi="Tahoma" w:cs="Tahoma"/>
+          <w:b/>
+          <w:sz w:val="20"/>
+          <w:szCs w:val="20"/>
+        </w:rPr>
+      </w:pPr>
+      <w:r>
+        <w:rPr>
+          <w:rFonts w:ascii="Tahoma" w:hAnsi="Tahoma" w:cs="Tahoma"/>
+          <w:b/>
+          <w:sz w:val="20"/>
+          <w:szCs w:val="20"/>
+        </w:rPr>
+        <w:tab/>
+      </w:r>
+      <w:r>
+        <w:rPr>
+          <w:rFonts w:ascii="Tahoma" w:hAnsi="Tahoma" w:cs="Tahoma"/>
+          <w:b/>
+          <w:sz w:val="20"/>
+          <w:szCs w:val="20"/>
+        </w:rPr>
+        <w:t xml:space="preserve">                                                            </w:t>
+      </w:r>
+      <w:r>
+        <w:rPr>
+          <w:rFonts w:ascii="Tahoma" w:hAnsi="Tahoma" w:cs="Tahoma"/>
+          <w:b/>
+          <w:sz w:val="20"/>
+          <w:szCs w:val="20"/>
+        </w:rPr>
+        <w:tab/>
+      </w:r>
+      <w:r>
+        <w:rPr>
+          <w:rFonts w:ascii="Tahoma" w:hAnsi="Tahoma" w:cs="Tahoma"/>
+          <w:b/>
+          <w:sz w:val="20"/>
+          <w:szCs w:val="20"/>
+        </w:rPr>
+        <w:tab/>
+      </w:r>
+      <w:r>
+        <w:rPr>
+          <w:rFonts w:ascii="Tahoma" w:hAnsi="Tahoma" w:cs="Tahoma"/>
+          <w:b/>
+          <w:sz w:val="20"/>
+          <w:szCs w:val="20"/>
+        </w:rPr>
+        <w:tab/>
+      </w:r>
+      <w:r>
+        <w:rPr>
+          <w:rFonts w:ascii="Tahoma" w:hAnsi="Tahoma" w:cs="Tahoma"/>
+          <w:b/>
+          <w:sz w:val="20"/>
+          <w:szCs w:val="20"/>
+        </w:rPr>
+        <w:tab/>
+      </w:r>
+      <w:r>
+        <w:rPr>
+          <w:rFonts w:ascii="Tahoma" w:hAnsi="Tahoma" w:cs="Tahoma"/>
+          <w:b/>
+          <w:sz w:val="20"/>
+          <w:szCs w:val="20"/>
+        </w:rPr>
+        <w:tab/>
+      </w:r>
+      <w:r>
+        <w:rPr>
+          <w:rFonts w:ascii="Tahoma" w:hAnsi="Tahoma" w:cs="Tahoma"/>
+          <w:b/>
+          <w:sz w:val="20"/>
+          <w:szCs w:val="20"/>
+        </w:rPr>
+        <w:tab/>
+      </w:r>
+    </w:p>
+    <w:p>
+      <w:pPr>
+        <w:spacing w:after="0" w:line="240" w:lineRule="auto"/>
+        <w:jc w:val="both"/>
+        <w:rPr>
+          <w:rFonts w:ascii="Tahoma" w:hAnsi="Tahoma" w:cs="Tahoma"/>
+          <w:b/>
+          <w:sz w:val="20"/>
+          <w:szCs w:val="20"/>
+        </w:rPr>
+      </w:pPr>
+      <w:r>
+        <w:rPr>
+          <w:rFonts w:ascii="Tahoma" w:hAnsi="Tahoma" w:cs="Tahoma"/>
+          <w:b/>
+          <w:sz w:val="20"/>
+          <w:szCs w:val="20"/>
+        </w:rPr>
+        <w:tab/>
+      </w:r>
+      <w:r>
+        <w:rPr>
+          <w:rFonts w:ascii="Tahoma" w:hAnsi="Tahoma" w:cs="Tahoma"/>
+          <w:b/>
+          <w:sz w:val="20"/>
+          <w:szCs w:val="20"/>
+        </w:rPr>
+        <w:tab/>
+      </w:r>
+      <w:r>
+        <w:rPr>
+          <w:rFonts w:ascii="Tahoma" w:hAnsi="Tahoma" w:cs="Tahoma"/>
+          <w:b/>
+          <w:sz w:val="20"/>
+          <w:szCs w:val="20"/>
+        </w:rPr>
+        <w:tab/>
+      </w:r>
+      <w:r>
+        <w:rPr>
+          <w:rFonts w:ascii="Tahoma" w:hAnsi="Tahoma" w:cs="Tahoma"/>
+          <w:b/>
+          <w:sz w:val="20"/>
+          <w:szCs w:val="20"/>
+        </w:rPr>
+        <w:tab/>
+      </w:r>
+      <w:r>
+        <w:rPr>
+          <w:rFonts w:ascii="Tahoma" w:hAnsi="Tahoma" w:cs="Tahoma"/>
+          <w:b/>
+          <w:sz w:val="20"/>
+          <w:szCs w:val="20"/>
+        </w:rPr>
+        <w:tab/>
+      </w:r>
+      <w:r>
+        <w:rPr>
+          <w:rFonts w:ascii="Tahoma" w:hAnsi="Tahoma" w:cs="Tahoma"/>
+          <w:b/>
+          <w:sz w:val="20"/>
+          <w:szCs w:val="20"/>
+        </w:rPr>
+        <w:tab/>
+      </w:r>
+      <w:r>
+        <w:rPr>
+          <w:rFonts w:ascii="Tahoma" w:hAnsi="Tahoma" w:cs="Tahoma"/>
+          <w:b/>
+          <w:sz w:val="20"/>
+          <w:szCs w:val="20"/>
+        </w:rPr>
+        <w:tab/>
+      </w:r>
+    </w:p>
+    <w:sectPr>
+      <w:headerReference w:type="even" r:id="rId8"/>
+      <w:headerReference w:type="default" r:id="rId9"/>
+      <w:footerReference w:type="default" r:id="rId10"/>
+      <w:headerReference w:type="first" r:id="rId11"/>
+      <w:pgSz w:w="12240" w:h="15840" w:code="1"/>
+      <w:pgMar w:top="2268" w:right="1134" w:bottom="2268" w:left="1134" w:header="720" w:footer="1814" w:gutter="0"/>
+      <w:cols w:space="720"/>
+      <w:docGrid w:linePitch="360"/>
+    </w:sectPr>
+  </w:body>
+</w:document>
 </file>
 
 <file path=word/endnotes.xml><?xml version="1.0" encoding="utf-8"?>
@@ -215,7 +5024,7 @@
                 <w:bCs/>
                 <w:noProof/>
               </w:rPr>
-              <w:t>2</w:t>
+              <w:t>3</w:t>
             </w:r>
             <w:r>
               <w:rPr>
@@ -1587,7 +6396,7 @@
 </file>
 
 <file path=customXml/itemProps1.xml><?xml version="1.0" encoding="utf-8"?>
-<ds:datastoreItem xmlns:ds="http://schemas.openxmlformats.org/officeDocument/2006/customXml" ds:itemID="{EBB5F549-737D-404C-A1DF-A3E588ED356D}">
+<ds:datastoreItem xmlns:ds="http://schemas.openxmlformats.org/officeDocument/2006/customXml" ds:itemID="{67129280-D36D-4D89-ACE3-8A1B94AB2EE0}">
   <ds:schemaRefs>
     <ds:schemaRef ds:uri="http://schemas.openxmlformats.org/officeDocument/2006/bibliography"/>
   </ds:schemaRefs>

--- a/public/documentoeditado.docx
+++ b/public/documentoeditado.docx
@@ -78,7 +78,7 @@
           <w:szCs w:val="36"/>
           <w:u w:val="single"/>
         </w:rPr>
-        <w:t>you</w:t>
+        <w:t>CPS-2015-009</w:t>
       </w:r>
     </w:p>
     <w:p>
@@ -146,7 +146,7 @@
           <w:sz w:val="20"/>
           <w:szCs w:val="20"/>
         </w:rPr>
-        <w:t>Mi direcci�n</w:t>
+        <w:t>Javier</w:t>
       </w:r>
     </w:p>
     <w:p>
@@ -165,20 +165,19 @@
         <w:rPr>
           <w:rFonts w:ascii="Tahoma" w:hAnsi="Tahoma" w:cs="Tahoma"/>
           <w:b/>
+          <w:sz w:val="20"/>
+          <w:szCs w:val="20"/>
+        </w:rPr>
+        <w:t>NIT:</w:t>
+      </w:r>
+      <w:r>
+        <w:rPr>
+          <w:rFonts w:ascii="Tahoma" w:hAnsi="Tahoma" w:cs="Tahoma"/>
+          <w:b/>
           <w:noProof/>
           <w:sz w:val="20"/>
           <w:szCs w:val="20"/>
         </w:rPr>
-        <w:t>NIT</w:t>
-      </w:r>
-      <w:r>
-        <w:rPr>
-          <w:rFonts w:ascii="Tahoma" w:hAnsi="Tahoma" w:cs="Tahoma"/>
-          <w:b/>
-          <w:noProof/>
-          <w:sz w:val="20"/>
-          <w:szCs w:val="20"/>
-        </w:rPr>
         <w:t xml:space="preserve">. </w:t>
       </w:r>
       <w:r>
@@ -188,7 +187,7 @@
           <w:sz w:val="20"/>
           <w:szCs w:val="20"/>
         </w:rPr>
-        <w:t>Mrd</w:t>
+        <w:t>1114893612-9</w:t>
       </w:r>
     </w:p>
     <w:p>
@@ -202,6 +201,92 @@
           <w:szCs w:val="20"/>
         </w:rPr>
       </w:pPr>
+      <w:r>
+        <w:rPr>
+          <w:rFonts w:ascii="Tahoma" w:hAnsi="Tahoma" w:cs="Tahoma"/>
+          <w:b/>
+          <w:sz w:val="20"/>
+          <w:szCs w:val="20"/>
+        </w:rPr>
+        <w:t>
+          <w:tbl>
+            <w:tblPr>
+              <w:tblBorders>
+                <w:top w:val="single" w:sz="8" w:space="0" w:color="000000"/>
+                <w:start w:val="single" w:sz="8" w:space="0" w:color="000000"/>
+                <w:bottom w:val="single" w:sz="8" w:space="0" w:color="000000"/>
+                <w:end w:val="single" w:sz="8" w:space="0" w:color="000000"/>
+                <w:insideH w:val="single" w:sz="8" w:space="0" w:color="000000"/>
+                <w:insideV w:val="single" w:sz="8" w:space="0" w:color="000000"/>
+              </w:tblBorders>
+            </w:tblPr>
+            <w:tr>
+              <w:tc>
+                <w:p>
+                  <w:r>
+                    <w:t>Indice</w:t>
+                  </w:r>
+                </w:p>
+              </w:tc>
+              <w:tc>
+                <w:p>
+                  <w:r>
+                    <w:t>Descripcion</w:t>
+                  </w:r>
+                </w:p>
+              </w:tc>
+              <w:tc>
+                <w:p>
+                  <w:r>
+                    <w:t>Capacidad</w:t>
+                  </w:r>
+                </w:p>
+              </w:tc>
+              <w:tc>
+                <w:p>
+                  <w:r>
+                    <w:t>Cantidad</w:t>
+                  </w:r>
+                </w:p>
+              </w:tc>
+            </w:tr>
+            <w:tblPr>
+              <w:tblStyle w:val="TableGrid"/>
+              <w:tblW w:w="0" w:type="auto"/>
+            </w:tblPr>
+            <w:tr>
+              <w:tc>
+                <w:p>
+                  <w:r>
+                    <w:t>0</w:t>
+                  </w:r>
+                </w:p>
+              </w:tc>
+              <w:tc>
+                <w:p>
+                  <w:r>
+                    <w:t>Inspección RETIE proceso uso final residencial Apartamentos</w:t>
+                  </w:r>
+                </w:p>
+              </w:tc>
+              <w:tc>
+                <w:p>
+                  <w:r>
+                    <w:t>Und</w:t>
+                  </w:r>
+                </w:p>
+              </w:tc>
+              <w:tc>
+                <w:p>
+                  <w:r>
+                    <w:t>1</w:t>
+                  </w:r>
+                </w:p>
+              </w:tc>
+            </w:tr>
+          </w:tbl>
+        </w:t>
+      </w:r>
     </w:p>
     <w:p>
       <w:pPr>
@@ -398,21 +483,7 @@
         <w:rPr>
           <w:b/>
         </w:rPr>
-        <w:t>#</w:t>
-      </w:r>
-      <w:proofErr w:type="spellStart"/>
-      <w:r>
-        <w:rPr>
-          <w:b/>
-        </w:rPr>
-        <w:t>nombre_proyecto</w:t>
-      </w:r>
-      <w:proofErr w:type="spellEnd"/>
-      <w:r>
-        <w:rPr>
-          <w:b/>
-        </w:rPr>
-        <w:t>#</w:t>
+        <w:t>1</w:t>
       </w:r>
       <w:r>
         <w:rPr>
@@ -426,28 +497,32 @@
         </w:rPr>
         <w:t xml:space="preserve"> EN EL </w:t>
       </w:r>
-      <w:proofErr w:type="gramStart"/>
-      <w:r>
-        <w:rPr>
-          <w:b/>
-        </w:rPr>
-        <w:t>MUNICIPIO  DE</w:t>
-      </w:r>
-      <w:proofErr w:type="gramEnd"/>
-      <w:r>
-        <w:rPr>
-          <w:b/>
-        </w:rPr>
-        <w:t xml:space="preserve"> </w:t>
-      </w:r>
-      <w:r>
-        <w:rPr>
-          <w:rFonts w:ascii="Tahoma" w:hAnsi="Tahoma" w:cs="Tahoma"/>
-          <w:b/>
-          <w:sz w:val="20"/>
-          <w:szCs w:val="20"/>
-        </w:rPr>
-        <w:t xml:space="preserve">#municipio# </w:t>
+      <w:r>
+        <w:rPr>
+          <w:b/>
+        </w:rPr>
+        <w:t>MUNICIPIO DE</w:t>
+      </w:r>
+      <w:r>
+        <w:rPr>
+          <w:b/>
+        </w:rPr>
+        <w:t xml:space="preserve"> </w:t>
+      </w:r>
+      <w:r>
+        <w:rPr>
+          <w:b/>
+        </w:rPr>
+        <w:t>Cravo Norte</w:t>
+      </w:r>
+      <w:r>
+        <w:rPr>
+          <w:rFonts w:ascii="Tahoma" w:hAnsi="Tahoma" w:cs="Tahoma"/>
+          <w:b/>
+          <w:sz w:val="20"/>
+          <w:szCs w:val="20"/>
+        </w:rPr>
+        <w:t xml:space="preserve"> </w:t>
       </w:r>
       <w:r>
         <w:rPr>
@@ -462,7 +537,7 @@
           <w:sz w:val="20"/>
           <w:szCs w:val="20"/>
         </w:rPr>
-        <w:t>#departamento#</w:t>
+        <w:t>Arauca</w:t>
       </w:r>
       <w:r>
         <w:rPr>
@@ -535,17 +610,38 @@
           <w:b/>
           <w:sz w:val="20"/>
           <w:szCs w:val="20"/>
-          <w:highlight w:val="yellow"/>
-        </w:rPr>
-        <w:t xml:space="preserve">NOVECIENTOS CINCUENTA Y DOS MIL PESOS </w:t>
+        </w:rPr>
+        <w:t>CIENTO VEINTE MIL CIENTO NOVENTA  PESOS</w:t>
+      </w:r>
+      <w:r>
+        <w:rPr>
+          <w:rFonts w:ascii="Tahoma" w:hAnsi="Tahoma" w:cs="Tahoma"/>
+          <w:b/>
+          <w:sz w:val="20"/>
+          <w:szCs w:val="20"/>
+        </w:rPr>
+        <w:t xml:space="preserve"> </w:t>
       </w:r>
       <w:r>
         <w:rPr>
           <w:b/>
           <w:szCs w:val="24"/>
-          <w:highlight w:val="yellow"/>
-        </w:rPr>
-        <w:t>M/CTE INCLUIDO IVA ($952.000).</w:t>
+        </w:rPr>
+        <w:t>M/CTE INCLUIDO IVA (</w:t>
+      </w:r>
+      <w:r>
+        <w:rPr>
+          <w:b/>
+          <w:szCs w:val="24"/>
+        </w:rPr>
+        <w:t xml:space="preserve">$ 120190</w:t>
+      </w:r>
+      <w:r>
+        <w:rPr>
+          <w:b/>
+          <w:szCs w:val="24"/>
+        </w:rPr>
+        <w:t>).</w:t>
       </w:r>
       <w:r>
         <w:rPr>
@@ -593,7 +689,16 @@
           <w:sz w:val="20"/>
           <w:szCs w:val="20"/>
         </w:rPr>
-        <w:t xml:space="preserve">#nombres# #apellidos# </w:t>
+        <w:t>Javier</w:t>
+      </w:r>
+      <w:r>
+        <w:rPr>
+          <w:rFonts w:ascii="Tahoma" w:hAnsi="Tahoma" w:cs="Tahoma"/>
+          <w:b/>
+          <w:sz w:val="20"/>
+          <w:szCs w:val="20"/>
+        </w:rPr>
+        <w:t xml:space="preserve"> </w:t>
       </w:r>
       <w:r>
         <w:t xml:space="preserve">Identificado con Cedula  No. </w:t>
@@ -606,7 +711,7 @@
           <w:sz w:val="20"/>
           <w:szCs w:val="20"/>
         </w:rPr>
-        <w:t>#cedula#</w:t>
+        <w:t/>
       </w:r>
       <w:r>
         <w:rPr>
@@ -662,21 +767,7 @@
         <w:rPr>
           <w:b/>
         </w:rPr>
-        <w:t>#</w:t>
-      </w:r>
-      <w:proofErr w:type="spellStart"/>
-      <w:r>
-        <w:rPr>
-          <w:b/>
-        </w:rPr>
-        <w:t>nombre_proyecto</w:t>
-      </w:r>
-      <w:proofErr w:type="spellEnd"/>
-      <w:r>
-        <w:rPr>
-          <w:b/>
-        </w:rPr>
-        <w:t>#</w:t>
+        <w:t>1</w:t>
       </w:r>
       <w:r>
         <w:rPr>
@@ -709,7 +800,16 @@
           <w:sz w:val="20"/>
           <w:szCs w:val="20"/>
         </w:rPr>
-        <w:t xml:space="preserve">#municipio# </w:t>
+        <w:t>Cravo Norte</w:t>
+      </w:r>
+      <w:r>
+        <w:rPr>
+          <w:rFonts w:ascii="Tahoma" w:hAnsi="Tahoma" w:cs="Tahoma"/>
+          <w:b/>
+          <w:sz w:val="20"/>
+          <w:szCs w:val="20"/>
+        </w:rPr>
+        <w:t xml:space="preserve"> </w:t>
       </w:r>
       <w:r>
         <w:rPr>
@@ -724,7 +824,7 @@
           <w:sz w:val="20"/>
           <w:szCs w:val="20"/>
         </w:rPr>
-        <w:t>#departamento#</w:t>
+        <w:t>Arauca</w:t>
       </w:r>
       <w:r>
         <w:rPr>
@@ -795,7 +895,7 @@
           <w:sz w:val="20"/>
           <w:szCs w:val="20"/>
         </w:rPr>
-        <w:t>#alcances#</w:t>
+        <w:t>${alcances}</w:t>
       </w:r>
       <w:r>
         <w:rPr>
@@ -864,25 +964,7 @@
           <w:sz w:val="20"/>
           <w:szCs w:val="20"/>
         </w:rPr>
-        <w:t xml:space="preserve">el personal de </w:t>
-      </w:r>
-      <w:proofErr w:type="spellStart"/>
-      <w:r>
-        <w:rPr>
-          <w:rFonts w:ascii="Tahoma" w:hAnsi="Tahoma" w:cs="Tahoma"/>
-          <w:sz w:val="20"/>
-          <w:szCs w:val="20"/>
-        </w:rPr>
-        <w:t>Certicol</w:t>
-      </w:r>
-      <w:proofErr w:type="spellEnd"/>
-      <w:r>
-        <w:rPr>
-          <w:rFonts w:ascii="Tahoma" w:hAnsi="Tahoma" w:cs="Tahoma"/>
-          <w:sz w:val="20"/>
-          <w:szCs w:val="20"/>
-        </w:rPr>
-        <w:t xml:space="preserve"> S.A.S </w:t>
+        <w:t xml:space="preserve">el personal de Certicol S.A.S </w:t>
       </w:r>
       <w:r>
         <w:rPr>
@@ -954,7 +1036,7 @@
           <w:sz w:val="20"/>
           <w:szCs w:val="20"/>
         </w:rPr>
-        <w:t>#adicional#</w:t>
+        <w:t>600</w:t>
       </w:r>
       <w:r>
         <w:rPr>
@@ -1649,25 +1731,7 @@
           <w:sz w:val="20"/>
           <w:szCs w:val="20"/>
         </w:rPr>
-        <w:t xml:space="preserve"> El CONTRATISTA guardara reserva sobre los procedimientos, planos, cartas, informes o cualquier otro documento o información calificada como confidencial y relacionada con la instalación a inspeccionar. No </w:t>
-      </w:r>
-      <w:proofErr w:type="gramStart"/>
-      <w:r>
-        <w:rPr>
-          <w:rFonts w:ascii="Tahoma" w:hAnsi="Tahoma" w:cs="Tahoma"/>
-          <w:sz w:val="20"/>
-          <w:szCs w:val="20"/>
-        </w:rPr>
-        <w:t>obstante</w:t>
-      </w:r>
-      <w:proofErr w:type="gramEnd"/>
-      <w:r>
-        <w:rPr>
-          <w:rFonts w:ascii="Tahoma" w:hAnsi="Tahoma" w:cs="Tahoma"/>
-          <w:sz w:val="20"/>
-          <w:szCs w:val="20"/>
-        </w:rPr>
-        <w:t xml:space="preserve"> en el evento de requerimiento por parte d</w:t>
+        <w:t xml:space="preserve"> El CONTRATISTA guardara reserva sobre los procedimientos, planos, cartas, informes o cualquier otro documento o información calificada como confidencial y relacionada con la instalación a inspeccionar. No obstante en el evento de requerimiento por parte d</w:t>
       </w:r>
       <w:r>
         <w:rPr>
@@ -2010,16 +2074,14 @@
         </w:rPr>
         <w:t xml:space="preserve">l CONTRATISTA antes de realizar la </w:t>
       </w:r>
-      <w:proofErr w:type="gramStart"/>
-      <w:r>
-        <w:rPr>
-          <w:rFonts w:ascii="Tahoma" w:hAnsi="Tahoma" w:cs="Tahoma"/>
-          <w:sz w:val="20"/>
-          <w:szCs w:val="20"/>
-        </w:rPr>
-        <w:t>inspección  los</w:t>
-      </w:r>
-      <w:proofErr w:type="gramEnd"/>
+      <w:r>
+        <w:rPr>
+          <w:rFonts w:ascii="Tahoma" w:hAnsi="Tahoma" w:cs="Tahoma"/>
+          <w:sz w:val="20"/>
+          <w:szCs w:val="20"/>
+        </w:rPr>
+        <w:t>inspección los</w:t>
+      </w:r>
       <w:r>
         <w:rPr>
           <w:rFonts w:ascii="Tahoma" w:hAnsi="Tahoma" w:cs="Tahoma"/>
@@ -2390,7 +2452,7 @@
           <w:sz w:val="20"/>
           <w:szCs w:val="20"/>
         </w:rPr>
-        <w:t xml:space="preserve"> El CONTRATISTA establece </w:t>
+        <w:t xml:space="preserve"> El CONTRATISTA establece e implementa </w:t>
       </w:r>
       <w:r>
         <w:rPr>
@@ -2399,7 +2461,7 @@
           <w:szCs w:val="20"/>
         </w:rPr>
         <w:lastRenderedPageBreak/>
-        <w:t>e implementa procedimientos para proteger la integridad y seguridad de los datos</w:t>
+        <w:t>procedimientos para proteger la integridad y seguridad de los datos</w:t>
       </w:r>
       <w:r>
         <w:rPr>
@@ -2810,25 +2872,7 @@
           <w:sz w:val="20"/>
           <w:szCs w:val="20"/>
         </w:rPr>
-        <w:t xml:space="preserve">l CONTRATISTA </w:t>
-      </w:r>
-      <w:proofErr w:type="gramStart"/>
-      <w:r>
-        <w:rPr>
-          <w:rFonts w:ascii="Tahoma" w:hAnsi="Tahoma" w:cs="Tahoma"/>
-          <w:sz w:val="20"/>
-          <w:szCs w:val="20"/>
-        </w:rPr>
-        <w:t>acusara</w:t>
-      </w:r>
-      <w:proofErr w:type="gramEnd"/>
-      <w:r>
-        <w:rPr>
-          <w:rFonts w:ascii="Tahoma" w:hAnsi="Tahoma" w:cs="Tahoma"/>
-          <w:sz w:val="20"/>
-          <w:szCs w:val="20"/>
-        </w:rPr>
-        <w:t xml:space="preserve"> el recibido de dicho documento a la persona o empresa que realiza la queja o apelación</w:t>
+        <w:t>l CONTRATISTA acusara el recibido de dicho documento a la persona o empresa que realiza la queja o apelación</w:t>
       </w:r>
       <w:r>
         <w:rPr>
@@ -2955,14 +2999,572 @@
           <w:sz w:val="20"/>
           <w:szCs w:val="20"/>
         </w:rPr>
-        <w:t xml:space="preserve">NOVECIENTOS CINCUENTA Y DOS MIL PESOS </w:t>
+        <w:t xml:space="preserve">CIENTO VEINTE MIL CIENTO NOVENTA  PESOS </w:t>
       </w:r>
       <w:r>
         <w:rPr>
           <w:b/>
           <w:szCs w:val="24"/>
         </w:rPr>
-        <w:t>M/CTE INCLUIDO IVA ($952.000)</w:t>
+        <w:t>M/CTE INCLUIDO IVA (120190).</w:t>
+      </w:r>
+      <w:r>
+        <w:rPr>
+          <w:b/>
+          <w:szCs w:val="24"/>
+        </w:rPr>
+        <w:t xml:space="preserve"> </w:t>
+      </w:r>
+      <w:r>
+        <w:rPr>
+          <w:rFonts w:ascii="Tahoma" w:hAnsi="Tahoma" w:cs="Tahoma"/>
+          <w:sz w:val="20"/>
+          <w:szCs w:val="20"/>
+        </w:rPr>
+        <w:t xml:space="preserve"> </w:t>
+      </w:r>
+      <w:r>
+        <w:rPr>
+          <w:rFonts w:ascii="Tahoma" w:hAnsi="Tahoma" w:cs="Tahoma"/>
+          <w:b/>
+          <w:sz w:val="20"/>
+          <w:szCs w:val="20"/>
+        </w:rPr>
+        <w:t xml:space="preserve">CLÁUSULA </w:t>
+      </w:r>
+      <w:r>
+        <w:rPr>
+          <w:rFonts w:ascii="Tahoma" w:hAnsi="Tahoma" w:cs="Tahoma"/>
+          <w:b/>
+          <w:sz w:val="20"/>
+          <w:szCs w:val="20"/>
+        </w:rPr>
+        <w:t>NOVENA</w:t>
+      </w:r>
+      <w:r>
+        <w:rPr>
+          <w:rFonts w:ascii="Tahoma" w:hAnsi="Tahoma" w:cs="Tahoma"/>
+          <w:sz w:val="20"/>
+          <w:szCs w:val="20"/>
+        </w:rPr>
+        <w:t xml:space="preserve">. </w:t>
+      </w:r>
+      <w:r>
+        <w:rPr>
+          <w:rFonts w:ascii="Tahoma" w:hAnsi="Tahoma" w:cs="Tahoma"/>
+          <w:b/>
+          <w:sz w:val="20"/>
+          <w:szCs w:val="20"/>
+        </w:rPr>
+        <w:t>FORMA DE PAGO</w:t>
+      </w:r>
+      <w:r>
+        <w:rPr>
+          <w:rFonts w:ascii="Tahoma" w:hAnsi="Tahoma" w:cs="Tahoma"/>
+          <w:b/>
+          <w:sz w:val="20"/>
+          <w:szCs w:val="20"/>
+        </w:rPr>
+        <w:t>:</w:t>
+      </w:r>
+      <w:r>
+        <w:rPr>
+          <w:rFonts w:ascii="Tahoma" w:hAnsi="Tahoma" w:cs="Tahoma"/>
+          <w:b/>
+          <w:sz w:val="20"/>
+          <w:szCs w:val="20"/>
+        </w:rPr>
+        <w:t xml:space="preserve"> </w:t>
+      </w:r>
+      <w:r>
+        <w:rPr>
+          <w:rFonts w:ascii="Tahoma" w:hAnsi="Tahoma" w:cs="Tahoma"/>
+          <w:sz w:val="20"/>
+          <w:szCs w:val="20"/>
+        </w:rPr>
+        <w:t>El CONTRATANTE</w:t>
+      </w:r>
+      <w:r>
+        <w:rPr>
+          <w:rFonts w:ascii="Tahoma" w:hAnsi="Tahoma" w:cs="Tahoma"/>
+          <w:b/>
+          <w:sz w:val="20"/>
+          <w:szCs w:val="20"/>
+        </w:rPr>
+        <w:t>,</w:t>
+      </w:r>
+      <w:r>
+        <w:rPr>
+          <w:rFonts w:ascii="Tahoma" w:hAnsi="Tahoma" w:cs="Tahoma"/>
+          <w:b/>
+          <w:sz w:val="20"/>
+          <w:szCs w:val="20"/>
+        </w:rPr>
+        <w:t xml:space="preserve"> </w:t>
+      </w:r>
+      <w:r>
+        <w:rPr>
+          <w:rFonts w:ascii="Tahoma" w:hAnsi="Tahoma" w:cs="Tahoma"/>
+          <w:sz w:val="20"/>
+          <w:szCs w:val="20"/>
+        </w:rPr>
+        <w:t xml:space="preserve">pagara el valor del presente contrato </w:t>
+      </w:r>
+      <w:r>
+        <w:rPr>
+          <w:rFonts w:ascii="Tahoma" w:hAnsi="Tahoma" w:cs="Tahoma"/>
+          <w:sz w:val="20"/>
+          <w:szCs w:val="20"/>
+        </w:rPr>
+        <w:t>a EL</w:t>
+      </w:r>
+      <w:r>
+        <w:rPr>
+          <w:rFonts w:ascii="Tahoma" w:hAnsi="Tahoma" w:cs="Tahoma"/>
+          <w:b/>
+          <w:sz w:val="20"/>
+          <w:szCs w:val="20"/>
+        </w:rPr>
+        <w:t xml:space="preserve"> </w:t>
+      </w:r>
+      <w:r>
+        <w:rPr>
+          <w:rFonts w:ascii="Tahoma" w:hAnsi="Tahoma" w:cs="Tahoma"/>
+          <w:sz w:val="20"/>
+          <w:szCs w:val="20"/>
+        </w:rPr>
+        <w:t>CONTRATISTA</w:t>
+      </w:r>
+      <w:r>
+        <w:rPr>
+          <w:rFonts w:ascii="Tahoma" w:hAnsi="Tahoma" w:cs="Tahoma"/>
+          <w:b/>
+          <w:sz w:val="20"/>
+          <w:szCs w:val="20"/>
+        </w:rPr>
+        <w:t xml:space="preserve"> </w:t>
+      </w:r>
+      <w:r>
+        <w:rPr>
+          <w:rFonts w:ascii="Tahoma" w:hAnsi="Tahoma" w:cs="Tahoma"/>
+          <w:sz w:val="20"/>
+          <w:szCs w:val="20"/>
+        </w:rPr>
+        <w:t>de la siguiente manera:</w:t>
+      </w:r>
+      <w:r>
+        <w:rPr>
+          <w:rFonts w:ascii="Tahoma" w:hAnsi="Tahoma" w:cs="Tahoma"/>
+          <w:sz w:val="20"/>
+          <w:szCs w:val="20"/>
+        </w:rPr>
+        <w:t xml:space="preserve"> </w:t>
+      </w:r>
+      <w:r>
+        <w:rPr>
+          <w:rFonts w:ascii="Tahoma" w:hAnsi="Tahoma" w:cs="Tahoma"/>
+          <w:sz w:val="20"/>
+          <w:szCs w:val="20"/>
+        </w:rPr>
+        <w:t xml:space="preserve">Un anticipo del </w:t>
+      </w:r>
+      <w:r>
+        <w:rPr>
+          <w:rFonts w:ascii="Tahoma" w:hAnsi="Tahoma" w:cs="Tahoma"/>
+          <w:sz w:val="20"/>
+          <w:szCs w:val="20"/>
+        </w:rPr>
+        <w:t>100% del valor del contrato</w:t>
+      </w:r>
+      <w:r>
+        <w:rPr>
+          <w:rFonts w:ascii="Tahoma" w:hAnsi="Tahoma" w:cs="Tahoma"/>
+          <w:sz w:val="20"/>
+          <w:szCs w:val="20"/>
+        </w:rPr>
+        <w:t xml:space="preserve">. </w:t>
+      </w:r>
+      <w:r>
+        <w:rPr>
+          <w:rFonts w:ascii="Tahoma" w:hAnsi="Tahoma" w:cs="Tahoma"/>
+          <w:b/>
+          <w:sz w:val="20"/>
+          <w:szCs w:val="20"/>
+        </w:rPr>
+        <w:t>PARAGRAFO:</w:t>
+      </w:r>
+      <w:r>
+        <w:rPr>
+          <w:rFonts w:ascii="Tahoma" w:hAnsi="Tahoma" w:cs="Tahoma"/>
+          <w:sz w:val="20"/>
+          <w:szCs w:val="20"/>
+        </w:rPr>
+        <w:t xml:space="preserve"> E</w:t>
+      </w:r>
+      <w:r>
+        <w:rPr>
+          <w:rFonts w:ascii="Tahoma" w:hAnsi="Tahoma" w:cs="Tahoma"/>
+          <w:sz w:val="20"/>
+          <w:szCs w:val="20"/>
+        </w:rPr>
+        <w:t xml:space="preserve">n caso de no </w:t>
+      </w:r>
+      <w:r>
+        <w:rPr>
+          <w:rFonts w:ascii="Tahoma" w:hAnsi="Tahoma" w:cs="Tahoma"/>
+          <w:sz w:val="20"/>
+          <w:szCs w:val="20"/>
+        </w:rPr>
+        <w:t>aprobación</w:t>
+      </w:r>
+      <w:r>
+        <w:rPr>
+          <w:rFonts w:ascii="Tahoma" w:hAnsi="Tahoma" w:cs="Tahoma"/>
+          <w:sz w:val="20"/>
+          <w:szCs w:val="20"/>
+        </w:rPr>
+        <w:t xml:space="preserve"> de la inspección</w:t>
+      </w:r>
+      <w:r>
+        <w:rPr>
+          <w:rFonts w:ascii="Tahoma" w:hAnsi="Tahoma" w:cs="Tahoma"/>
+          <w:sz w:val="20"/>
+          <w:szCs w:val="20"/>
+        </w:rPr>
+        <w:t xml:space="preserve"> por parte de EL CONTRATISTA,</w:t>
+      </w:r>
+      <w:r>
+        <w:rPr>
+          <w:rFonts w:ascii="Tahoma" w:hAnsi="Tahoma" w:cs="Tahoma"/>
+          <w:sz w:val="20"/>
+          <w:szCs w:val="20"/>
+        </w:rPr>
+        <w:t xml:space="preserve"> </w:t>
+      </w:r>
+      <w:r>
+        <w:rPr>
+          <w:rFonts w:ascii="Tahoma" w:hAnsi="Tahoma" w:cs="Tahoma"/>
+          <w:sz w:val="20"/>
+          <w:szCs w:val="20"/>
+        </w:rPr>
+        <w:t xml:space="preserve">EL CONTRATANTE se compromete a cancelar el valor restante del </w:t>
+      </w:r>
+      <w:r>
+        <w:rPr>
+          <w:rFonts w:ascii="Tahoma" w:hAnsi="Tahoma" w:cs="Tahoma"/>
+          <w:sz w:val="20"/>
+          <w:szCs w:val="20"/>
+        </w:rPr>
+        <w:t>presente contrato</w:t>
+      </w:r>
+      <w:r>
+        <w:rPr>
+          <w:rFonts w:ascii="Tahoma" w:hAnsi="Tahoma" w:cs="Tahoma"/>
+          <w:sz w:val="20"/>
+          <w:szCs w:val="20"/>
+        </w:rPr>
+        <w:t xml:space="preserve"> en </w:t>
+      </w:r>
+      <w:r>
+        <w:rPr>
+          <w:rFonts w:ascii="Tahoma" w:hAnsi="Tahoma" w:cs="Tahoma"/>
+          <w:sz w:val="20"/>
+          <w:szCs w:val="20"/>
+        </w:rPr>
+        <w:t>un plazo</w:t>
+      </w:r>
+      <w:r>
+        <w:rPr>
+          <w:rFonts w:ascii="Tahoma" w:hAnsi="Tahoma" w:cs="Tahoma"/>
+          <w:sz w:val="20"/>
+          <w:szCs w:val="20"/>
+        </w:rPr>
+        <w:t xml:space="preserve"> no mayor a</w:t>
+      </w:r>
+      <w:r>
+        <w:rPr>
+          <w:rFonts w:ascii="Tahoma" w:hAnsi="Tahoma" w:cs="Tahoma"/>
+          <w:sz w:val="20"/>
+          <w:szCs w:val="20"/>
+        </w:rPr>
+        <w:t xml:space="preserve"> quince días (15) hábiles</w:t>
+      </w:r>
+      <w:r>
+        <w:rPr>
+          <w:rFonts w:ascii="Tahoma" w:hAnsi="Tahoma" w:cs="Tahoma"/>
+          <w:sz w:val="20"/>
+          <w:szCs w:val="20"/>
+        </w:rPr>
+        <w:t>,</w:t>
+      </w:r>
+      <w:r>
+        <w:rPr>
+          <w:rFonts w:ascii="Tahoma" w:hAnsi="Tahoma" w:cs="Tahoma"/>
+          <w:sz w:val="20"/>
+          <w:szCs w:val="20"/>
+        </w:rPr>
+        <w:t xml:space="preserve"> </w:t>
+      </w:r>
+      <w:r>
+        <w:rPr>
+          <w:rFonts w:ascii="Tahoma" w:hAnsi="Tahoma" w:cs="Tahoma"/>
+          <w:sz w:val="20"/>
+          <w:szCs w:val="20"/>
+        </w:rPr>
+        <w:t>el cual</w:t>
+      </w:r>
+      <w:r>
+        <w:rPr>
+          <w:rFonts w:ascii="Tahoma" w:hAnsi="Tahoma" w:cs="Tahoma"/>
+          <w:sz w:val="20"/>
+          <w:szCs w:val="20"/>
+        </w:rPr>
+        <w:t xml:space="preserve"> presta</w:t>
+      </w:r>
+      <w:r>
+        <w:rPr>
+          <w:rFonts w:ascii="Tahoma" w:hAnsi="Tahoma" w:cs="Tahoma"/>
+          <w:sz w:val="20"/>
+          <w:szCs w:val="20"/>
+        </w:rPr>
+        <w:t>ra</w:t>
+      </w:r>
+      <w:r>
+        <w:rPr>
+          <w:rFonts w:ascii="Tahoma" w:hAnsi="Tahoma" w:cs="Tahoma"/>
+          <w:sz w:val="20"/>
+          <w:szCs w:val="20"/>
+        </w:rPr>
+        <w:t xml:space="preserve">  merito ejecutivo en caso de incumplimiento por parte de </w:t>
+      </w:r>
+      <w:r>
+        <w:rPr>
+          <w:rFonts w:ascii="Tahoma" w:hAnsi="Tahoma" w:cs="Tahoma"/>
+          <w:sz w:val="20"/>
+          <w:szCs w:val="20"/>
+        </w:rPr>
+        <w:t>EL CONTRATANTE</w:t>
+      </w:r>
+      <w:r>
+        <w:rPr>
+          <w:rFonts w:ascii="Tahoma" w:hAnsi="Tahoma" w:cs="Tahoma"/>
+          <w:sz w:val="20"/>
+          <w:szCs w:val="20"/>
+        </w:rPr>
+        <w:t xml:space="preserve">. </w:t>
+      </w:r>
+      <w:r>
+        <w:rPr>
+          <w:rFonts w:ascii="Tahoma" w:hAnsi="Tahoma" w:cs="Tahoma"/>
+          <w:b/>
+          <w:sz w:val="20"/>
+          <w:szCs w:val="20"/>
+        </w:rPr>
+        <w:t xml:space="preserve">CLÁUSULA </w:t>
+      </w:r>
+      <w:r>
+        <w:rPr>
+          <w:rFonts w:ascii="Tahoma" w:hAnsi="Tahoma" w:cs="Tahoma"/>
+          <w:b/>
+          <w:sz w:val="20"/>
+          <w:szCs w:val="20"/>
+        </w:rPr>
+        <w:t>DECIMA</w:t>
+      </w:r>
+      <w:r>
+        <w:rPr>
+          <w:rFonts w:ascii="Tahoma" w:hAnsi="Tahoma" w:cs="Tahoma"/>
+          <w:sz w:val="20"/>
+          <w:szCs w:val="20"/>
+        </w:rPr>
+        <w:t xml:space="preserve">. </w:t>
+      </w:r>
+      <w:r>
+        <w:rPr>
+          <w:rFonts w:ascii="Tahoma" w:hAnsi="Tahoma" w:cs="Tahoma"/>
+          <w:b/>
+          <w:sz w:val="20"/>
+          <w:szCs w:val="20"/>
+        </w:rPr>
+        <w:t>PLAZO</w:t>
+      </w:r>
+      <w:r>
+        <w:rPr>
+          <w:rFonts w:ascii="Tahoma" w:hAnsi="Tahoma" w:cs="Tahoma"/>
+          <w:b/>
+          <w:sz w:val="20"/>
+          <w:szCs w:val="20"/>
+        </w:rPr>
+        <w:t>:</w:t>
+      </w:r>
+      <w:r>
+        <w:rPr>
+          <w:rFonts w:ascii="Tahoma" w:hAnsi="Tahoma" w:cs="Tahoma"/>
+          <w:b/>
+          <w:sz w:val="20"/>
+          <w:szCs w:val="20"/>
+        </w:rPr>
+        <w:t xml:space="preserve"> </w:t>
+      </w:r>
+      <w:r>
+        <w:rPr>
+          <w:rFonts w:ascii="Tahoma" w:hAnsi="Tahoma" w:cs="Tahoma"/>
+          <w:sz w:val="20"/>
+          <w:szCs w:val="20"/>
+        </w:rPr>
+        <w:t>El CONTRATISTA</w:t>
+      </w:r>
+      <w:r>
+        <w:rPr>
+          <w:rFonts w:ascii="Tahoma" w:hAnsi="Tahoma" w:cs="Tahoma"/>
+          <w:sz w:val="20"/>
+          <w:szCs w:val="20"/>
+        </w:rPr>
+        <w:t>, realizará</w:t>
+      </w:r>
+      <w:r>
+        <w:rPr>
+          <w:rFonts w:ascii="Tahoma" w:hAnsi="Tahoma" w:cs="Tahoma"/>
+          <w:sz w:val="20"/>
+          <w:szCs w:val="20"/>
+        </w:rPr>
+        <w:t xml:space="preserve"> la inspección RETIE en concordancia a la cotización</w:t>
+      </w:r>
+      <w:r>
+        <w:rPr>
+          <w:rFonts w:ascii="Tahoma" w:hAnsi="Tahoma" w:cs="Tahoma"/>
+          <w:sz w:val="20"/>
+          <w:szCs w:val="20"/>
+        </w:rPr>
+        <w:t xml:space="preserve"> </w:t>
+      </w:r>
+      <w:r>
+        <w:rPr>
+          <w:rFonts w:ascii="Tahoma" w:hAnsi="Tahoma" w:cs="Tahoma"/>
+          <w:sz w:val="20"/>
+          <w:szCs w:val="20"/>
+        </w:rPr>
+        <w:t>y a la programación realizada con</w:t>
+      </w:r>
+      <w:r>
+        <w:rPr>
+          <w:rFonts w:ascii="Tahoma" w:hAnsi="Tahoma" w:cs="Tahoma"/>
+          <w:sz w:val="20"/>
+          <w:szCs w:val="20"/>
+        </w:rPr>
+        <w:t xml:space="preserve"> E</w:t>
+      </w:r>
+      <w:r>
+        <w:rPr>
+          <w:rFonts w:ascii="Tahoma" w:hAnsi="Tahoma" w:cs="Tahoma"/>
+          <w:sz w:val="20"/>
+          <w:szCs w:val="20"/>
+        </w:rPr>
+        <w:t>l CONTRATANTE</w:t>
+      </w:r>
+      <w:r>
+        <w:rPr>
+          <w:rFonts w:ascii="Tahoma" w:hAnsi="Tahoma" w:cs="Tahoma"/>
+          <w:sz w:val="20"/>
+          <w:szCs w:val="20"/>
+        </w:rPr>
+        <w:t>. E</w:t>
+      </w:r>
+      <w:r>
+        <w:rPr>
+          <w:rFonts w:ascii="Tahoma" w:hAnsi="Tahoma" w:cs="Tahoma"/>
+          <w:sz w:val="20"/>
+          <w:szCs w:val="20"/>
+        </w:rPr>
+        <w:t xml:space="preserve">l certificado de </w:t>
+      </w:r>
+      <w:r>
+        <w:rPr>
+          <w:rFonts w:ascii="Tahoma" w:hAnsi="Tahoma" w:cs="Tahoma"/>
+          <w:sz w:val="20"/>
+          <w:szCs w:val="20"/>
+        </w:rPr>
+        <w:t>inspección</w:t>
+      </w:r>
+      <w:r>
+        <w:rPr>
+          <w:rFonts w:ascii="Tahoma" w:hAnsi="Tahoma" w:cs="Tahoma"/>
+          <w:sz w:val="20"/>
+          <w:szCs w:val="20"/>
+        </w:rPr>
+        <w:t xml:space="preserve"> se entregara</w:t>
+      </w:r>
+      <w:r>
+        <w:rPr>
+          <w:rFonts w:ascii="Tahoma" w:hAnsi="Tahoma" w:cs="Tahoma"/>
+          <w:sz w:val="20"/>
+          <w:szCs w:val="20"/>
+        </w:rPr>
+        <w:t xml:space="preserve"> cinco (5</w:t>
+      </w:r>
+      <w:r>
+        <w:rPr>
+          <w:rFonts w:ascii="Tahoma" w:hAnsi="Tahoma" w:cs="Tahoma"/>
+          <w:sz w:val="20"/>
+          <w:szCs w:val="20"/>
+        </w:rPr>
+        <w:t>) días</w:t>
+      </w:r>
+      <w:r>
+        <w:rPr>
+          <w:rFonts w:ascii="Tahoma" w:hAnsi="Tahoma" w:cs="Tahoma"/>
+          <w:sz w:val="20"/>
+          <w:szCs w:val="20"/>
+        </w:rPr>
+        <w:t xml:space="preserve"> </w:t>
+      </w:r>
+      <w:r>
+        <w:rPr>
+          <w:rFonts w:ascii="Tahoma" w:hAnsi="Tahoma" w:cs="Tahoma"/>
+          <w:sz w:val="20"/>
+          <w:szCs w:val="20"/>
+        </w:rPr>
+        <w:t>hábiles</w:t>
+      </w:r>
+      <w:r>
+        <w:rPr>
+          <w:rFonts w:ascii="Tahoma" w:hAnsi="Tahoma" w:cs="Tahoma"/>
+          <w:sz w:val="20"/>
+          <w:szCs w:val="20"/>
+        </w:rPr>
+        <w:t xml:space="preserve"> después de la visita t</w:t>
+      </w:r>
+      <w:r>
+        <w:rPr>
+          <w:rFonts w:ascii="Tahoma" w:hAnsi="Tahoma" w:cs="Tahoma"/>
+          <w:sz w:val="20"/>
+          <w:szCs w:val="20"/>
+        </w:rPr>
+        <w:t>écnica de inspección y una vez E</w:t>
+      </w:r>
+      <w:r>
+        <w:rPr>
+          <w:rFonts w:ascii="Tahoma" w:hAnsi="Tahoma" w:cs="Tahoma"/>
+          <w:sz w:val="20"/>
+          <w:szCs w:val="20"/>
+        </w:rPr>
+        <w:t>l CONTRATANTE haya hecho entrega de toda la documentación solicitada</w:t>
+      </w:r>
+      <w:r>
+        <w:rPr>
+          <w:rFonts w:ascii="Tahoma" w:hAnsi="Tahoma" w:cs="Tahoma"/>
+          <w:sz w:val="20"/>
+          <w:szCs w:val="20"/>
+        </w:rPr>
+        <w:t xml:space="preserve"> requerida por el RETIE 2013</w:t>
+      </w:r>
+      <w:r>
+        <w:rPr>
+          <w:rFonts w:ascii="Tahoma" w:hAnsi="Tahoma" w:cs="Tahoma"/>
+          <w:sz w:val="20"/>
+          <w:szCs w:val="20"/>
+        </w:rPr>
+        <w:t xml:space="preserve"> y No existan No Conformidades Abiertas</w:t>
       </w:r>
       <w:r>
         <w:rPr>
@@ -2996,7 +3598,16 @@
           <w:sz w:val="20"/>
           <w:szCs w:val="20"/>
         </w:rPr>
-        <w:t>NOVENA</w:t>
+        <w:t>DECIMA</w:t>
+      </w:r>
+      <w:r>
+        <w:rPr>
+          <w:rFonts w:ascii="Tahoma" w:hAnsi="Tahoma" w:cs="Tahoma"/>
+          <w:b/>
+          <w:sz w:val="20"/>
+          <w:szCs w:val="20"/>
+        </w:rPr>
+        <w:t xml:space="preserve"> PRIMERA</w:t>
       </w:r>
       <w:r>
         <w:rPr>
@@ -3013,12 +3624,62 @@
           <w:sz w:val="20"/>
           <w:szCs w:val="20"/>
         </w:rPr>
-        <w:t>FORMA DE PAGO</w:t>
-      </w:r>
-      <w:r>
-        <w:rPr>
-          <w:rFonts w:ascii="Tahoma" w:hAnsi="Tahoma" w:cs="Tahoma"/>
-          <w:b/>
+        <w:t xml:space="preserve">SALARIOS, PRESTACIONES SOCIALES Y SEGURIDAD SOCIAL: </w:t>
+      </w:r>
+      <w:r>
+        <w:rPr>
+          <w:rFonts w:ascii="Tahoma" w:hAnsi="Tahoma" w:cs="Tahoma"/>
+          <w:sz w:val="20"/>
+          <w:szCs w:val="20"/>
+        </w:rPr>
+        <w:t>El CONTRATISTA, se obliga a cumplir con la legislación laboral vigente</w:t>
+      </w:r>
+      <w:r>
+        <w:rPr>
+          <w:rFonts w:ascii="Tahoma" w:hAnsi="Tahoma" w:cs="Tahoma"/>
+          <w:sz w:val="20"/>
+          <w:szCs w:val="20"/>
+        </w:rPr>
+        <w:t>, afiliaciones al régimen de seguridad social</w:t>
+      </w:r>
+      <w:r>
+        <w:rPr>
+          <w:rFonts w:ascii="Tahoma" w:hAnsi="Tahoma" w:cs="Tahoma"/>
+          <w:sz w:val="20"/>
+          <w:szCs w:val="20"/>
+        </w:rPr>
+        <w:t xml:space="preserve"> según la ley 100 de 1995 y al aporte de parafiscales que se derive del personal que se utilice para la ejecución del presente contrato. </w:t>
+      </w:r>
+      <w:r>
+        <w:rPr>
+          <w:rFonts w:ascii="Tahoma" w:hAnsi="Tahoma" w:cs="Tahoma"/>
+          <w:b/>
+          <w:sz w:val="20"/>
+          <w:szCs w:val="20"/>
+        </w:rPr>
+        <w:t xml:space="preserve">CLÁUSULA </w:t>
+      </w:r>
+      <w:r>
+        <w:rPr>
+          <w:rFonts w:ascii="Tahoma" w:hAnsi="Tahoma" w:cs="Tahoma"/>
+          <w:b/>
+          <w:sz w:val="20"/>
+          <w:szCs w:val="20"/>
+        </w:rPr>
+        <w:t>DECIMA SEGUNDA</w:t>
+      </w:r>
+      <w:r>
+        <w:rPr>
+          <w:rFonts w:ascii="Tahoma" w:hAnsi="Tahoma" w:cs="Tahoma"/>
+          <w:b/>
+          <w:sz w:val="20"/>
+          <w:szCs w:val="20"/>
+        </w:rPr>
+        <w:t>. GARANTÍAS</w:t>
+      </w:r>
+      <w:r>
+        <w:rPr>
+          <w:rFonts w:ascii="Tahoma" w:hAnsi="Tahoma" w:cs="Tahoma"/>
           <w:sz w:val="20"/>
           <w:szCs w:val="20"/>
         </w:rPr>
@@ -3027,24 +3688,371 @@
       <w:r>
         <w:rPr>
           <w:rFonts w:ascii="Tahoma" w:hAnsi="Tahoma" w:cs="Tahoma"/>
-          <w:b/>
-          <w:sz w:val="20"/>
-          <w:szCs w:val="20"/>
-        </w:rPr>
-        <w:t xml:space="preserve"> </w:t>
-      </w:r>
-      <w:r>
-        <w:rPr>
-          <w:rFonts w:ascii="Tahoma" w:hAnsi="Tahoma" w:cs="Tahoma"/>
-          <w:sz w:val="20"/>
-          <w:szCs w:val="20"/>
-        </w:rPr>
-        <w:t>El CONTRATANTE</w:t>
-      </w:r>
-      <w:r>
-        <w:rPr>
-          <w:rFonts w:ascii="Tahoma" w:hAnsi="Tahoma" w:cs="Tahoma"/>
-          <w:b/>
+          <w:sz w:val="20"/>
+          <w:szCs w:val="20"/>
+        </w:rPr>
+        <w:t xml:space="preserve"> EL </w:t>
+      </w:r>
+      <w:r>
+        <w:rPr>
+          <w:rFonts w:ascii="Tahoma" w:hAnsi="Tahoma" w:cs="Tahoma"/>
+          <w:sz w:val="20"/>
+          <w:szCs w:val="20"/>
+        </w:rPr>
+        <w:t>C</w:t>
+      </w:r>
+      <w:r>
+        <w:rPr>
+          <w:rFonts w:ascii="Tahoma" w:hAnsi="Tahoma" w:cs="Tahoma"/>
+          <w:sz w:val="20"/>
+          <w:szCs w:val="20"/>
+        </w:rPr>
+        <w:t xml:space="preserve">ONTRATISTA, </w:t>
+      </w:r>
+      <w:r>
+        <w:rPr>
+          <w:rFonts w:ascii="Tahoma" w:hAnsi="Tahoma" w:cs="Tahoma"/>
+          <w:sz w:val="20"/>
+          <w:szCs w:val="20"/>
+        </w:rPr>
+        <w:t>ostenta</w:t>
+      </w:r>
+      <w:r>
+        <w:rPr>
+          <w:rFonts w:ascii="Tahoma" w:hAnsi="Tahoma" w:cs="Tahoma"/>
+          <w:sz w:val="20"/>
+          <w:szCs w:val="20"/>
+        </w:rPr>
+        <w:t xml:space="preserve"> una </w:t>
+      </w:r>
+      <w:r>
+        <w:rPr>
+          <w:rFonts w:ascii="Tahoma" w:hAnsi="Tahoma" w:cs="Tahoma"/>
+          <w:sz w:val="20"/>
+          <w:szCs w:val="20"/>
+        </w:rPr>
+        <w:t>PÓLIZA DE RESPONSABILIDAD CIVIL EXTRACONTRACTUAL expedida por una compañía de seguros legalmente constituida en Colombia para cubrir los posibles perjuicios y perdidas causados a terceros con ocasión de las actividades de inspección</w:t>
+      </w:r>
+      <w:r>
+        <w:rPr>
+          <w:rFonts w:ascii="Tahoma" w:hAnsi="Tahoma" w:cs="Tahoma"/>
+          <w:sz w:val="20"/>
+          <w:szCs w:val="20"/>
+        </w:rPr>
+        <w:t xml:space="preserve">. </w:t>
+      </w:r>
+      <w:r>
+        <w:rPr>
+          <w:rFonts w:ascii="Tahoma" w:hAnsi="Tahoma" w:cs="Tahoma"/>
+          <w:b/>
+          <w:sz w:val="20"/>
+          <w:szCs w:val="20"/>
+        </w:rPr>
+        <w:t>CLAUSULA DECIMA TERCERA</w:t>
+      </w:r>
+      <w:r>
+        <w:rPr>
+          <w:rFonts w:ascii="Tahoma" w:hAnsi="Tahoma" w:cs="Tahoma"/>
+          <w:b/>
+          <w:sz w:val="20"/>
+          <w:szCs w:val="20"/>
+        </w:rPr>
+        <w:t>. PENALIDADES</w:t>
+      </w:r>
+      <w:r>
+        <w:rPr>
+          <w:rFonts w:ascii="Tahoma" w:hAnsi="Tahoma" w:cs="Tahoma"/>
+          <w:sz w:val="20"/>
+          <w:szCs w:val="20"/>
+        </w:rPr>
+        <w:t xml:space="preserve">: La intimidación o amenaza por parte del CONTRATANTE y/o alguno de sus colaboradores en ocasión al servicio de inspección prestado por el personal del CONTRATISTA será merito ejecutorio lo establecido por la ley para este tipo de acciones según </w:t>
+      </w:r>
+      <w:r>
+        <w:rPr>
+          <w:rFonts w:ascii="Tahoma" w:hAnsi="Tahoma" w:cs="Tahoma"/>
+          <w:sz w:val="20"/>
+          <w:szCs w:val="20"/>
+        </w:rPr>
+        <w:t xml:space="preserve">lo establecido en Colombia por </w:t>
+      </w:r>
+      <w:r>
+        <w:rPr>
+          <w:rFonts w:ascii="Tahoma" w:hAnsi="Tahoma" w:cs="Tahoma"/>
+          <w:sz w:val="20"/>
+          <w:szCs w:val="20"/>
+        </w:rPr>
+        <w:t>la Ley 599 de 2000 – Articulo 347 Y Ley 1142 de 2007 – Articulo 36</w:t>
+      </w:r>
+      <w:r>
+        <w:rPr>
+          <w:rFonts w:ascii="Tahoma" w:hAnsi="Tahoma" w:cs="Tahoma"/>
+          <w:sz w:val="20"/>
+          <w:szCs w:val="20"/>
+        </w:rPr>
+        <w:t>.</w:t>
+      </w:r>
+      <w:r>
+        <w:rPr>
+          <w:rFonts w:ascii="Tahoma" w:hAnsi="Tahoma" w:cs="Tahoma"/>
+          <w:sz w:val="20"/>
+          <w:szCs w:val="20"/>
+        </w:rPr>
+        <w:t xml:space="preserve"> </w:t>
+      </w:r>
+      <w:r>
+        <w:rPr>
+          <w:rFonts w:ascii="Tahoma" w:hAnsi="Tahoma" w:cs="Tahoma"/>
+          <w:b/>
+          <w:sz w:val="20"/>
+          <w:szCs w:val="20"/>
+        </w:rPr>
+        <w:t xml:space="preserve">CLAUSULA </w:t>
+      </w:r>
+      <w:r>
+        <w:rPr>
+          <w:rFonts w:ascii="Tahoma" w:hAnsi="Tahoma" w:cs="Tahoma"/>
+          <w:b/>
+          <w:sz w:val="20"/>
+          <w:szCs w:val="20"/>
+        </w:rPr>
+        <w:t xml:space="preserve">DECIMA </w:t>
+      </w:r>
+      <w:r>
+        <w:rPr>
+          <w:rFonts w:ascii="Tahoma" w:hAnsi="Tahoma" w:cs="Tahoma"/>
+          <w:b/>
+          <w:sz w:val="20"/>
+          <w:szCs w:val="20"/>
+        </w:rPr>
+        <w:t>CUARTA</w:t>
+      </w:r>
+      <w:r>
+        <w:rPr>
+          <w:rFonts w:ascii="Tahoma" w:hAnsi="Tahoma" w:cs="Tahoma"/>
+          <w:b/>
+          <w:sz w:val="20"/>
+          <w:szCs w:val="20"/>
+        </w:rPr>
+        <w:t>.</w:t>
+      </w:r>
+      <w:r>
+        <w:rPr>
+          <w:rFonts w:ascii="Tahoma" w:hAnsi="Tahoma" w:cs="Tahoma"/>
+          <w:b/>
+          <w:sz w:val="20"/>
+          <w:szCs w:val="20"/>
+        </w:rPr>
+        <w:t xml:space="preserve"> VIGENCIA: </w:t>
+      </w:r>
+      <w:r>
+        <w:rPr>
+          <w:rFonts w:ascii="Tahoma" w:hAnsi="Tahoma" w:cs="Tahoma"/>
+          <w:sz w:val="20"/>
+          <w:szCs w:val="20"/>
+        </w:rPr>
+        <w:t>La vigencia de la prestación del servicio de inspección de instalaciones eléctricas iniciara con la fir</w:t>
+      </w:r>
+      <w:r>
+        <w:rPr>
+          <w:rFonts w:ascii="Tahoma" w:hAnsi="Tahoma" w:cs="Tahoma"/>
+          <w:sz w:val="20"/>
+          <w:szCs w:val="20"/>
+        </w:rPr>
+        <w:t xml:space="preserve">ma del presente </w:t>
+      </w:r>
+      <w:r>
+        <w:rPr>
+          <w:rFonts w:ascii="Tahoma" w:hAnsi="Tahoma" w:cs="Tahoma"/>
+          <w:sz w:val="20"/>
+          <w:szCs w:val="20"/>
+        </w:rPr>
+        <w:lastRenderedPageBreak/>
+        <w:t>contrato entre El CONTRATANTE y E</w:t>
+      </w:r>
+      <w:r>
+        <w:rPr>
+          <w:rFonts w:ascii="Tahoma" w:hAnsi="Tahoma" w:cs="Tahoma"/>
+          <w:sz w:val="20"/>
+          <w:szCs w:val="20"/>
+        </w:rPr>
+        <w:t>l CONTRATISTA y su terminación se dará con la entrega del dictamen de inspección</w:t>
+      </w:r>
+      <w:r>
+        <w:rPr>
+          <w:rFonts w:ascii="Tahoma" w:hAnsi="Tahoma" w:cs="Tahoma"/>
+          <w:sz w:val="20"/>
+          <w:szCs w:val="20"/>
+        </w:rPr>
+        <w:t>.</w:t>
+      </w:r>
+      <w:r>
+        <w:rPr>
+          <w:rFonts w:ascii="Tahoma" w:hAnsi="Tahoma" w:cs="Tahoma"/>
+          <w:sz w:val="20"/>
+          <w:szCs w:val="20"/>
+        </w:rPr>
+        <w:t xml:space="preserve"> </w:t>
+      </w:r>
+      <w:r>
+        <w:rPr>
+          <w:rFonts w:ascii="Tahoma" w:hAnsi="Tahoma" w:cs="Tahoma"/>
+          <w:b/>
+          <w:sz w:val="20"/>
+          <w:szCs w:val="20"/>
+        </w:rPr>
+        <w:t xml:space="preserve">CLAUSULA DECIMA </w:t>
+      </w:r>
+      <w:r>
+        <w:rPr>
+          <w:rFonts w:ascii="Tahoma" w:hAnsi="Tahoma" w:cs="Tahoma"/>
+          <w:b/>
+          <w:sz w:val="20"/>
+          <w:szCs w:val="20"/>
+        </w:rPr>
+        <w:t>QUINTA</w:t>
+      </w:r>
+      <w:r>
+        <w:rPr>
+          <w:rFonts w:ascii="Tahoma" w:hAnsi="Tahoma" w:cs="Tahoma"/>
+          <w:b/>
+          <w:sz w:val="20"/>
+          <w:szCs w:val="20"/>
+        </w:rPr>
+        <w:t>.</w:t>
+      </w:r>
+      <w:r>
+        <w:rPr>
+          <w:rFonts w:ascii="Tahoma" w:hAnsi="Tahoma" w:cs="Tahoma"/>
+          <w:sz w:val="20"/>
+          <w:szCs w:val="20"/>
+        </w:rPr>
+        <w:t xml:space="preserve"> </w:t>
+      </w:r>
+      <w:r>
+        <w:rPr>
+          <w:rFonts w:ascii="Tahoma" w:hAnsi="Tahoma" w:cs="Tahoma"/>
+          <w:b/>
+          <w:sz w:val="20"/>
+          <w:szCs w:val="20"/>
+        </w:rPr>
+        <w:t>MODIFICACIONES</w:t>
+      </w:r>
+      <w:r>
+        <w:rPr>
+          <w:rFonts w:ascii="Tahoma" w:hAnsi="Tahoma" w:cs="Tahoma"/>
+          <w:b/>
+          <w:sz w:val="20"/>
+          <w:szCs w:val="20"/>
+        </w:rPr>
+        <w:t xml:space="preserve"> AL CONTRATO:</w:t>
+      </w:r>
+      <w:r>
+        <w:rPr>
+          <w:rFonts w:ascii="Tahoma" w:hAnsi="Tahoma" w:cs="Tahoma"/>
+          <w:sz w:val="20"/>
+          <w:szCs w:val="20"/>
+        </w:rPr>
+        <w:t xml:space="preserve"> </w:t>
+      </w:r>
+      <w:r>
+        <w:rPr>
+          <w:rFonts w:ascii="Tahoma" w:hAnsi="Tahoma" w:cs="Tahoma"/>
+          <w:sz w:val="20"/>
+          <w:szCs w:val="20"/>
+        </w:rPr>
+        <w:t xml:space="preserve">las modificación en cantidad y valor se deberán realizar por medio de un otrosí. </w:t>
+      </w:r>
+      <w:r>
+        <w:rPr>
+          <w:rFonts w:ascii="Tahoma" w:hAnsi="Tahoma" w:cs="Tahoma"/>
+          <w:b/>
+          <w:sz w:val="20"/>
+          <w:szCs w:val="20"/>
+        </w:rPr>
+        <w:t>CLÁUSULA</w:t>
+      </w:r>
+      <w:r>
+        <w:rPr>
+          <w:rFonts w:ascii="Tahoma" w:hAnsi="Tahoma" w:cs="Tahoma"/>
+          <w:b/>
+          <w:sz w:val="20"/>
+          <w:szCs w:val="20"/>
+        </w:rPr>
+        <w:t xml:space="preserve"> </w:t>
+      </w:r>
+      <w:r>
+        <w:rPr>
+          <w:rFonts w:ascii="Tahoma" w:hAnsi="Tahoma" w:cs="Tahoma"/>
+          <w:b/>
+          <w:sz w:val="20"/>
+          <w:szCs w:val="20"/>
+        </w:rPr>
+        <w:t>DÉCIMA</w:t>
+      </w:r>
+      <w:r>
+        <w:rPr>
+          <w:rFonts w:ascii="Tahoma" w:hAnsi="Tahoma" w:cs="Tahoma"/>
+          <w:b/>
+          <w:sz w:val="20"/>
+          <w:szCs w:val="20"/>
+        </w:rPr>
+        <w:t xml:space="preserve"> </w:t>
+      </w:r>
+      <w:r>
+        <w:rPr>
+          <w:rFonts w:ascii="Tahoma" w:hAnsi="Tahoma" w:cs="Tahoma"/>
+          <w:b/>
+          <w:sz w:val="20"/>
+          <w:szCs w:val="20"/>
+        </w:rPr>
+        <w:t>SEXTA</w:t>
+      </w:r>
+      <w:r>
+        <w:rPr>
+          <w:rFonts w:ascii="Tahoma" w:hAnsi="Tahoma" w:cs="Tahoma"/>
+          <w:b/>
+          <w:sz w:val="20"/>
+          <w:szCs w:val="20"/>
+        </w:rPr>
+        <w:t>.</w:t>
+      </w:r>
+      <w:r>
+        <w:rPr>
+          <w:rFonts w:ascii="Tahoma" w:hAnsi="Tahoma" w:cs="Tahoma"/>
+          <w:b/>
+          <w:sz w:val="20"/>
+          <w:szCs w:val="20"/>
+        </w:rPr>
+        <w:t xml:space="preserve"> </w:t>
+      </w:r>
+      <w:r>
+        <w:rPr>
+          <w:rFonts w:ascii="Tahoma" w:hAnsi="Tahoma" w:cs="Tahoma"/>
+          <w:b/>
+          <w:sz w:val="20"/>
+          <w:szCs w:val="20"/>
+        </w:rPr>
+        <w:t>PERFECCIONAMIENTO:</w:t>
+      </w:r>
+      <w:r>
+        <w:rPr>
+          <w:rFonts w:ascii="Tahoma" w:hAnsi="Tahoma" w:cs="Tahoma"/>
+          <w:sz w:val="20"/>
+          <w:szCs w:val="20"/>
+        </w:rPr>
+        <w:t xml:space="preserve"> </w:t>
+      </w:r>
+      <w:r>
+        <w:rPr>
+          <w:rFonts w:ascii="Tahoma" w:hAnsi="Tahoma" w:cs="Tahoma"/>
+          <w:sz w:val="20"/>
+          <w:szCs w:val="20"/>
+        </w:rPr>
+        <w:t>El presente contrato se perfeccionara con la firma entre las partes</w:t>
+      </w:r>
+      <w:r>
+        <w:rPr>
+          <w:rFonts w:ascii="Tahoma" w:hAnsi="Tahoma" w:cs="Tahoma"/>
           <w:sz w:val="20"/>
           <w:szCs w:val="20"/>
         </w:rPr>
@@ -3053,1005 +4061,6 @@
       <w:r>
         <w:rPr>
           <w:rFonts w:ascii="Tahoma" w:hAnsi="Tahoma" w:cs="Tahoma"/>
-          <w:b/>
-          <w:sz w:val="20"/>
-          <w:szCs w:val="20"/>
-        </w:rPr>
-        <w:t xml:space="preserve"> </w:t>
-      </w:r>
-      <w:r>
-        <w:rPr>
-          <w:rFonts w:ascii="Tahoma" w:hAnsi="Tahoma" w:cs="Tahoma"/>
-          <w:sz w:val="20"/>
-          <w:szCs w:val="20"/>
-        </w:rPr>
-        <w:t xml:space="preserve">pagara el valor del presente contrato </w:t>
-      </w:r>
-      <w:proofErr w:type="gramStart"/>
-      <w:r>
-        <w:rPr>
-          <w:rFonts w:ascii="Tahoma" w:hAnsi="Tahoma" w:cs="Tahoma"/>
-          <w:sz w:val="20"/>
-          <w:szCs w:val="20"/>
-        </w:rPr>
-        <w:t>a</w:t>
-      </w:r>
-      <w:r>
-        <w:rPr>
-          <w:rFonts w:ascii="Tahoma" w:hAnsi="Tahoma" w:cs="Tahoma"/>
-          <w:sz w:val="20"/>
-          <w:szCs w:val="20"/>
-        </w:rPr>
-        <w:t xml:space="preserve"> </w:t>
-      </w:r>
-      <w:r>
-        <w:rPr>
-          <w:rFonts w:ascii="Tahoma" w:hAnsi="Tahoma" w:cs="Tahoma"/>
-          <w:sz w:val="20"/>
-          <w:szCs w:val="20"/>
-        </w:rPr>
-        <w:t xml:space="preserve"> EL</w:t>
-      </w:r>
-      <w:proofErr w:type="gramEnd"/>
-      <w:r>
-        <w:rPr>
-          <w:rFonts w:ascii="Tahoma" w:hAnsi="Tahoma" w:cs="Tahoma"/>
-          <w:b/>
-          <w:sz w:val="20"/>
-          <w:szCs w:val="20"/>
-        </w:rPr>
-        <w:t xml:space="preserve"> </w:t>
-      </w:r>
-      <w:r>
-        <w:rPr>
-          <w:rFonts w:ascii="Tahoma" w:hAnsi="Tahoma" w:cs="Tahoma"/>
-          <w:sz w:val="20"/>
-          <w:szCs w:val="20"/>
-        </w:rPr>
-        <w:t>CONTRATISTA</w:t>
-      </w:r>
-      <w:r>
-        <w:rPr>
-          <w:rFonts w:ascii="Tahoma" w:hAnsi="Tahoma" w:cs="Tahoma"/>
-          <w:b/>
-          <w:sz w:val="20"/>
-          <w:szCs w:val="20"/>
-        </w:rPr>
-        <w:t xml:space="preserve"> </w:t>
-      </w:r>
-      <w:r>
-        <w:rPr>
-          <w:rFonts w:ascii="Tahoma" w:hAnsi="Tahoma" w:cs="Tahoma"/>
-          <w:sz w:val="20"/>
-          <w:szCs w:val="20"/>
-        </w:rPr>
-        <w:t>de la siguiente manera:</w:t>
-      </w:r>
-      <w:r>
-        <w:rPr>
-          <w:rFonts w:ascii="Tahoma" w:hAnsi="Tahoma" w:cs="Tahoma"/>
-          <w:sz w:val="20"/>
-          <w:szCs w:val="20"/>
-        </w:rPr>
-        <w:t xml:space="preserve"> </w:t>
-      </w:r>
-      <w:r>
-        <w:rPr>
-          <w:rFonts w:ascii="Tahoma" w:hAnsi="Tahoma" w:cs="Tahoma"/>
-          <w:sz w:val="20"/>
-          <w:szCs w:val="20"/>
-        </w:rPr>
-        <w:t xml:space="preserve">Un anticipo del </w:t>
-      </w:r>
-      <w:r>
-        <w:rPr>
-          <w:rFonts w:ascii="Tahoma" w:hAnsi="Tahoma" w:cs="Tahoma"/>
-          <w:sz w:val="20"/>
-          <w:szCs w:val="20"/>
-        </w:rPr>
-        <w:t>100% del valor del contrato</w:t>
-      </w:r>
-      <w:r>
-        <w:rPr>
-          <w:rFonts w:ascii="Tahoma" w:hAnsi="Tahoma" w:cs="Tahoma"/>
-          <w:sz w:val="20"/>
-          <w:szCs w:val="20"/>
-        </w:rPr>
-        <w:t xml:space="preserve">. </w:t>
-      </w:r>
-      <w:r>
-        <w:rPr>
-          <w:rFonts w:ascii="Tahoma" w:hAnsi="Tahoma" w:cs="Tahoma"/>
-          <w:b/>
-          <w:sz w:val="20"/>
-          <w:szCs w:val="20"/>
-        </w:rPr>
-        <w:t>PARAGRAFO:</w:t>
-      </w:r>
-      <w:r>
-        <w:rPr>
-          <w:rFonts w:ascii="Tahoma" w:hAnsi="Tahoma" w:cs="Tahoma"/>
-          <w:sz w:val="20"/>
-          <w:szCs w:val="20"/>
-        </w:rPr>
-        <w:t xml:space="preserve"> E</w:t>
-      </w:r>
-      <w:r>
-        <w:rPr>
-          <w:rFonts w:ascii="Tahoma" w:hAnsi="Tahoma" w:cs="Tahoma"/>
-          <w:sz w:val="20"/>
-          <w:szCs w:val="20"/>
-        </w:rPr>
-        <w:t xml:space="preserve">n caso de no </w:t>
-      </w:r>
-      <w:r>
-        <w:rPr>
-          <w:rFonts w:ascii="Tahoma" w:hAnsi="Tahoma" w:cs="Tahoma"/>
-          <w:sz w:val="20"/>
-          <w:szCs w:val="20"/>
-        </w:rPr>
-        <w:t>aprobación</w:t>
-      </w:r>
-      <w:r>
-        <w:rPr>
-          <w:rFonts w:ascii="Tahoma" w:hAnsi="Tahoma" w:cs="Tahoma"/>
-          <w:sz w:val="20"/>
-          <w:szCs w:val="20"/>
-        </w:rPr>
-        <w:t xml:space="preserve"> de la inspección</w:t>
-      </w:r>
-      <w:r>
-        <w:rPr>
-          <w:rFonts w:ascii="Tahoma" w:hAnsi="Tahoma" w:cs="Tahoma"/>
-          <w:sz w:val="20"/>
-          <w:szCs w:val="20"/>
-        </w:rPr>
-        <w:t xml:space="preserve"> por parte de EL CONTRATISTA,</w:t>
-      </w:r>
-      <w:r>
-        <w:rPr>
-          <w:rFonts w:ascii="Tahoma" w:hAnsi="Tahoma" w:cs="Tahoma"/>
-          <w:sz w:val="20"/>
-          <w:szCs w:val="20"/>
-        </w:rPr>
-        <w:t xml:space="preserve"> </w:t>
-      </w:r>
-      <w:r>
-        <w:rPr>
-          <w:rFonts w:ascii="Tahoma" w:hAnsi="Tahoma" w:cs="Tahoma"/>
-          <w:sz w:val="20"/>
-          <w:szCs w:val="20"/>
-        </w:rPr>
-        <w:t xml:space="preserve">EL CONTRATANTE se compromete a cancelar el valor restante del </w:t>
-      </w:r>
-      <w:proofErr w:type="gramStart"/>
-      <w:r>
-        <w:rPr>
-          <w:rFonts w:ascii="Tahoma" w:hAnsi="Tahoma" w:cs="Tahoma"/>
-          <w:sz w:val="20"/>
-          <w:szCs w:val="20"/>
-        </w:rPr>
-        <w:t>presente  contrato</w:t>
-      </w:r>
-      <w:proofErr w:type="gramEnd"/>
-      <w:r>
-        <w:rPr>
-          <w:rFonts w:ascii="Tahoma" w:hAnsi="Tahoma" w:cs="Tahoma"/>
-          <w:sz w:val="20"/>
-          <w:szCs w:val="20"/>
-        </w:rPr>
-        <w:t xml:space="preserve"> en un  plazo no mayor a</w:t>
-      </w:r>
-      <w:r>
-        <w:rPr>
-          <w:rFonts w:ascii="Tahoma" w:hAnsi="Tahoma" w:cs="Tahoma"/>
-          <w:sz w:val="20"/>
-          <w:szCs w:val="20"/>
-        </w:rPr>
-        <w:t xml:space="preserve"> quince días (15) hábiles</w:t>
-      </w:r>
-      <w:r>
-        <w:rPr>
-          <w:rFonts w:ascii="Tahoma" w:hAnsi="Tahoma" w:cs="Tahoma"/>
-          <w:sz w:val="20"/>
-          <w:szCs w:val="20"/>
-        </w:rPr>
-        <w:t>,</w:t>
-      </w:r>
-      <w:r>
-        <w:rPr>
-          <w:rFonts w:ascii="Tahoma" w:hAnsi="Tahoma" w:cs="Tahoma"/>
-          <w:sz w:val="20"/>
-          <w:szCs w:val="20"/>
-        </w:rPr>
-        <w:t xml:space="preserve"> el  </w:t>
-      </w:r>
-      <w:r>
-        <w:rPr>
-          <w:rFonts w:ascii="Tahoma" w:hAnsi="Tahoma" w:cs="Tahoma"/>
-          <w:sz w:val="20"/>
-          <w:szCs w:val="20"/>
-        </w:rPr>
-        <w:t>cual presta</w:t>
-      </w:r>
-      <w:r>
-        <w:rPr>
-          <w:rFonts w:ascii="Tahoma" w:hAnsi="Tahoma" w:cs="Tahoma"/>
-          <w:sz w:val="20"/>
-          <w:szCs w:val="20"/>
-        </w:rPr>
-        <w:t>ra</w:t>
-      </w:r>
-      <w:r>
-        <w:rPr>
-          <w:rFonts w:ascii="Tahoma" w:hAnsi="Tahoma" w:cs="Tahoma"/>
-          <w:sz w:val="20"/>
-          <w:szCs w:val="20"/>
-        </w:rPr>
-        <w:t xml:space="preserve">  merito ejecutivo en caso de incumplimiento por parte de </w:t>
-      </w:r>
-      <w:r>
-        <w:rPr>
-          <w:rFonts w:ascii="Tahoma" w:hAnsi="Tahoma" w:cs="Tahoma"/>
-          <w:sz w:val="20"/>
-          <w:szCs w:val="20"/>
-        </w:rPr>
-        <w:t>EL CONTRATANTE</w:t>
-      </w:r>
-      <w:r>
-        <w:rPr>
-          <w:rFonts w:ascii="Tahoma" w:hAnsi="Tahoma" w:cs="Tahoma"/>
-          <w:sz w:val="20"/>
-          <w:szCs w:val="20"/>
-        </w:rPr>
-        <w:t xml:space="preserve">. </w:t>
-      </w:r>
-      <w:r>
-        <w:rPr>
-          <w:rFonts w:ascii="Tahoma" w:hAnsi="Tahoma" w:cs="Tahoma"/>
-          <w:b/>
-          <w:sz w:val="20"/>
-          <w:szCs w:val="20"/>
-        </w:rPr>
-        <w:t xml:space="preserve">CLÁUSULA </w:t>
-      </w:r>
-      <w:r>
-        <w:rPr>
-          <w:rFonts w:ascii="Tahoma" w:hAnsi="Tahoma" w:cs="Tahoma"/>
-          <w:b/>
-          <w:sz w:val="20"/>
-          <w:szCs w:val="20"/>
-        </w:rPr>
-        <w:t>DECIMA</w:t>
-      </w:r>
-      <w:r>
-        <w:rPr>
-          <w:rFonts w:ascii="Tahoma" w:hAnsi="Tahoma" w:cs="Tahoma"/>
-          <w:sz w:val="20"/>
-          <w:szCs w:val="20"/>
-        </w:rPr>
-        <w:t xml:space="preserve">. </w:t>
-      </w:r>
-      <w:r>
-        <w:rPr>
-          <w:rFonts w:ascii="Tahoma" w:hAnsi="Tahoma" w:cs="Tahoma"/>
-          <w:b/>
-          <w:sz w:val="20"/>
-          <w:szCs w:val="20"/>
-        </w:rPr>
-        <w:t>PLAZO</w:t>
-      </w:r>
-      <w:r>
-        <w:rPr>
-          <w:rFonts w:ascii="Tahoma" w:hAnsi="Tahoma" w:cs="Tahoma"/>
-          <w:b/>
-          <w:sz w:val="20"/>
-          <w:szCs w:val="20"/>
-        </w:rPr>
-        <w:t>:</w:t>
-      </w:r>
-      <w:r>
-        <w:rPr>
-          <w:rFonts w:ascii="Tahoma" w:hAnsi="Tahoma" w:cs="Tahoma"/>
-          <w:b/>
-          <w:sz w:val="20"/>
-          <w:szCs w:val="20"/>
-        </w:rPr>
-        <w:t xml:space="preserve"> </w:t>
-      </w:r>
-      <w:r>
-        <w:rPr>
-          <w:rFonts w:ascii="Tahoma" w:hAnsi="Tahoma" w:cs="Tahoma"/>
-          <w:sz w:val="20"/>
-          <w:szCs w:val="20"/>
-        </w:rPr>
-        <w:t>El CONTRATISTA</w:t>
-      </w:r>
-      <w:r>
-        <w:rPr>
-          <w:rFonts w:ascii="Tahoma" w:hAnsi="Tahoma" w:cs="Tahoma"/>
-          <w:sz w:val="20"/>
-          <w:szCs w:val="20"/>
-        </w:rPr>
-        <w:t>, realizará</w:t>
-      </w:r>
-      <w:r>
-        <w:rPr>
-          <w:rFonts w:ascii="Tahoma" w:hAnsi="Tahoma" w:cs="Tahoma"/>
-          <w:sz w:val="20"/>
-          <w:szCs w:val="20"/>
-        </w:rPr>
-        <w:t xml:space="preserve"> la inspección RETIE en concordancia a la cotización</w:t>
-      </w:r>
-      <w:r>
-        <w:rPr>
-          <w:rFonts w:ascii="Tahoma" w:hAnsi="Tahoma" w:cs="Tahoma"/>
-          <w:sz w:val="20"/>
-          <w:szCs w:val="20"/>
-        </w:rPr>
-        <w:t xml:space="preserve"> </w:t>
-      </w:r>
-      <w:r>
-        <w:rPr>
-          <w:rFonts w:ascii="Tahoma" w:hAnsi="Tahoma" w:cs="Tahoma"/>
-          <w:sz w:val="20"/>
-          <w:szCs w:val="20"/>
-        </w:rPr>
-        <w:t>y a la programación realizada con</w:t>
-      </w:r>
-      <w:r>
-        <w:rPr>
-          <w:rFonts w:ascii="Tahoma" w:hAnsi="Tahoma" w:cs="Tahoma"/>
-          <w:sz w:val="20"/>
-          <w:szCs w:val="20"/>
-        </w:rPr>
-        <w:t xml:space="preserve"> E</w:t>
-      </w:r>
-      <w:r>
-        <w:rPr>
-          <w:rFonts w:ascii="Tahoma" w:hAnsi="Tahoma" w:cs="Tahoma"/>
-          <w:sz w:val="20"/>
-          <w:szCs w:val="20"/>
-        </w:rPr>
-        <w:t>l CONTRATANTE</w:t>
-      </w:r>
-      <w:r>
-        <w:rPr>
-          <w:rFonts w:ascii="Tahoma" w:hAnsi="Tahoma" w:cs="Tahoma"/>
-          <w:sz w:val="20"/>
-          <w:szCs w:val="20"/>
-        </w:rPr>
-        <w:t>. E</w:t>
-      </w:r>
-      <w:r>
-        <w:rPr>
-          <w:rFonts w:ascii="Tahoma" w:hAnsi="Tahoma" w:cs="Tahoma"/>
-          <w:sz w:val="20"/>
-          <w:szCs w:val="20"/>
-        </w:rPr>
-        <w:t xml:space="preserve">l certificado de </w:t>
-      </w:r>
-      <w:r>
-        <w:rPr>
-          <w:rFonts w:ascii="Tahoma" w:hAnsi="Tahoma" w:cs="Tahoma"/>
-          <w:sz w:val="20"/>
-          <w:szCs w:val="20"/>
-        </w:rPr>
-        <w:t>inspección</w:t>
-      </w:r>
-      <w:r>
-        <w:rPr>
-          <w:rFonts w:ascii="Tahoma" w:hAnsi="Tahoma" w:cs="Tahoma"/>
-          <w:sz w:val="20"/>
-          <w:szCs w:val="20"/>
-        </w:rPr>
-        <w:t xml:space="preserve"> se </w:t>
-      </w:r>
-      <w:proofErr w:type="gramStart"/>
-      <w:r>
-        <w:rPr>
-          <w:rFonts w:ascii="Tahoma" w:hAnsi="Tahoma" w:cs="Tahoma"/>
-          <w:sz w:val="20"/>
-          <w:szCs w:val="20"/>
-        </w:rPr>
-        <w:t>entregara</w:t>
-      </w:r>
-      <w:proofErr w:type="gramEnd"/>
-      <w:r>
-        <w:rPr>
-          <w:rFonts w:ascii="Tahoma" w:hAnsi="Tahoma" w:cs="Tahoma"/>
-          <w:sz w:val="20"/>
-          <w:szCs w:val="20"/>
-        </w:rPr>
-        <w:t xml:space="preserve"> cinco (5</w:t>
-      </w:r>
-      <w:r>
-        <w:rPr>
-          <w:rFonts w:ascii="Tahoma" w:hAnsi="Tahoma" w:cs="Tahoma"/>
-          <w:sz w:val="20"/>
-          <w:szCs w:val="20"/>
-        </w:rPr>
-        <w:t>) días</w:t>
-      </w:r>
-      <w:r>
-        <w:rPr>
-          <w:rFonts w:ascii="Tahoma" w:hAnsi="Tahoma" w:cs="Tahoma"/>
-          <w:sz w:val="20"/>
-          <w:szCs w:val="20"/>
-        </w:rPr>
-        <w:t xml:space="preserve"> </w:t>
-      </w:r>
-      <w:r>
-        <w:rPr>
-          <w:rFonts w:ascii="Tahoma" w:hAnsi="Tahoma" w:cs="Tahoma"/>
-          <w:sz w:val="20"/>
-          <w:szCs w:val="20"/>
-        </w:rPr>
-        <w:t>hábiles</w:t>
-      </w:r>
-      <w:r>
-        <w:rPr>
-          <w:rFonts w:ascii="Tahoma" w:hAnsi="Tahoma" w:cs="Tahoma"/>
-          <w:sz w:val="20"/>
-          <w:szCs w:val="20"/>
-        </w:rPr>
-        <w:t xml:space="preserve"> después de la visita t</w:t>
-      </w:r>
-      <w:r>
-        <w:rPr>
-          <w:rFonts w:ascii="Tahoma" w:hAnsi="Tahoma" w:cs="Tahoma"/>
-          <w:sz w:val="20"/>
-          <w:szCs w:val="20"/>
-        </w:rPr>
-        <w:t>écnica de inspección y una vez E</w:t>
-      </w:r>
-      <w:r>
-        <w:rPr>
-          <w:rFonts w:ascii="Tahoma" w:hAnsi="Tahoma" w:cs="Tahoma"/>
-          <w:sz w:val="20"/>
-          <w:szCs w:val="20"/>
-        </w:rPr>
-        <w:t>l CONTRATANTE haya hecho entrega de toda la documentación solicitada</w:t>
-      </w:r>
-      <w:r>
-        <w:rPr>
-          <w:rFonts w:ascii="Tahoma" w:hAnsi="Tahoma" w:cs="Tahoma"/>
-          <w:sz w:val="20"/>
-          <w:szCs w:val="20"/>
-        </w:rPr>
-        <w:t xml:space="preserve"> requerida por el RETIE 2013</w:t>
-      </w:r>
-      <w:r>
-        <w:rPr>
-          <w:rFonts w:ascii="Tahoma" w:hAnsi="Tahoma" w:cs="Tahoma"/>
-          <w:sz w:val="20"/>
-          <w:szCs w:val="20"/>
-        </w:rPr>
-        <w:t xml:space="preserve"> y No existan No Conformidades Abiertas</w:t>
-      </w:r>
-      <w:r>
-        <w:rPr>
-          <w:rFonts w:ascii="Tahoma" w:hAnsi="Tahoma" w:cs="Tahoma"/>
-          <w:sz w:val="20"/>
-          <w:szCs w:val="20"/>
-        </w:rPr>
-        <w:t>.</w:t>
-      </w:r>
-      <w:r>
-        <w:rPr>
-          <w:rFonts w:ascii="Tahoma" w:hAnsi="Tahoma" w:cs="Tahoma"/>
-          <w:sz w:val="20"/>
-          <w:szCs w:val="20"/>
-        </w:rPr>
-        <w:t xml:space="preserve"> </w:t>
-      </w:r>
-      <w:r>
-        <w:rPr>
-          <w:rFonts w:ascii="Tahoma" w:hAnsi="Tahoma" w:cs="Tahoma"/>
-          <w:b/>
-          <w:sz w:val="20"/>
-          <w:szCs w:val="20"/>
-        </w:rPr>
-        <w:t xml:space="preserve">CLÁUSULA </w:t>
-      </w:r>
-      <w:r>
-        <w:rPr>
-          <w:rFonts w:ascii="Tahoma" w:hAnsi="Tahoma" w:cs="Tahoma"/>
-          <w:b/>
-          <w:sz w:val="20"/>
-          <w:szCs w:val="20"/>
-        </w:rPr>
-        <w:t>DECIMA</w:t>
-      </w:r>
-      <w:r>
-        <w:rPr>
-          <w:rFonts w:ascii="Tahoma" w:hAnsi="Tahoma" w:cs="Tahoma"/>
-          <w:b/>
-          <w:sz w:val="20"/>
-          <w:szCs w:val="20"/>
-        </w:rPr>
-        <w:t xml:space="preserve"> PRIMERA</w:t>
-      </w:r>
-      <w:r>
-        <w:rPr>
-          <w:rFonts w:ascii="Tahoma" w:hAnsi="Tahoma" w:cs="Tahoma"/>
-          <w:sz w:val="20"/>
-          <w:szCs w:val="20"/>
-        </w:rPr>
-        <w:t xml:space="preserve">. </w:t>
-      </w:r>
-      <w:r>
-        <w:rPr>
-          <w:rFonts w:ascii="Tahoma" w:hAnsi="Tahoma" w:cs="Tahoma"/>
-          <w:b/>
-          <w:sz w:val="20"/>
-          <w:szCs w:val="20"/>
-        </w:rPr>
-        <w:t xml:space="preserve">SALARIOS, PRESTACIONES SOCIALES Y SEGURIDAD SOCIAL: </w:t>
-      </w:r>
-      <w:r>
-        <w:rPr>
-          <w:rFonts w:ascii="Tahoma" w:hAnsi="Tahoma" w:cs="Tahoma"/>
-          <w:sz w:val="20"/>
-          <w:szCs w:val="20"/>
-        </w:rPr>
-        <w:t>El CONTRATISTA, se obliga a cumplir con la legislación laboral vigente</w:t>
-      </w:r>
-      <w:r>
-        <w:rPr>
-          <w:rFonts w:ascii="Tahoma" w:hAnsi="Tahoma" w:cs="Tahoma"/>
-          <w:sz w:val="20"/>
-          <w:szCs w:val="20"/>
-        </w:rPr>
-        <w:t>, afiliaciones al régimen de seguridad social</w:t>
-      </w:r>
-      <w:r>
-        <w:rPr>
-          <w:rFonts w:ascii="Tahoma" w:hAnsi="Tahoma" w:cs="Tahoma"/>
-          <w:sz w:val="20"/>
-          <w:szCs w:val="20"/>
-        </w:rPr>
-        <w:t xml:space="preserve"> según la ley 100 de 1995 y al aporte de parafiscales que se derive del personal que se utilice para la ejecución del presente contrato. </w:t>
-      </w:r>
-      <w:r>
-        <w:rPr>
-          <w:rFonts w:ascii="Tahoma" w:hAnsi="Tahoma" w:cs="Tahoma"/>
-          <w:b/>
-          <w:sz w:val="20"/>
-          <w:szCs w:val="20"/>
-        </w:rPr>
-        <w:t xml:space="preserve">CLÁUSULA </w:t>
-      </w:r>
-      <w:r>
-        <w:rPr>
-          <w:rFonts w:ascii="Tahoma" w:hAnsi="Tahoma" w:cs="Tahoma"/>
-          <w:b/>
-          <w:sz w:val="20"/>
-          <w:szCs w:val="20"/>
-        </w:rPr>
-        <w:t>DECIMA SEGUNDA</w:t>
-      </w:r>
-      <w:r>
-        <w:rPr>
-          <w:rFonts w:ascii="Tahoma" w:hAnsi="Tahoma" w:cs="Tahoma"/>
-          <w:b/>
-          <w:sz w:val="20"/>
-          <w:szCs w:val="20"/>
-        </w:rPr>
-        <w:t>. GARANTÍAS</w:t>
-      </w:r>
-      <w:r>
-        <w:rPr>
-          <w:rFonts w:ascii="Tahoma" w:hAnsi="Tahoma" w:cs="Tahoma"/>
-          <w:sz w:val="20"/>
-          <w:szCs w:val="20"/>
-        </w:rPr>
-        <w:t>:</w:t>
-      </w:r>
-      <w:r>
-        <w:rPr>
-          <w:rFonts w:ascii="Tahoma" w:hAnsi="Tahoma" w:cs="Tahoma"/>
-          <w:sz w:val="20"/>
-          <w:szCs w:val="20"/>
-        </w:rPr>
-        <w:t xml:space="preserve"> EL </w:t>
-      </w:r>
-      <w:r>
-        <w:rPr>
-          <w:rFonts w:ascii="Tahoma" w:hAnsi="Tahoma" w:cs="Tahoma"/>
-          <w:sz w:val="20"/>
-          <w:szCs w:val="20"/>
-        </w:rPr>
-        <w:t>C</w:t>
-      </w:r>
-      <w:r>
-        <w:rPr>
-          <w:rFonts w:ascii="Tahoma" w:hAnsi="Tahoma" w:cs="Tahoma"/>
-          <w:sz w:val="20"/>
-          <w:szCs w:val="20"/>
-        </w:rPr>
-        <w:t xml:space="preserve">ONTRATISTA, </w:t>
-      </w:r>
-      <w:r>
-        <w:rPr>
-          <w:rFonts w:ascii="Tahoma" w:hAnsi="Tahoma" w:cs="Tahoma"/>
-          <w:sz w:val="20"/>
-          <w:szCs w:val="20"/>
-        </w:rPr>
-        <w:t>ostenta</w:t>
-      </w:r>
-      <w:r>
-        <w:rPr>
-          <w:rFonts w:ascii="Tahoma" w:hAnsi="Tahoma" w:cs="Tahoma"/>
-          <w:sz w:val="20"/>
-          <w:szCs w:val="20"/>
-        </w:rPr>
-        <w:t xml:space="preserve"> una </w:t>
-      </w:r>
-      <w:r>
-        <w:rPr>
-          <w:rFonts w:ascii="Tahoma" w:hAnsi="Tahoma" w:cs="Tahoma"/>
-          <w:sz w:val="20"/>
-          <w:szCs w:val="20"/>
-        </w:rPr>
-        <w:t>PÓLIZA DE RESPONSABILIDAD CIVIL EXTRACONTRACTUAL expedida por una compañía de seguros legalmente constituida en Colombia para cubrir los posibles perjuicios y perdidas causados a terceros con ocasión de las actividades de inspección</w:t>
-      </w:r>
-      <w:r>
-        <w:rPr>
-          <w:rFonts w:ascii="Tahoma" w:hAnsi="Tahoma" w:cs="Tahoma"/>
-          <w:sz w:val="20"/>
-          <w:szCs w:val="20"/>
-        </w:rPr>
-        <w:t xml:space="preserve">. </w:t>
-      </w:r>
-      <w:r>
-        <w:rPr>
-          <w:rFonts w:ascii="Tahoma" w:hAnsi="Tahoma" w:cs="Tahoma"/>
-          <w:b/>
-          <w:sz w:val="20"/>
-          <w:szCs w:val="20"/>
-        </w:rPr>
-        <w:t>CLAUSULA DECIMA TERCERA</w:t>
-      </w:r>
-      <w:r>
-        <w:rPr>
-          <w:rFonts w:ascii="Tahoma" w:hAnsi="Tahoma" w:cs="Tahoma"/>
-          <w:b/>
-          <w:sz w:val="20"/>
-          <w:szCs w:val="20"/>
-        </w:rPr>
-        <w:t>. PENALIDADES</w:t>
-      </w:r>
-      <w:r>
-        <w:rPr>
-          <w:rFonts w:ascii="Tahoma" w:hAnsi="Tahoma" w:cs="Tahoma"/>
-          <w:sz w:val="20"/>
-          <w:szCs w:val="20"/>
-        </w:rPr>
-        <w:t xml:space="preserve">: La intimidación o amenaza por parte del CONTRATANTE y/o alguno de sus colaboradores en ocasión al servicio de inspección prestado por el personal del CONTRATISTA será merito ejecutorio lo establecido por la ley para este tipo de acciones según </w:t>
-      </w:r>
-      <w:r>
-        <w:rPr>
-          <w:rFonts w:ascii="Tahoma" w:hAnsi="Tahoma" w:cs="Tahoma"/>
-          <w:sz w:val="20"/>
-          <w:szCs w:val="20"/>
-        </w:rPr>
-        <w:t xml:space="preserve">lo establecido en Colombia por </w:t>
-      </w:r>
-      <w:r>
-        <w:rPr>
-          <w:rFonts w:ascii="Tahoma" w:hAnsi="Tahoma" w:cs="Tahoma"/>
-          <w:sz w:val="20"/>
-          <w:szCs w:val="20"/>
-        </w:rPr>
-        <w:t>la Ley 599 de 2000 – Articulo 347 Y Ley 1142 de 2007 – Articulo 36</w:t>
-      </w:r>
-      <w:r>
-        <w:rPr>
-          <w:rFonts w:ascii="Tahoma" w:hAnsi="Tahoma" w:cs="Tahoma"/>
-          <w:sz w:val="20"/>
-          <w:szCs w:val="20"/>
-        </w:rPr>
-        <w:t>.</w:t>
-      </w:r>
-      <w:r>
-        <w:rPr>
-          <w:rFonts w:ascii="Tahoma" w:hAnsi="Tahoma" w:cs="Tahoma"/>
-          <w:sz w:val="20"/>
-          <w:szCs w:val="20"/>
-        </w:rPr>
-        <w:t xml:space="preserve"> </w:t>
-      </w:r>
-      <w:r>
-        <w:rPr>
-          <w:rFonts w:ascii="Tahoma" w:hAnsi="Tahoma" w:cs="Tahoma"/>
-          <w:b/>
-          <w:sz w:val="20"/>
-          <w:szCs w:val="20"/>
-        </w:rPr>
-        <w:t xml:space="preserve">CLAUSULA </w:t>
-      </w:r>
-      <w:r>
-        <w:rPr>
-          <w:rFonts w:ascii="Tahoma" w:hAnsi="Tahoma" w:cs="Tahoma"/>
-          <w:b/>
-          <w:sz w:val="20"/>
-          <w:szCs w:val="20"/>
-        </w:rPr>
-        <w:t xml:space="preserve">DECIMA </w:t>
-      </w:r>
-      <w:r>
-        <w:rPr>
-          <w:rFonts w:ascii="Tahoma" w:hAnsi="Tahoma" w:cs="Tahoma"/>
-          <w:b/>
-          <w:sz w:val="20"/>
-          <w:szCs w:val="20"/>
-        </w:rPr>
-        <w:t>CUARTA</w:t>
-      </w:r>
-      <w:r>
-        <w:rPr>
-          <w:rFonts w:ascii="Tahoma" w:hAnsi="Tahoma" w:cs="Tahoma"/>
-          <w:b/>
-          <w:sz w:val="20"/>
-          <w:szCs w:val="20"/>
-        </w:rPr>
-        <w:t>.</w:t>
-      </w:r>
-      <w:r>
-        <w:rPr>
-          <w:rFonts w:ascii="Tahoma" w:hAnsi="Tahoma" w:cs="Tahoma"/>
-          <w:b/>
-          <w:sz w:val="20"/>
-          <w:szCs w:val="20"/>
-        </w:rPr>
-        <w:t xml:space="preserve"> VIGENCIA: </w:t>
-      </w:r>
-      <w:r>
-        <w:rPr>
-          <w:rFonts w:ascii="Tahoma" w:hAnsi="Tahoma" w:cs="Tahoma"/>
-          <w:sz w:val="20"/>
-          <w:szCs w:val="20"/>
-        </w:rPr>
-        <w:t xml:space="preserve">La vigencia de la prestación del servicio de inspección </w:t>
-      </w:r>
-      <w:r>
-        <w:rPr>
-          <w:rFonts w:ascii="Tahoma" w:hAnsi="Tahoma" w:cs="Tahoma"/>
-          <w:sz w:val="20"/>
-          <w:szCs w:val="20"/>
-        </w:rPr>
-        <w:lastRenderedPageBreak/>
-        <w:t xml:space="preserve">de instalaciones eléctricas </w:t>
-      </w:r>
-      <w:proofErr w:type="gramStart"/>
-      <w:r>
-        <w:rPr>
-          <w:rFonts w:ascii="Tahoma" w:hAnsi="Tahoma" w:cs="Tahoma"/>
-          <w:sz w:val="20"/>
-          <w:szCs w:val="20"/>
-        </w:rPr>
-        <w:t>iniciara</w:t>
-      </w:r>
-      <w:proofErr w:type="gramEnd"/>
-      <w:r>
-        <w:rPr>
-          <w:rFonts w:ascii="Tahoma" w:hAnsi="Tahoma" w:cs="Tahoma"/>
-          <w:sz w:val="20"/>
-          <w:szCs w:val="20"/>
-        </w:rPr>
-        <w:t xml:space="preserve"> con la fir</w:t>
-      </w:r>
-      <w:r>
-        <w:rPr>
-          <w:rFonts w:ascii="Tahoma" w:hAnsi="Tahoma" w:cs="Tahoma"/>
-          <w:sz w:val="20"/>
-          <w:szCs w:val="20"/>
-        </w:rPr>
-        <w:t>ma del presente contrato entre El CONTRATANTE y E</w:t>
-      </w:r>
-      <w:r>
-        <w:rPr>
-          <w:rFonts w:ascii="Tahoma" w:hAnsi="Tahoma" w:cs="Tahoma"/>
-          <w:sz w:val="20"/>
-          <w:szCs w:val="20"/>
-        </w:rPr>
-        <w:t>l CONTRATISTA y su terminación se dará con la entrega del dictamen de inspección</w:t>
-      </w:r>
-      <w:r>
-        <w:rPr>
-          <w:rFonts w:ascii="Tahoma" w:hAnsi="Tahoma" w:cs="Tahoma"/>
-          <w:sz w:val="20"/>
-          <w:szCs w:val="20"/>
-        </w:rPr>
-        <w:t>.</w:t>
-      </w:r>
-      <w:r>
-        <w:rPr>
-          <w:rFonts w:ascii="Tahoma" w:hAnsi="Tahoma" w:cs="Tahoma"/>
-          <w:sz w:val="20"/>
-          <w:szCs w:val="20"/>
-        </w:rPr>
-        <w:t xml:space="preserve"> </w:t>
-      </w:r>
-      <w:r>
-        <w:rPr>
-          <w:rFonts w:ascii="Tahoma" w:hAnsi="Tahoma" w:cs="Tahoma"/>
-          <w:b/>
-          <w:sz w:val="20"/>
-          <w:szCs w:val="20"/>
-        </w:rPr>
-        <w:t xml:space="preserve">CLAUSULA DECIMA </w:t>
-      </w:r>
-      <w:r>
-        <w:rPr>
-          <w:rFonts w:ascii="Tahoma" w:hAnsi="Tahoma" w:cs="Tahoma"/>
-          <w:b/>
-          <w:sz w:val="20"/>
-          <w:szCs w:val="20"/>
-        </w:rPr>
-        <w:t>QUINTA</w:t>
-      </w:r>
-      <w:r>
-        <w:rPr>
-          <w:rFonts w:ascii="Tahoma" w:hAnsi="Tahoma" w:cs="Tahoma"/>
-          <w:b/>
-          <w:sz w:val="20"/>
-          <w:szCs w:val="20"/>
-        </w:rPr>
-        <w:t>.</w:t>
-      </w:r>
-      <w:r>
-        <w:rPr>
-          <w:rFonts w:ascii="Tahoma" w:hAnsi="Tahoma" w:cs="Tahoma"/>
-          <w:sz w:val="20"/>
-          <w:szCs w:val="20"/>
-        </w:rPr>
-        <w:t xml:space="preserve"> </w:t>
-      </w:r>
-      <w:r>
-        <w:rPr>
-          <w:rFonts w:ascii="Tahoma" w:hAnsi="Tahoma" w:cs="Tahoma"/>
-          <w:b/>
-          <w:sz w:val="20"/>
-          <w:szCs w:val="20"/>
-        </w:rPr>
-        <w:t>MODIFICACIONES</w:t>
-      </w:r>
-      <w:r>
-        <w:rPr>
-          <w:rFonts w:ascii="Tahoma" w:hAnsi="Tahoma" w:cs="Tahoma"/>
-          <w:b/>
-          <w:sz w:val="20"/>
-          <w:szCs w:val="20"/>
-        </w:rPr>
-        <w:t xml:space="preserve"> AL CONTRATO:</w:t>
-      </w:r>
-      <w:r>
-        <w:rPr>
-          <w:rFonts w:ascii="Tahoma" w:hAnsi="Tahoma" w:cs="Tahoma"/>
-          <w:sz w:val="20"/>
-          <w:szCs w:val="20"/>
-        </w:rPr>
-        <w:t xml:space="preserve"> </w:t>
-      </w:r>
-      <w:proofErr w:type="gramStart"/>
-      <w:r>
-        <w:rPr>
-          <w:rFonts w:ascii="Tahoma" w:hAnsi="Tahoma" w:cs="Tahoma"/>
-          <w:sz w:val="20"/>
-          <w:szCs w:val="20"/>
-        </w:rPr>
-        <w:t>las modificación</w:t>
-      </w:r>
-      <w:proofErr w:type="gramEnd"/>
-      <w:r>
-        <w:rPr>
-          <w:rFonts w:ascii="Tahoma" w:hAnsi="Tahoma" w:cs="Tahoma"/>
-          <w:sz w:val="20"/>
-          <w:szCs w:val="20"/>
-        </w:rPr>
-        <w:t xml:space="preserve"> en cantidad y valor se deberán realizar por medio de un otrosí. </w:t>
-      </w:r>
-      <w:r>
-        <w:rPr>
-          <w:rFonts w:ascii="Tahoma" w:hAnsi="Tahoma" w:cs="Tahoma"/>
-          <w:b/>
-          <w:sz w:val="20"/>
-          <w:szCs w:val="20"/>
-        </w:rPr>
-        <w:t>CLÁUSULA</w:t>
-      </w:r>
-      <w:r>
-        <w:rPr>
-          <w:rFonts w:ascii="Tahoma" w:hAnsi="Tahoma" w:cs="Tahoma"/>
-          <w:b/>
-          <w:sz w:val="20"/>
-          <w:szCs w:val="20"/>
-        </w:rPr>
-        <w:t xml:space="preserve"> </w:t>
-      </w:r>
-      <w:r>
-        <w:rPr>
-          <w:rFonts w:ascii="Tahoma" w:hAnsi="Tahoma" w:cs="Tahoma"/>
-          <w:b/>
-          <w:sz w:val="20"/>
-          <w:szCs w:val="20"/>
-        </w:rPr>
-        <w:t>DÉCIMA</w:t>
-      </w:r>
-      <w:r>
-        <w:rPr>
-          <w:rFonts w:ascii="Tahoma" w:hAnsi="Tahoma" w:cs="Tahoma"/>
-          <w:b/>
-          <w:sz w:val="20"/>
-          <w:szCs w:val="20"/>
-        </w:rPr>
-        <w:t xml:space="preserve"> </w:t>
-      </w:r>
-      <w:r>
-        <w:rPr>
-          <w:rFonts w:ascii="Tahoma" w:hAnsi="Tahoma" w:cs="Tahoma"/>
-          <w:b/>
-          <w:sz w:val="20"/>
-          <w:szCs w:val="20"/>
-        </w:rPr>
-        <w:t>SEXTA</w:t>
-      </w:r>
-      <w:r>
-        <w:rPr>
-          <w:rFonts w:ascii="Tahoma" w:hAnsi="Tahoma" w:cs="Tahoma"/>
-          <w:b/>
-          <w:sz w:val="20"/>
-          <w:szCs w:val="20"/>
-        </w:rPr>
-        <w:t>.</w:t>
-      </w:r>
-      <w:r>
-        <w:rPr>
-          <w:rFonts w:ascii="Tahoma" w:hAnsi="Tahoma" w:cs="Tahoma"/>
-          <w:b/>
-          <w:sz w:val="20"/>
-          <w:szCs w:val="20"/>
-        </w:rPr>
-        <w:t xml:space="preserve"> </w:t>
-      </w:r>
-      <w:r>
-        <w:rPr>
-          <w:rFonts w:ascii="Tahoma" w:hAnsi="Tahoma" w:cs="Tahoma"/>
-          <w:b/>
-          <w:sz w:val="20"/>
-          <w:szCs w:val="20"/>
-        </w:rPr>
-        <w:t>PERFECCIONAMIENTO:</w:t>
-      </w:r>
-      <w:r>
-        <w:rPr>
-          <w:rFonts w:ascii="Tahoma" w:hAnsi="Tahoma" w:cs="Tahoma"/>
-          <w:sz w:val="20"/>
-          <w:szCs w:val="20"/>
-        </w:rPr>
-        <w:t xml:space="preserve"> </w:t>
-      </w:r>
-      <w:r>
-        <w:rPr>
-          <w:rFonts w:ascii="Tahoma" w:hAnsi="Tahoma" w:cs="Tahoma"/>
-          <w:sz w:val="20"/>
-          <w:szCs w:val="20"/>
-        </w:rPr>
-        <w:t>El presente contrato se perfeccionara con la firma entre las partes</w:t>
-      </w:r>
-      <w:r>
-        <w:rPr>
-          <w:rFonts w:ascii="Tahoma" w:hAnsi="Tahoma" w:cs="Tahoma"/>
-          <w:sz w:val="20"/>
-          <w:szCs w:val="20"/>
-        </w:rPr>
-        <w:t>,</w:t>
-      </w:r>
-      <w:r>
-        <w:rPr>
-          <w:rFonts w:ascii="Tahoma" w:hAnsi="Tahoma" w:cs="Tahoma"/>
           <w:sz w:val="20"/>
           <w:szCs w:val="20"/>
         </w:rPr>
@@ -4097,32 +4106,14 @@
         </w:rPr>
         <w:t xml:space="preserve"> </w:t>
       </w:r>
-      <w:proofErr w:type="gramStart"/>
-      <w:r>
-        <w:rPr>
-          <w:rFonts w:ascii="Tahoma" w:hAnsi="Tahoma" w:cs="Tahoma"/>
-          <w:sz w:val="20"/>
-          <w:szCs w:val="20"/>
-        </w:rPr>
-        <w:t>31</w:t>
-      </w:r>
-      <w:r>
-        <w:rPr>
-          <w:rFonts w:ascii="Tahoma" w:hAnsi="Tahoma" w:cs="Tahoma"/>
-          <w:sz w:val="20"/>
-          <w:szCs w:val="20"/>
-        </w:rPr>
-        <w:t xml:space="preserve">  </w:t>
-      </w:r>
-      <w:r>
-        <w:rPr>
-          <w:rFonts w:ascii="Tahoma" w:hAnsi="Tahoma" w:cs="Tahoma"/>
-          <w:sz w:val="20"/>
-          <w:szCs w:val="20"/>
-        </w:rPr>
-        <w:t>días</w:t>
-      </w:r>
-      <w:proofErr w:type="gramEnd"/>
+      <w:r>
+        <w:rPr>
+          <w:rFonts w:ascii="Tahoma" w:hAnsi="Tahoma" w:cs="Tahoma"/>
+          <w:sz w:val="20"/>
+          <w:szCs w:val="20"/>
+        </w:rPr>
+        <w:t>31 días</w:t>
+      </w:r>
       <w:r>
         <w:rPr>
           <w:rFonts w:ascii="Tahoma" w:hAnsi="Tahoma" w:cs="Tahoma"/>
@@ -4212,19 +4203,7 @@
           <w:b/>
           <w:sz w:val="20"/>
           <w:szCs w:val="20"/>
-        </w:rPr>
-      </w:pPr>
-      <w:bookmarkStart w:id="0" w:name="_GoBack"/>
-      <w:bookmarkEnd w:id="0"/>
-    </w:p>
-    <w:p>
-      <w:pPr>
-        <w:jc w:val="both"/>
-        <w:rPr>
-          <w:rFonts w:ascii="Tahoma" w:hAnsi="Tahoma" w:cs="Tahoma"/>
-          <w:b/>
-          <w:sz w:val="20"/>
-          <w:szCs w:val="20"/>
+          <w:u w:val="single"/>
         </w:rPr>
       </w:pPr>
     </w:p>
@@ -4232,6 +4211,69 @@
       <w:pPr>
         <w:pStyle w:val="Sinespaciado"/>
       </w:pPr>
+      <w:r>
+        <w:rPr>
+          <w:b/>
+        </w:rPr>
+        <w:t>JUAN MANUEL LEON</w:t>
+      </w:r>
+      <w:r>
+        <w:rPr>
+          <w:b/>
+        </w:rPr>
+        <w:tab/>
+      </w:r>
+      <w:r>
+        <w:rPr>
+          <w:b/>
+        </w:rPr>
+        <w:tab/>
+      </w:r>
+      <w:r>
+        <w:rPr>
+          <w:b/>
+        </w:rPr>
+        <w:tab/>
+      </w:r>
+      <w:r>
+        <w:rPr>
+          <w:b/>
+        </w:rPr>
+        <w:tab/>
+      </w:r>
+      <w:r>
+        <w:rPr>
+          <w:b/>
+        </w:rPr>
+        <w:tab/>
+      </w:r>
+      <w:r>
+        <w:rPr>
+          <w:b/>
+        </w:rPr>
+        <w:t xml:space="preserve">           </w:t>
+      </w:r>
+      <w:r>
+        <w:rPr>
+          <w:b/>
+        </w:rPr>
+        <w:tab/>
+      </w:r>
+      <w:r>
+        <w:rPr>
+          <w:b/>
+        </w:rPr>
+        <w:t xml:space="preserve">              </w:t>
+      </w:r>
+      <w:r>
+        <w:rPr>
+          <w:rFonts w:ascii="Tahoma" w:hAnsi="Tahoma" w:cs="Tahoma"/>
+          <w:b/>
+          <w:sz w:val="20"/>
+          <w:szCs w:val="20"/>
+        </w:rPr>
+        <w:t>Javier</w:t>
+      </w:r>
     </w:p>
     <w:p>
       <w:pPr>
@@ -4244,7 +4286,31 @@
         <w:rPr>
           <w:b/>
         </w:rPr>
-        <w:t>JUAN MANUEL LEON</w:t>
+        <w:t xml:space="preserve">C.C </w:t>
+      </w:r>
+      <w:r>
+        <w:rPr>
+          <w:b/>
+        </w:rPr>
+        <w:t xml:space="preserve">1.061.687.912 </w:t>
+      </w:r>
+      <w:r>
+        <w:rPr>
+          <w:b/>
+        </w:rPr>
+        <w:t>Popayán</w:t>
+      </w:r>
+      <w:r>
+        <w:rPr>
+          <w:b/>
+        </w:rPr>
+        <w:t xml:space="preserve">  </w:t>
+      </w:r>
+      <w:r>
+        <w:rPr>
+          <w:b/>
+        </w:rPr>
+        <w:t xml:space="preserve">    </w:t>
       </w:r>
       <w:r>
         <w:rPr>
@@ -4275,43 +4341,34 @@
           <w:b/>
         </w:rPr>
         <w:tab/>
-      </w:r>
-      <w:r>
-        <w:rPr>
-          <w:b/>
-        </w:rPr>
-        <w:t xml:space="preserve">           </w:t>
-      </w:r>
-      <w:r>
-        <w:rPr>
-          <w:b/>
-        </w:rPr>
-        <w:tab/>
-      </w:r>
-      <w:r>
-        <w:rPr>
-          <w:b/>
-        </w:rPr>
         <w:t xml:space="preserve">              </w:t>
       </w:r>
       <w:r>
         <w:rPr>
-          <w:rFonts w:ascii="Tahoma" w:hAnsi="Tahoma" w:cs="Tahoma"/>
-          <w:b/>
+          <w:b/>
+        </w:rPr>
+        <w:t xml:space="preserve">C.C: </w:t>
+      </w:r>
+      <w:r>
+        <w:rPr>
+          <w:rFonts w:ascii="Tahoma" w:hAnsi="Tahoma" w:cs="Tahoma"/>
+          <w:b/>
+          <w:noProof/>
           <w:sz w:val="20"/>
           <w:szCs w:val="20"/>
           <w:highlight w:val="yellow"/>
         </w:rPr>
-        <w:t>LUIS ALBERTO SOTO</w:t>
-      </w:r>
-      <w:r>
-        <w:rPr>
-          <w:rFonts w:ascii="Tahoma" w:hAnsi="Tahoma" w:cs="Tahoma"/>
-          <w:b/>
-          <w:sz w:val="20"/>
-          <w:szCs w:val="20"/>
-        </w:rPr>
-        <w:t xml:space="preserve"> </w:t>
+        <w:t>14.945.344</w:t>
+      </w:r>
+      <w:r>
+        <w:rPr>
+          <w:rFonts w:ascii="Tahoma" w:hAnsi="Tahoma" w:cs="Tahoma"/>
+          <w:b/>
+          <w:noProof/>
+          <w:sz w:val="20"/>
+          <w:szCs w:val="20"/>
+        </w:rPr>
+        <w:t xml:space="preserve"> de Cali</w:t>
       </w:r>
     </w:p>
     <w:p>
@@ -4325,31 +4382,7 @@
         <w:rPr>
           <w:b/>
         </w:rPr>
-        <w:t xml:space="preserve">C.C </w:t>
-      </w:r>
-      <w:r>
-        <w:rPr>
-          <w:b/>
-        </w:rPr>
-        <w:t xml:space="preserve">1.061.687.912 </w:t>
-      </w:r>
-      <w:r>
-        <w:rPr>
-          <w:b/>
-        </w:rPr>
-        <w:t>Popayán</w:t>
-      </w:r>
-      <w:r>
-        <w:rPr>
-          <w:b/>
-        </w:rPr>
-        <w:t xml:space="preserve">  </w:t>
-      </w:r>
-      <w:r>
-        <w:rPr>
-          <w:b/>
-        </w:rPr>
-        <w:t xml:space="preserve">    </w:t>
+        <w:t xml:space="preserve">Representante Legal        </w:t>
       </w:r>
       <w:r>
         <w:rPr>
@@ -4373,41 +4406,25 @@
         <w:rPr>
           <w:b/>
         </w:rPr>
-        <w:tab/>
-      </w:r>
-      <w:r>
-        <w:rPr>
-          <w:b/>
-        </w:rPr>
-        <w:tab/>
-        <w:t xml:space="preserve">              </w:t>
-      </w:r>
-      <w:r>
-        <w:rPr>
-          <w:b/>
-        </w:rPr>
-        <w:t xml:space="preserve">C.C: </w:t>
-      </w:r>
-      <w:r>
-        <w:rPr>
-          <w:rFonts w:ascii="Tahoma" w:hAnsi="Tahoma" w:cs="Tahoma"/>
-          <w:b/>
-          <w:noProof/>
-          <w:sz w:val="20"/>
-          <w:szCs w:val="20"/>
-          <w:highlight w:val="yellow"/>
-        </w:rPr>
-        <w:t>14.945.344</w:t>
-      </w:r>
-      <w:r>
-        <w:rPr>
-          <w:rFonts w:ascii="Tahoma" w:hAnsi="Tahoma" w:cs="Tahoma"/>
-          <w:b/>
-          <w:noProof/>
-          <w:sz w:val="20"/>
-          <w:szCs w:val="20"/>
-        </w:rPr>
-        <w:t xml:space="preserve"> de Cali</w:t>
+        <w:t xml:space="preserve">                      </w:t>
+      </w:r>
+      <w:r>
+        <w:rPr>
+          <w:b/>
+        </w:rPr>
+        <w:t xml:space="preserve">                    </w:t>
+      </w:r>
+      <w:r>
+        <w:rPr>
+          <w:b/>
+        </w:rPr>
+        <w:t xml:space="preserve"> </w:t>
+      </w:r>
+      <w:r>
+        <w:rPr>
+          <w:b/>
+        </w:rPr>
+        <w:t>CONTRATANTE</w:t>
       </w:r>
     </w:p>
     <w:p>
@@ -4421,77 +4438,7 @@
         <w:rPr>
           <w:b/>
         </w:rPr>
-        <w:t xml:space="preserve">Representante Legal        </w:t>
-      </w:r>
-      <w:r>
-        <w:rPr>
-          <w:b/>
-        </w:rPr>
-        <w:tab/>
-      </w:r>
-      <w:r>
-        <w:rPr>
-          <w:b/>
-        </w:rPr>
-        <w:tab/>
-      </w:r>
-      <w:r>
-        <w:rPr>
-          <w:b/>
-        </w:rPr>
-        <w:tab/>
-      </w:r>
-      <w:r>
-        <w:rPr>
-          <w:b/>
-        </w:rPr>
-        <w:t xml:space="preserve">                      </w:t>
-      </w:r>
-      <w:r>
-        <w:rPr>
-          <w:b/>
-        </w:rPr>
-        <w:t xml:space="preserve">                    </w:t>
-      </w:r>
-      <w:r>
-        <w:rPr>
-          <w:b/>
-        </w:rPr>
-        <w:t xml:space="preserve"> </w:t>
-      </w:r>
-      <w:r>
-        <w:rPr>
-          <w:b/>
-        </w:rPr>
-        <w:t>CONTRATANTE</w:t>
-      </w:r>
-    </w:p>
-    <w:p>
-      <w:pPr>
-        <w:pStyle w:val="Sinespaciado"/>
-        <w:rPr>
-          <w:b/>
-        </w:rPr>
-      </w:pPr>
-      <w:r>
-        <w:rPr>
-          <w:b/>
-        </w:rPr>
-        <w:t xml:space="preserve">Certificaciones de Colombia </w:t>
-      </w:r>
-      <w:proofErr w:type="spellStart"/>
-      <w:r>
-        <w:rPr>
-          <w:b/>
-        </w:rPr>
-        <w:t>Certicol</w:t>
-      </w:r>
-      <w:proofErr w:type="spellEnd"/>
-      <w:r>
-        <w:rPr>
-          <w:b/>
-        </w:rPr>
-        <w:t xml:space="preserve"> S.A.S   </w:t>
+        <w:t xml:space="preserve">Certificaciones de Colombia Certicol S.A.S   </w:t>
       </w:r>
       <w:r>
         <w:rPr>
@@ -5024,7 +4971,7 @@
                 <w:bCs/>
                 <w:noProof/>
               </w:rPr>
-              <w:t>3</w:t>
+              <w:t>1</w:t>
             </w:r>
             <w:r>
               <w:rPr>
@@ -6396,7 +6343,7 @@
 </file>
 
 <file path=customXml/itemProps1.xml><?xml version="1.0" encoding="utf-8"?>
-<ds:datastoreItem xmlns:ds="http://schemas.openxmlformats.org/officeDocument/2006/customXml" ds:itemID="{67129280-D36D-4D89-ACE3-8A1B94AB2EE0}">
+<ds:datastoreItem xmlns:ds="http://schemas.openxmlformats.org/officeDocument/2006/customXml" ds:itemID="{65972362-1EAB-47A0-8CB8-EE30B9D4A888}">
   <ds:schemaRefs>
     <ds:schemaRef ds:uri="http://schemas.openxmlformats.org/officeDocument/2006/bibliography"/>
   </ds:schemaRefs>
